--- a/SPL-Report (2).docx
+++ b/SPL-Report (2).docx
@@ -180,7 +180,7 @@
                   <w:sz w:val="28"/>
                   <w:szCs w:val="28"/>
                 </w:rPr>
-                <w:t>Background Study and Literature Review</w:t>
+                <w:t>Final Report</w:t>
               </w:r>
             </w:p>
           </w:sdtContent>
@@ -218,7 +218,7 @@
                         <w:tag w:val=""/>
                         <w:id w:val="197127006"/>
                         <w:dataBinding w:prefixMappings="xmlns:ns0='http://schemas.microsoft.com/office/2006/coverPageProps' " w:xpath="/ns0:CoverPageProperties[1]/ns0:PublishDate[1]" w:storeItemID="{55AF091B-3C7A-41E3-B477-F2FDAA23CFDA}"/>
-                        <w:date w:fullDate="2017-11-08T00:00:00Z">
+                        <w:date w:fullDate="2017-12-19T00:00:00Z">
                           <w:dateFormat w:val="MMMM d, yyyy"/>
                           <w:lid w:val="en-US"/>
                           <w:storeMappedDataAs w:val="dateTime"/>
@@ -245,7 +245,7 @@
                               <w:sz w:val="28"/>
                               <w:szCs w:val="28"/>
                             </w:rPr>
-                            <w:t>November 8, 2017</w:t>
+                            <w:t>December 19, 2017</w:t>
                           </w:r>
                         </w:p>
                       </w:sdtContent>
@@ -397,55 +397,54 @@
           <w:szCs w:val="32"/>
         </w:rPr>
       </w:pPr>
-      <w:r>
+    </w:p>
+    <w:p>
+      <w:pPr>
+        <w:jc w:val="center"/>
         <w:rPr>
           <w:sz w:val="32"/>
           <w:szCs w:val="32"/>
         </w:rPr>
-        <w:lastRenderedPageBreak/>
-        <w:t xml:space="preserve">Background Study and Literature Review </w:t>
-      </w:r>
-    </w:p>
-    <w:p>
-      <w:pPr>
-        <w:jc w:val="center"/>
+      </w:pPr>
+      <w:r>
         <w:rPr>
           <w:sz w:val="32"/>
           <w:szCs w:val="32"/>
         </w:rPr>
-      </w:pPr>
-      <w:r>
+        <w:t>Submitted by</w:t>
+      </w:r>
+    </w:p>
+    <w:p>
+      <w:pPr>
+        <w:jc w:val="center"/>
         <w:rPr>
           <w:sz w:val="32"/>
           <w:szCs w:val="32"/>
         </w:rPr>
-        <w:t>On</w:t>
-      </w:r>
-    </w:p>
-    <w:p>
-      <w:pPr>
-        <w:jc w:val="center"/>
+      </w:pPr>
+      <w:r>
         <w:rPr>
           <w:sz w:val="32"/>
           <w:szCs w:val="32"/>
         </w:rPr>
-      </w:pPr>
-      <w:r>
+        <w:t>Md. Habibur Rahman</w:t>
+      </w:r>
+    </w:p>
+    <w:p>
+      <w:pPr>
+        <w:jc w:val="center"/>
         <w:rPr>
           <w:sz w:val="32"/>
           <w:szCs w:val="32"/>
         </w:rPr>
-        <w:t>Bug Report Classification</w:t>
-      </w:r>
-    </w:p>
-    <w:p>
-      <w:pPr>
-        <w:jc w:val="center"/>
+      </w:pPr>
+      <w:r>
         <w:rPr>
           <w:sz w:val="32"/>
           <w:szCs w:val="32"/>
         </w:rPr>
-      </w:pPr>
+        <w:t>BSSE0623</w:t>
+      </w:r>
     </w:p>
     <w:p>
       <w:pPr>
@@ -455,44 +454,44 @@
           <w:szCs w:val="32"/>
         </w:rPr>
       </w:pPr>
-      <w:r>
+    </w:p>
+    <w:p>
+      <w:pPr>
+        <w:jc w:val="center"/>
         <w:rPr>
           <w:sz w:val="32"/>
           <w:szCs w:val="32"/>
         </w:rPr>
-        <w:t>Submitted by</w:t>
-      </w:r>
-    </w:p>
-    <w:p>
-      <w:pPr>
-        <w:jc w:val="center"/>
+      </w:pPr>
+      <w:r>
         <w:rPr>
           <w:sz w:val="32"/>
           <w:szCs w:val="32"/>
         </w:rPr>
-      </w:pPr>
-      <w:r>
+        <w:t>Supervised by</w:t>
+      </w:r>
+    </w:p>
+    <w:p>
+      <w:pPr>
+        <w:jc w:val="center"/>
         <w:rPr>
           <w:sz w:val="32"/>
           <w:szCs w:val="32"/>
         </w:rPr>
-        <w:t>Md. Habibur Rahman</w:t>
-      </w:r>
-    </w:p>
-    <w:p>
-      <w:pPr>
-        <w:jc w:val="center"/>
+      </w:pPr>
+      <w:r>
         <w:rPr>
           <w:sz w:val="32"/>
           <w:szCs w:val="32"/>
         </w:rPr>
-      </w:pPr>
+        <w:t>Shah</w:t>
+      </w:r>
       <w:r>
         <w:rPr>
           <w:sz w:val="32"/>
           <w:szCs w:val="32"/>
         </w:rPr>
-        <w:t>BSSE0623</w:t>
+        <w:t xml:space="preserve"> Mostafa Khaled</w:t>
       </w:r>
     </w:p>
     <w:p>
@@ -503,74 +502,74 @@
           <w:szCs w:val="32"/>
         </w:rPr>
       </w:pPr>
-    </w:p>
-    <w:p>
-      <w:pPr>
-        <w:jc w:val="center"/>
+      <w:r>
         <w:rPr>
           <w:sz w:val="32"/>
           <w:szCs w:val="32"/>
         </w:rPr>
-      </w:pPr>
+        <w:t>Assi</w:t>
+      </w:r>
       <w:r>
         <w:rPr>
           <w:sz w:val="32"/>
           <w:szCs w:val="32"/>
         </w:rPr>
-        <w:t>Supervised by</w:t>
-      </w:r>
-    </w:p>
-    <w:p>
-      <w:pPr>
-        <w:jc w:val="center"/>
+        <w:t>s</w:t>
+      </w:r>
+      <w:r>
         <w:rPr>
           <w:sz w:val="32"/>
           <w:szCs w:val="32"/>
         </w:rPr>
-      </w:pPr>
-      <w:r>
+        <w:t>tant Professor</w:t>
+      </w:r>
+    </w:p>
+    <w:p>
+      <w:pPr>
+        <w:jc w:val="center"/>
         <w:rPr>
           <w:sz w:val="32"/>
           <w:szCs w:val="32"/>
         </w:rPr>
-        <w:t>Shah</w:t>
-      </w:r>
+      </w:pPr>
       <w:r>
         <w:rPr>
           <w:sz w:val="32"/>
           <w:szCs w:val="32"/>
         </w:rPr>
-        <w:t xml:space="preserve"> Mostafa Khaled</w:t>
-      </w:r>
-    </w:p>
-    <w:p>
-      <w:pPr>
-        <w:jc w:val="center"/>
+        <w:t>ITT</w:t>
+      </w:r>
+      <w:r>
         <w:rPr>
           <w:sz w:val="32"/>
           <w:szCs w:val="32"/>
         </w:rPr>
-      </w:pPr>
-      <w:r>
+        <w:t>, DU</w:t>
+      </w:r>
+    </w:p>
+    <w:p>
+      <w:pPr>
+        <w:jc w:val="center"/>
         <w:rPr>
           <w:sz w:val="32"/>
           <w:szCs w:val="32"/>
         </w:rPr>
-        <w:t>Assi</w:t>
-      </w:r>
-      <w:r>
+      </w:pPr>
+    </w:p>
+    <w:p>
+      <w:pPr>
+        <w:jc w:val="center"/>
         <w:rPr>
           <w:sz w:val="32"/>
           <w:szCs w:val="32"/>
         </w:rPr>
-        <w:t>s</w:t>
-      </w:r>
+      </w:pPr>
       <w:r>
         <w:rPr>
           <w:sz w:val="32"/>
           <w:szCs w:val="32"/>
         </w:rPr>
-        <w:t>tant Professor</w:t>
+        <w:t>Submission Date</w:t>
       </w:r>
     </w:p>
     <w:p>
@@ -586,14 +585,14 @@
           <w:sz w:val="32"/>
           <w:szCs w:val="32"/>
         </w:rPr>
-        <w:t>ITT</w:t>
+        <w:t>19/12</w:t>
       </w:r>
       <w:r>
         <w:rPr>
           <w:sz w:val="32"/>
           <w:szCs w:val="32"/>
         </w:rPr>
-        <w:t>, DU</w:t>
+        <w:t>/2017</w:t>
       </w:r>
     </w:p>
     <w:p>
@@ -613,13 +612,15 @@
           <w:szCs w:val="32"/>
         </w:rPr>
       </w:pPr>
-      <w:r>
+    </w:p>
+    <w:p>
+      <w:pPr>
+        <w:jc w:val="center"/>
         <w:rPr>
           <w:sz w:val="32"/>
           <w:szCs w:val="32"/>
         </w:rPr>
-        <w:t>Submission Date</w:t>
-      </w:r>
+      </w:pPr>
     </w:p>
     <w:p>
       <w:pPr>
@@ -629,106 +630,167 @@
           <w:szCs w:val="32"/>
         </w:rPr>
       </w:pPr>
-      <w:r>
+    </w:p>
+    <w:p>
+      <w:pPr>
+        <w:jc w:val="center"/>
         <w:rPr>
           <w:sz w:val="32"/>
           <w:szCs w:val="32"/>
         </w:rPr>
-        <w:t>08/11</w:t>
-      </w:r>
-      <w:r>
+      </w:pPr>
+    </w:p>
+    <w:p>
+      <w:pPr>
+        <w:spacing w:before="0" w:after="160"/>
+        <w:jc w:val="left"/>
         <w:rPr>
           <w:sz w:val="32"/>
           <w:szCs w:val="32"/>
         </w:rPr>
-        <w:t>/2017</w:t>
-      </w:r>
-    </w:p>
-    <w:p>
-      <w:pPr>
-        <w:jc w:val="center"/>
+      </w:pPr>
+      <w:r>
         <w:rPr>
           <w:sz w:val="32"/>
           <w:szCs w:val="32"/>
         </w:rPr>
-      </w:pPr>
-    </w:p>
-    <w:p>
-      <w:pPr>
-        <w:jc w:val="center"/>
-        <w:rPr>
-          <w:sz w:val="32"/>
-          <w:szCs w:val="32"/>
-        </w:rPr>
-      </w:pPr>
-    </w:p>
-    <w:p>
-      <w:pPr>
-        <w:jc w:val="center"/>
-        <w:rPr>
-          <w:sz w:val="32"/>
-          <w:szCs w:val="32"/>
-        </w:rPr>
-      </w:pPr>
-    </w:p>
-    <w:p>
-      <w:pPr>
-        <w:jc w:val="center"/>
-        <w:rPr>
-          <w:sz w:val="32"/>
-          <w:szCs w:val="32"/>
-        </w:rPr>
-      </w:pPr>
-    </w:p>
-    <w:p>
-      <w:pPr>
-        <w:jc w:val="center"/>
-        <w:rPr>
-          <w:sz w:val="32"/>
-          <w:szCs w:val="32"/>
-        </w:rPr>
-      </w:pPr>
-    </w:p>
-    <w:p>
-      <w:pPr>
-        <w:jc w:val="center"/>
-        <w:rPr>
-          <w:sz w:val="32"/>
-          <w:szCs w:val="32"/>
-        </w:rPr>
-      </w:pPr>
-    </w:p>
-    <w:p>
-      <w:pPr>
-        <w:jc w:val="center"/>
-        <w:rPr>
-          <w:sz w:val="32"/>
-          <w:szCs w:val="32"/>
-        </w:rPr>
-      </w:pPr>
-    </w:p>
-    <w:p>
-      <w:pPr>
-        <w:jc w:val="center"/>
-        <w:rPr>
-          <w:sz w:val="32"/>
-          <w:szCs w:val="32"/>
-        </w:rPr>
-      </w:pPr>
-    </w:p>
-    <w:p>
-      <w:pPr>
-        <w:jc w:val="center"/>
-        <w:rPr>
-          <w:sz w:val="32"/>
-          <w:szCs w:val="32"/>
-        </w:rPr>
-      </w:pPr>
+        <w:br w:type="page"/>
+      </w:r>
+    </w:p>
+    <w:p>
+      <w:pPr>
+        <w:spacing w:before="0" w:after="160"/>
+        <w:jc w:val="left"/>
+        <w:rPr>
+          <w:b/>
+          <w:sz w:val="36"/>
+          <w:szCs w:val="36"/>
+        </w:rPr>
+      </w:pPr>
+      <w:r>
+        <w:rPr>
+          <w:b/>
+          <w:sz w:val="36"/>
+          <w:szCs w:val="36"/>
+        </w:rPr>
+        <w:lastRenderedPageBreak/>
+        <w:t>ABSTRACT</w:t>
+      </w:r>
+    </w:p>
+    <w:p>
+      <w:r>
+        <w:t xml:space="preserve">Now-a-days there </w:t>
+      </w:r>
+      <w:r>
+        <w:t>are lots of vast and complex software</w:t>
+      </w:r>
+      <w:r>
+        <w:t xml:space="preserve"> are developed</w:t>
+      </w:r>
+      <w:r>
+        <w:t xml:space="preserve">. For maintenance </w:t>
+      </w:r>
+      <w:r>
+        <w:t xml:space="preserve">of these software </w:t>
+      </w:r>
+      <w:r>
+        <w:t>continuously we need to resolve different bugs</w:t>
+      </w:r>
+      <w:r>
+        <w:t xml:space="preserve"> and add some feature which</w:t>
+      </w:r>
+      <w:r>
+        <w:t xml:space="preserve"> are issued by users. </w:t>
+      </w:r>
+      <w:r>
+        <w:t>For these vast and complex software there are lots of issues</w:t>
+      </w:r>
+      <w:r>
+        <w:t xml:space="preserve"> are reported by users and to resolve these issues we need to classify them</w:t>
+      </w:r>
+      <w:r>
+        <w:t xml:space="preserve">. But </w:t>
+      </w:r>
+      <w:r>
+        <w:t xml:space="preserve">classifying such huge number of issues are so difficult and time consuming. </w:t>
+      </w:r>
+      <w:r>
+        <w:t>For this we need an automated tool which will classify these issues.</w:t>
+      </w:r>
+      <w:r>
+        <w:t xml:space="preserve"> But which machine learning approach will give us more a</w:t>
+      </w:r>
+      <w:r>
+        <w:t xml:space="preserve">ccurate result. So, here we </w:t>
+      </w:r>
+      <w:r>
+        <w:t xml:space="preserve">have done such comparative analysis among different approaches. </w:t>
+      </w:r>
+      <w:r>
+        <w:t>For this comparative analysis we have used same dataset for all approaches</w:t>
+      </w:r>
+      <w:r>
+        <w:t xml:space="preserve"> and compare them based their accuracy, precision, recall and </w:t>
+      </w:r>
+      <w:r>
+        <w:t xml:space="preserve">f-measure. </w:t>
+      </w:r>
+    </w:p>
+    <w:p/>
+    <w:p>
+      <w:pPr>
+        <w:spacing w:before="0" w:after="160"/>
+        <w:jc w:val="left"/>
+      </w:pPr>
+      <w:r>
+        <w:br w:type="page"/>
+      </w:r>
+    </w:p>
+    <w:p>
+      <w:pPr>
+        <w:rPr>
+          <w:b/>
+          <w:sz w:val="36"/>
+          <w:szCs w:val="36"/>
+        </w:rPr>
+      </w:pPr>
+      <w:r>
+        <w:rPr>
+          <w:b/>
+          <w:sz w:val="36"/>
+          <w:szCs w:val="36"/>
+        </w:rPr>
+        <w:lastRenderedPageBreak/>
+        <w:t>Acknowledgement</w:t>
+      </w:r>
+    </w:p>
+    <w:p>
+      <w:r>
+        <w:t xml:space="preserve">I would like to elicit my gratitude to my supervisor </w:t>
+      </w:r>
+      <w:r>
+        <w:t xml:space="preserve">Shah Mostafa Khaled </w:t>
+      </w:r>
+      <w:r>
+        <w:t xml:space="preserve">for his motivation and guidance during the thesis completion. </w:t>
+      </w:r>
+      <w:r>
+        <w:t xml:space="preserve">All of his suggestions and directions were so helpful </w:t>
+      </w:r>
+      <w:r>
+        <w:t xml:space="preserve">and he was very careful </w:t>
+      </w:r>
+      <w:r>
+        <w:t>and imperturbable to me.</w:t>
+      </w:r>
+      <w:r>
+        <w:br w:type="page"/>
+      </w:r>
     </w:p>
     <w:sdt>
       <w:sdtPr>
         <w:rPr>
-          <w:rFonts w:ascii="Times New Roman" w:eastAsiaTheme="minorHAnsi" w:hAnsi="Times New Roman" w:cstheme="minorBidi"/>
+          <w:rFonts w:eastAsiaTheme="minorHAnsi" w:cstheme="minorBidi"/>
           <w:b w:val="0"/>
           <w:bCs w:val="0"/>
           <w:color w:val="auto"/>
@@ -753,7 +815,7 @@
         </w:p>
         <w:p>
           <w:pPr>
-            <w:pStyle w:val="TOC2"/>
+            <w:pStyle w:val="TOC1"/>
             <w:tabs>
               <w:tab w:val="right" w:leader="dot" w:pos="9016"/>
             </w:tabs>
@@ -773,14 +835,16 @@
           <w:r>
             <w:fldChar w:fldCharType="separate"/>
           </w:r>
-          <w:hyperlink w:anchor="_Toc501371954" w:history="1">
+          <w:hyperlink w:anchor="_Toc501496852" w:history="1">
             <w:r>
               <w:rPr>
                 <w:rStyle w:val="Hyperlink"/>
                 <w:noProof/>
               </w:rPr>
-              <w:t>Chapter One</w:t>
-            </w:r>
+              <w:t>1 Introduction</w:t>
+            </w:r>
+            <w:bookmarkStart w:id="0" w:name="_GoBack"/>
+            <w:bookmarkEnd w:id="0"/>
             <w:r>
               <w:rPr>
                 <w:noProof/>
@@ -800,7 +864,7 @@
                 <w:noProof/>
                 <w:webHidden/>
               </w:rPr>
-              <w:instrText xml:space="preserve"> PAGEREF _Toc501371954 \h </w:instrText>
+              <w:instrText xml:space="preserve"> PAGEREF _Toc501496852 \h </w:instrText>
             </w:r>
             <w:r>
               <w:rPr>
@@ -821,6 +885,77 @@
                 <w:webHidden/>
               </w:rPr>
               <w:t>1</w:t>
+            </w:r>
+            <w:r>
+              <w:rPr>
+                <w:noProof/>
+                <w:webHidden/>
+              </w:rPr>
+              <w:fldChar w:fldCharType="end"/>
+            </w:r>
+          </w:hyperlink>
+        </w:p>
+        <w:p>
+          <w:pPr>
+            <w:pStyle w:val="TOC1"/>
+            <w:tabs>
+              <w:tab w:val="right" w:leader="dot" w:pos="9016"/>
+            </w:tabs>
+            <w:rPr>
+              <w:rFonts w:asciiTheme="minorHAnsi" w:eastAsiaTheme="minorEastAsia" w:hAnsiTheme="minorHAnsi"/>
+              <w:noProof/>
+              <w:sz w:val="22"/>
+              <w:lang w:val="en-US"/>
+            </w:rPr>
+          </w:pPr>
+          <w:hyperlink w:anchor="_Toc501496853" w:history="1">
+            <w:r>
+              <w:rPr>
+                <w:rStyle w:val="Hyperlink"/>
+                <w:noProof/>
+              </w:rPr>
+              <w:t>2 Background Study</w:t>
+            </w:r>
+            <w:r>
+              <w:rPr>
+                <w:noProof/>
+                <w:webHidden/>
+              </w:rPr>
+              <w:tab/>
+            </w:r>
+            <w:r>
+              <w:rPr>
+                <w:noProof/>
+                <w:webHidden/>
+              </w:rPr>
+              <w:fldChar w:fldCharType="begin"/>
+            </w:r>
+            <w:r>
+              <w:rPr>
+                <w:noProof/>
+                <w:webHidden/>
+              </w:rPr>
+              <w:instrText xml:space="preserve"> PAGEREF _Toc501496853 \h </w:instrText>
+            </w:r>
+            <w:r>
+              <w:rPr>
+                <w:noProof/>
+                <w:webHidden/>
+              </w:rPr>
+            </w:r>
+            <w:r>
+              <w:rPr>
+                <w:noProof/>
+                <w:webHidden/>
+              </w:rPr>
+              <w:fldChar w:fldCharType="separate"/>
+            </w:r>
+            <w:r>
+              <w:rPr>
+                <w:noProof/>
+                <w:webHidden/>
+              </w:rPr>
+              <w:t>2</w:t>
             </w:r>
             <w:r>
               <w:rPr>
@@ -844,13 +979,13 @@
               <w:lang w:val="en-US"/>
             </w:rPr>
           </w:pPr>
-          <w:hyperlink w:anchor="_Toc501371955" w:history="1">
+          <w:hyperlink w:anchor="_Toc501496854" w:history="1">
             <w:r>
               <w:rPr>
                 <w:rStyle w:val="Hyperlink"/>
                 <w:noProof/>
               </w:rPr>
-              <w:t>Background Study</w:t>
+              <w:t>2.1 Bug Classification</w:t>
             </w:r>
             <w:r>
               <w:rPr>
@@ -871,7 +1006,7 @@
                 <w:noProof/>
                 <w:webHidden/>
               </w:rPr>
-              <w:instrText xml:space="preserve"> PAGEREF _Toc501371955 \h </w:instrText>
+              <w:instrText xml:space="preserve"> PAGEREF _Toc501496854 \h </w:instrText>
             </w:r>
             <w:r>
               <w:rPr>
@@ -891,7 +1026,575 @@
                 <w:noProof/>
                 <w:webHidden/>
               </w:rPr>
-              <w:t>1</w:t>
+              <w:t>2</w:t>
+            </w:r>
+            <w:r>
+              <w:rPr>
+                <w:noProof/>
+                <w:webHidden/>
+              </w:rPr>
+              <w:fldChar w:fldCharType="end"/>
+            </w:r>
+          </w:hyperlink>
+        </w:p>
+        <w:p>
+          <w:pPr>
+            <w:pStyle w:val="TOC2"/>
+            <w:tabs>
+              <w:tab w:val="right" w:leader="dot" w:pos="9016"/>
+            </w:tabs>
+            <w:rPr>
+              <w:rFonts w:asciiTheme="minorHAnsi" w:eastAsiaTheme="minorEastAsia" w:hAnsiTheme="minorHAnsi"/>
+              <w:noProof/>
+              <w:sz w:val="22"/>
+              <w:lang w:val="en-US"/>
+            </w:rPr>
+          </w:pPr>
+          <w:hyperlink w:anchor="_Toc501496855" w:history="1">
+            <w:r>
+              <w:rPr>
+                <w:rStyle w:val="Hyperlink"/>
+                <w:noProof/>
+              </w:rPr>
+              <w:t>2.2 Bug Repository</w:t>
+            </w:r>
+            <w:r>
+              <w:rPr>
+                <w:noProof/>
+                <w:webHidden/>
+              </w:rPr>
+              <w:tab/>
+            </w:r>
+            <w:r>
+              <w:rPr>
+                <w:noProof/>
+                <w:webHidden/>
+              </w:rPr>
+              <w:fldChar w:fldCharType="begin"/>
+            </w:r>
+            <w:r>
+              <w:rPr>
+                <w:noProof/>
+                <w:webHidden/>
+              </w:rPr>
+              <w:instrText xml:space="preserve"> PAGEREF _Toc501496855 \h </w:instrText>
+            </w:r>
+            <w:r>
+              <w:rPr>
+                <w:noProof/>
+                <w:webHidden/>
+              </w:rPr>
+            </w:r>
+            <w:r>
+              <w:rPr>
+                <w:noProof/>
+                <w:webHidden/>
+              </w:rPr>
+              <w:fldChar w:fldCharType="separate"/>
+            </w:r>
+            <w:r>
+              <w:rPr>
+                <w:noProof/>
+                <w:webHidden/>
+              </w:rPr>
+              <w:t>2</w:t>
+            </w:r>
+            <w:r>
+              <w:rPr>
+                <w:noProof/>
+                <w:webHidden/>
+              </w:rPr>
+              <w:fldChar w:fldCharType="end"/>
+            </w:r>
+          </w:hyperlink>
+        </w:p>
+        <w:p>
+          <w:pPr>
+            <w:pStyle w:val="TOC2"/>
+            <w:tabs>
+              <w:tab w:val="right" w:leader="dot" w:pos="9016"/>
+            </w:tabs>
+            <w:rPr>
+              <w:rFonts w:asciiTheme="minorHAnsi" w:eastAsiaTheme="minorEastAsia" w:hAnsiTheme="minorHAnsi"/>
+              <w:noProof/>
+              <w:sz w:val="22"/>
+              <w:lang w:val="en-US"/>
+            </w:rPr>
+          </w:pPr>
+          <w:hyperlink w:anchor="_Toc501496856" w:history="1">
+            <w:r>
+              <w:rPr>
+                <w:rStyle w:val="Hyperlink"/>
+                <w:noProof/>
+              </w:rPr>
+              <w:t>2.3 Stop Words Elimination and Stemming</w:t>
+            </w:r>
+            <w:r>
+              <w:rPr>
+                <w:noProof/>
+                <w:webHidden/>
+              </w:rPr>
+              <w:tab/>
+            </w:r>
+            <w:r>
+              <w:rPr>
+                <w:noProof/>
+                <w:webHidden/>
+              </w:rPr>
+              <w:fldChar w:fldCharType="begin"/>
+            </w:r>
+            <w:r>
+              <w:rPr>
+                <w:noProof/>
+                <w:webHidden/>
+              </w:rPr>
+              <w:instrText xml:space="preserve"> PAGEREF _Toc501496856 \h </w:instrText>
+            </w:r>
+            <w:r>
+              <w:rPr>
+                <w:noProof/>
+                <w:webHidden/>
+              </w:rPr>
+            </w:r>
+            <w:r>
+              <w:rPr>
+                <w:noProof/>
+                <w:webHidden/>
+              </w:rPr>
+              <w:fldChar w:fldCharType="separate"/>
+            </w:r>
+            <w:r>
+              <w:rPr>
+                <w:noProof/>
+                <w:webHidden/>
+              </w:rPr>
+              <w:t>2</w:t>
+            </w:r>
+            <w:r>
+              <w:rPr>
+                <w:noProof/>
+                <w:webHidden/>
+              </w:rPr>
+              <w:fldChar w:fldCharType="end"/>
+            </w:r>
+          </w:hyperlink>
+        </w:p>
+        <w:p>
+          <w:pPr>
+            <w:pStyle w:val="TOC2"/>
+            <w:tabs>
+              <w:tab w:val="right" w:leader="dot" w:pos="9016"/>
+            </w:tabs>
+            <w:rPr>
+              <w:rFonts w:asciiTheme="minorHAnsi" w:eastAsiaTheme="minorEastAsia" w:hAnsiTheme="minorHAnsi"/>
+              <w:noProof/>
+              <w:sz w:val="22"/>
+              <w:lang w:val="en-US"/>
+            </w:rPr>
+          </w:pPr>
+          <w:hyperlink w:anchor="_Toc501496857" w:history="1">
+            <w:r>
+              <w:rPr>
+                <w:rStyle w:val="Hyperlink"/>
+                <w:noProof/>
+              </w:rPr>
+              <w:t>2.4 Machine Learning Techniques</w:t>
+            </w:r>
+            <w:r>
+              <w:rPr>
+                <w:noProof/>
+                <w:webHidden/>
+              </w:rPr>
+              <w:tab/>
+            </w:r>
+            <w:r>
+              <w:rPr>
+                <w:noProof/>
+                <w:webHidden/>
+              </w:rPr>
+              <w:fldChar w:fldCharType="begin"/>
+            </w:r>
+            <w:r>
+              <w:rPr>
+                <w:noProof/>
+                <w:webHidden/>
+              </w:rPr>
+              <w:instrText xml:space="preserve"> PAGEREF _Toc501496857 \h </w:instrText>
+            </w:r>
+            <w:r>
+              <w:rPr>
+                <w:noProof/>
+                <w:webHidden/>
+              </w:rPr>
+            </w:r>
+            <w:r>
+              <w:rPr>
+                <w:noProof/>
+                <w:webHidden/>
+              </w:rPr>
+              <w:fldChar w:fldCharType="separate"/>
+            </w:r>
+            <w:r>
+              <w:rPr>
+                <w:noProof/>
+                <w:webHidden/>
+              </w:rPr>
+              <w:t>3</w:t>
+            </w:r>
+            <w:r>
+              <w:rPr>
+                <w:noProof/>
+                <w:webHidden/>
+              </w:rPr>
+              <w:fldChar w:fldCharType="end"/>
+            </w:r>
+          </w:hyperlink>
+        </w:p>
+        <w:p>
+          <w:pPr>
+            <w:pStyle w:val="TOC2"/>
+            <w:tabs>
+              <w:tab w:val="right" w:leader="dot" w:pos="9016"/>
+            </w:tabs>
+            <w:rPr>
+              <w:rFonts w:asciiTheme="minorHAnsi" w:eastAsiaTheme="minorEastAsia" w:hAnsiTheme="minorHAnsi"/>
+              <w:noProof/>
+              <w:sz w:val="22"/>
+              <w:lang w:val="en-US"/>
+            </w:rPr>
+          </w:pPr>
+          <w:hyperlink w:anchor="_Toc501496858" w:history="1">
+            <w:r>
+              <w:rPr>
+                <w:rStyle w:val="Hyperlink"/>
+                <w:noProof/>
+              </w:rPr>
+              <w:t>2.5 Cosine Similarity</w:t>
+            </w:r>
+            <w:r>
+              <w:rPr>
+                <w:noProof/>
+                <w:webHidden/>
+              </w:rPr>
+              <w:tab/>
+            </w:r>
+            <w:r>
+              <w:rPr>
+                <w:noProof/>
+                <w:webHidden/>
+              </w:rPr>
+              <w:fldChar w:fldCharType="begin"/>
+            </w:r>
+            <w:r>
+              <w:rPr>
+                <w:noProof/>
+                <w:webHidden/>
+              </w:rPr>
+              <w:instrText xml:space="preserve"> PAGEREF _Toc501496858 \h </w:instrText>
+            </w:r>
+            <w:r>
+              <w:rPr>
+                <w:noProof/>
+                <w:webHidden/>
+              </w:rPr>
+            </w:r>
+            <w:r>
+              <w:rPr>
+                <w:noProof/>
+                <w:webHidden/>
+              </w:rPr>
+              <w:fldChar w:fldCharType="separate"/>
+            </w:r>
+            <w:r>
+              <w:rPr>
+                <w:noProof/>
+                <w:webHidden/>
+              </w:rPr>
+              <w:t>3</w:t>
+            </w:r>
+            <w:r>
+              <w:rPr>
+                <w:noProof/>
+                <w:webHidden/>
+              </w:rPr>
+              <w:fldChar w:fldCharType="end"/>
+            </w:r>
+          </w:hyperlink>
+        </w:p>
+        <w:p>
+          <w:pPr>
+            <w:pStyle w:val="TOC2"/>
+            <w:tabs>
+              <w:tab w:val="right" w:leader="dot" w:pos="9016"/>
+            </w:tabs>
+            <w:rPr>
+              <w:rFonts w:asciiTheme="minorHAnsi" w:eastAsiaTheme="minorEastAsia" w:hAnsiTheme="minorHAnsi"/>
+              <w:noProof/>
+              <w:sz w:val="22"/>
+              <w:lang w:val="en-US"/>
+            </w:rPr>
+          </w:pPr>
+          <w:hyperlink w:anchor="_Toc501496859" w:history="1">
+            <w:r>
+              <w:rPr>
+                <w:rStyle w:val="Hyperlink"/>
+                <w:noProof/>
+              </w:rPr>
+              <w:t>2.6 A Similarity Histogram based Sentence Clustering</w:t>
+            </w:r>
+            <w:r>
+              <w:rPr>
+                <w:noProof/>
+                <w:webHidden/>
+              </w:rPr>
+              <w:tab/>
+            </w:r>
+            <w:r>
+              <w:rPr>
+                <w:noProof/>
+                <w:webHidden/>
+              </w:rPr>
+              <w:fldChar w:fldCharType="begin"/>
+            </w:r>
+            <w:r>
+              <w:rPr>
+                <w:noProof/>
+                <w:webHidden/>
+              </w:rPr>
+              <w:instrText xml:space="preserve"> PAGEREF _Toc501496859 \h </w:instrText>
+            </w:r>
+            <w:r>
+              <w:rPr>
+                <w:noProof/>
+                <w:webHidden/>
+              </w:rPr>
+            </w:r>
+            <w:r>
+              <w:rPr>
+                <w:noProof/>
+                <w:webHidden/>
+              </w:rPr>
+              <w:fldChar w:fldCharType="separate"/>
+            </w:r>
+            <w:r>
+              <w:rPr>
+                <w:noProof/>
+                <w:webHidden/>
+              </w:rPr>
+              <w:t>5</w:t>
+            </w:r>
+            <w:r>
+              <w:rPr>
+                <w:noProof/>
+                <w:webHidden/>
+              </w:rPr>
+              <w:fldChar w:fldCharType="end"/>
+            </w:r>
+          </w:hyperlink>
+        </w:p>
+        <w:p>
+          <w:pPr>
+            <w:pStyle w:val="TOC2"/>
+            <w:tabs>
+              <w:tab w:val="right" w:leader="dot" w:pos="9016"/>
+            </w:tabs>
+            <w:rPr>
+              <w:rFonts w:asciiTheme="minorHAnsi" w:eastAsiaTheme="minorEastAsia" w:hAnsiTheme="minorHAnsi"/>
+              <w:noProof/>
+              <w:sz w:val="22"/>
+              <w:lang w:val="en-US"/>
+            </w:rPr>
+          </w:pPr>
+          <w:hyperlink w:anchor="_Toc501496860" w:history="1">
+            <w:r>
+              <w:rPr>
+                <w:rStyle w:val="Hyperlink"/>
+                <w:noProof/>
+              </w:rPr>
+              <w:t>2.7 Naïve Bayes Classifier</w:t>
+            </w:r>
+            <w:r>
+              <w:rPr>
+                <w:noProof/>
+                <w:webHidden/>
+              </w:rPr>
+              <w:tab/>
+            </w:r>
+            <w:r>
+              <w:rPr>
+                <w:noProof/>
+                <w:webHidden/>
+              </w:rPr>
+              <w:fldChar w:fldCharType="begin"/>
+            </w:r>
+            <w:r>
+              <w:rPr>
+                <w:noProof/>
+                <w:webHidden/>
+              </w:rPr>
+              <w:instrText xml:space="preserve"> PAGEREF _Toc501496860 \h </w:instrText>
+            </w:r>
+            <w:r>
+              <w:rPr>
+                <w:noProof/>
+                <w:webHidden/>
+              </w:rPr>
+            </w:r>
+            <w:r>
+              <w:rPr>
+                <w:noProof/>
+                <w:webHidden/>
+              </w:rPr>
+              <w:fldChar w:fldCharType="separate"/>
+            </w:r>
+            <w:r>
+              <w:rPr>
+                <w:noProof/>
+                <w:webHidden/>
+              </w:rPr>
+              <w:t>7</w:t>
+            </w:r>
+            <w:r>
+              <w:rPr>
+                <w:noProof/>
+                <w:webHidden/>
+              </w:rPr>
+              <w:fldChar w:fldCharType="end"/>
+            </w:r>
+          </w:hyperlink>
+        </w:p>
+        <w:p>
+          <w:pPr>
+            <w:pStyle w:val="TOC1"/>
+            <w:tabs>
+              <w:tab w:val="right" w:leader="dot" w:pos="9016"/>
+            </w:tabs>
+            <w:rPr>
+              <w:rFonts w:asciiTheme="minorHAnsi" w:eastAsiaTheme="minorEastAsia" w:hAnsiTheme="minorHAnsi"/>
+              <w:noProof/>
+              <w:sz w:val="22"/>
+              <w:lang w:val="en-US"/>
+            </w:rPr>
+          </w:pPr>
+          <w:hyperlink w:anchor="_Toc501496861" w:history="1">
+            <w:r>
+              <w:rPr>
+                <w:rStyle w:val="Hyperlink"/>
+                <w:noProof/>
+              </w:rPr>
+              <w:t>3 Literature Review</w:t>
+            </w:r>
+            <w:r>
+              <w:rPr>
+                <w:noProof/>
+                <w:webHidden/>
+              </w:rPr>
+              <w:tab/>
+            </w:r>
+            <w:r>
+              <w:rPr>
+                <w:noProof/>
+                <w:webHidden/>
+              </w:rPr>
+              <w:fldChar w:fldCharType="begin"/>
+            </w:r>
+            <w:r>
+              <w:rPr>
+                <w:noProof/>
+                <w:webHidden/>
+              </w:rPr>
+              <w:instrText xml:space="preserve"> PAGEREF _Toc501496861 \h </w:instrText>
+            </w:r>
+            <w:r>
+              <w:rPr>
+                <w:noProof/>
+                <w:webHidden/>
+              </w:rPr>
+            </w:r>
+            <w:r>
+              <w:rPr>
+                <w:noProof/>
+                <w:webHidden/>
+              </w:rPr>
+              <w:fldChar w:fldCharType="separate"/>
+            </w:r>
+            <w:r>
+              <w:rPr>
+                <w:noProof/>
+                <w:webHidden/>
+              </w:rPr>
+              <w:t>8</w:t>
+            </w:r>
+            <w:r>
+              <w:rPr>
+                <w:noProof/>
+                <w:webHidden/>
+              </w:rPr>
+              <w:fldChar w:fldCharType="end"/>
+            </w:r>
+          </w:hyperlink>
+        </w:p>
+        <w:p>
+          <w:pPr>
+            <w:pStyle w:val="TOC1"/>
+            <w:tabs>
+              <w:tab w:val="right" w:leader="dot" w:pos="9016"/>
+            </w:tabs>
+            <w:rPr>
+              <w:rFonts w:asciiTheme="minorHAnsi" w:eastAsiaTheme="minorEastAsia" w:hAnsiTheme="minorHAnsi"/>
+              <w:noProof/>
+              <w:sz w:val="22"/>
+              <w:lang w:val="en-US"/>
+            </w:rPr>
+          </w:pPr>
+          <w:hyperlink w:anchor="_Toc501496862" w:history="1">
+            <w:r>
+              <w:rPr>
+                <w:rStyle w:val="Hyperlink"/>
+                <w:noProof/>
+              </w:rPr>
+              <w:t>4 Methodology</w:t>
+            </w:r>
+            <w:r>
+              <w:rPr>
+                <w:noProof/>
+                <w:webHidden/>
+              </w:rPr>
+              <w:tab/>
+            </w:r>
+            <w:r>
+              <w:rPr>
+                <w:noProof/>
+                <w:webHidden/>
+              </w:rPr>
+              <w:fldChar w:fldCharType="begin"/>
+            </w:r>
+            <w:r>
+              <w:rPr>
+                <w:noProof/>
+                <w:webHidden/>
+              </w:rPr>
+              <w:instrText xml:space="preserve"> PAGEREF _Toc501496862 \h </w:instrText>
+            </w:r>
+            <w:r>
+              <w:rPr>
+                <w:noProof/>
+                <w:webHidden/>
+              </w:rPr>
+            </w:r>
+            <w:r>
+              <w:rPr>
+                <w:noProof/>
+                <w:webHidden/>
+              </w:rPr>
+              <w:fldChar w:fldCharType="separate"/>
+            </w:r>
+            <w:r>
+              <w:rPr>
+                <w:noProof/>
+                <w:webHidden/>
+              </w:rPr>
+              <w:t>11</w:t>
             </w:r>
             <w:r>
               <w:rPr>
@@ -915,13 +1618,13 @@
               <w:lang w:val="en-US"/>
             </w:rPr>
           </w:pPr>
-          <w:hyperlink w:anchor="_Toc501371956" w:history="1">
+          <w:hyperlink w:anchor="_Toc501496863" w:history="1">
             <w:r>
               <w:rPr>
                 <w:rStyle w:val="Hyperlink"/>
                 <w:noProof/>
               </w:rPr>
-              <w:t>Bug Classification</w:t>
+              <w:t>4.1 Unsupervised Approach</w:t>
             </w:r>
             <w:r>
               <w:rPr>
@@ -942,7 +1645,7 @@
                 <w:noProof/>
                 <w:webHidden/>
               </w:rPr>
-              <w:instrText xml:space="preserve"> PAGEREF _Toc501371956 \h </w:instrText>
+              <w:instrText xml:space="preserve"> PAGEREF _Toc501496863 \h </w:instrText>
             </w:r>
             <w:r>
               <w:rPr>
@@ -962,7 +1665,7 @@
                 <w:noProof/>
                 <w:webHidden/>
               </w:rPr>
-              <w:t>1</w:t>
+              <w:t>11</w:t>
             </w:r>
             <w:r>
               <w:rPr>
@@ -986,13 +1689,13 @@
               <w:lang w:val="en-US"/>
             </w:rPr>
           </w:pPr>
-          <w:hyperlink w:anchor="_Toc501371957" w:history="1">
+          <w:hyperlink w:anchor="_Toc501496864" w:history="1">
             <w:r>
               <w:rPr>
                 <w:rStyle w:val="Hyperlink"/>
                 <w:noProof/>
               </w:rPr>
-              <w:t>Bug Repository</w:t>
+              <w:t>4.2 Supervised Approach</w:t>
             </w:r>
             <w:r>
               <w:rPr>
@@ -1013,7 +1716,7 @@
                 <w:noProof/>
                 <w:webHidden/>
               </w:rPr>
-              <w:instrText xml:space="preserve"> PAGEREF _Toc501371957 \h </w:instrText>
+              <w:instrText xml:space="preserve"> PAGEREF _Toc501496864 \h </w:instrText>
             </w:r>
             <w:r>
               <w:rPr>
@@ -1033,7 +1736,7 @@
                 <w:noProof/>
                 <w:webHidden/>
               </w:rPr>
-              <w:t>1</w:t>
+              <w:t>11</w:t>
             </w:r>
             <w:r>
               <w:rPr>
@@ -1057,13 +1760,13 @@
               <w:lang w:val="en-US"/>
             </w:rPr>
           </w:pPr>
-          <w:hyperlink w:anchor="_Toc501371958" w:history="1">
+          <w:hyperlink w:anchor="_Toc501496865" w:history="1">
             <w:r>
               <w:rPr>
                 <w:rStyle w:val="Hyperlink"/>
                 <w:noProof/>
               </w:rPr>
-              <w:t>Stop Words Elimination and Stemming</w:t>
+              <w:t>4.3 Semi-Supervised Approach</w:t>
             </w:r>
             <w:r>
               <w:rPr>
@@ -1084,7 +1787,7 @@
                 <w:noProof/>
                 <w:webHidden/>
               </w:rPr>
-              <w:instrText xml:space="preserve"> PAGEREF _Toc501371958 \h </w:instrText>
+              <w:instrText xml:space="preserve"> PAGEREF _Toc501496865 \h </w:instrText>
             </w:r>
             <w:r>
               <w:rPr>
@@ -1104,7 +1807,149 @@
                 <w:noProof/>
                 <w:webHidden/>
               </w:rPr>
-              <w:t>1</w:t>
+              <w:t>12</w:t>
+            </w:r>
+            <w:r>
+              <w:rPr>
+                <w:noProof/>
+                <w:webHidden/>
+              </w:rPr>
+              <w:fldChar w:fldCharType="end"/>
+            </w:r>
+          </w:hyperlink>
+        </w:p>
+        <w:p>
+          <w:pPr>
+            <w:pStyle w:val="TOC1"/>
+            <w:tabs>
+              <w:tab w:val="right" w:leader="dot" w:pos="9016"/>
+            </w:tabs>
+            <w:rPr>
+              <w:rFonts w:asciiTheme="minorHAnsi" w:eastAsiaTheme="minorEastAsia" w:hAnsiTheme="minorHAnsi"/>
+              <w:noProof/>
+              <w:sz w:val="22"/>
+              <w:lang w:val="en-US"/>
+            </w:rPr>
+          </w:pPr>
+          <w:hyperlink w:anchor="_Toc501496866" w:history="1">
+            <w:r>
+              <w:rPr>
+                <w:rStyle w:val="Hyperlink"/>
+                <w:noProof/>
+              </w:rPr>
+              <w:t>5 Result Analysis</w:t>
+            </w:r>
+            <w:r>
+              <w:rPr>
+                <w:noProof/>
+                <w:webHidden/>
+              </w:rPr>
+              <w:tab/>
+            </w:r>
+            <w:r>
+              <w:rPr>
+                <w:noProof/>
+                <w:webHidden/>
+              </w:rPr>
+              <w:fldChar w:fldCharType="begin"/>
+            </w:r>
+            <w:r>
+              <w:rPr>
+                <w:noProof/>
+                <w:webHidden/>
+              </w:rPr>
+              <w:instrText xml:space="preserve"> PAGEREF _Toc501496866 \h </w:instrText>
+            </w:r>
+            <w:r>
+              <w:rPr>
+                <w:noProof/>
+                <w:webHidden/>
+              </w:rPr>
+            </w:r>
+            <w:r>
+              <w:rPr>
+                <w:noProof/>
+                <w:webHidden/>
+              </w:rPr>
+              <w:fldChar w:fldCharType="separate"/>
+            </w:r>
+            <w:r>
+              <w:rPr>
+                <w:noProof/>
+                <w:webHidden/>
+              </w:rPr>
+              <w:t>13</w:t>
+            </w:r>
+            <w:r>
+              <w:rPr>
+                <w:noProof/>
+                <w:webHidden/>
+              </w:rPr>
+              <w:fldChar w:fldCharType="end"/>
+            </w:r>
+          </w:hyperlink>
+        </w:p>
+        <w:p>
+          <w:pPr>
+            <w:pStyle w:val="TOC2"/>
+            <w:tabs>
+              <w:tab w:val="right" w:leader="dot" w:pos="9016"/>
+            </w:tabs>
+            <w:rPr>
+              <w:rFonts w:asciiTheme="minorHAnsi" w:eastAsiaTheme="minorEastAsia" w:hAnsiTheme="minorHAnsi"/>
+              <w:noProof/>
+              <w:sz w:val="22"/>
+              <w:lang w:val="en-US"/>
+            </w:rPr>
+          </w:pPr>
+          <w:hyperlink w:anchor="_Toc501496867" w:history="1">
+            <w:r>
+              <w:rPr>
+                <w:rStyle w:val="Hyperlink"/>
+                <w:noProof/>
+              </w:rPr>
+              <w:t>5.1 Performance of Each Approaches</w:t>
+            </w:r>
+            <w:r>
+              <w:rPr>
+                <w:noProof/>
+                <w:webHidden/>
+              </w:rPr>
+              <w:tab/>
+            </w:r>
+            <w:r>
+              <w:rPr>
+                <w:noProof/>
+                <w:webHidden/>
+              </w:rPr>
+              <w:fldChar w:fldCharType="begin"/>
+            </w:r>
+            <w:r>
+              <w:rPr>
+                <w:noProof/>
+                <w:webHidden/>
+              </w:rPr>
+              <w:instrText xml:space="preserve"> PAGEREF _Toc501496867 \h </w:instrText>
+            </w:r>
+            <w:r>
+              <w:rPr>
+                <w:noProof/>
+                <w:webHidden/>
+              </w:rPr>
+            </w:r>
+            <w:r>
+              <w:rPr>
+                <w:noProof/>
+                <w:webHidden/>
+              </w:rPr>
+              <w:fldChar w:fldCharType="separate"/>
+            </w:r>
+            <w:r>
+              <w:rPr>
+                <w:noProof/>
+                <w:webHidden/>
+              </w:rPr>
+              <w:t>14</w:t>
             </w:r>
             <w:r>
               <w:rPr>
@@ -1128,13 +1973,13 @@
               <w:lang w:val="en-US"/>
             </w:rPr>
           </w:pPr>
-          <w:hyperlink w:anchor="_Toc501371959" w:history="1">
+          <w:hyperlink w:anchor="_Toc501496868" w:history="1">
             <w:r>
               <w:rPr>
                 <w:rStyle w:val="Hyperlink"/>
                 <w:noProof/>
               </w:rPr>
-              <w:t>Machine Learning Techniques</w:t>
+              <w:t>5.1.1 Unsupervised Approach</w:t>
             </w:r>
             <w:r>
               <w:rPr>
@@ -1155,7 +2000,7 @@
                 <w:noProof/>
                 <w:webHidden/>
               </w:rPr>
-              <w:instrText xml:space="preserve"> PAGEREF _Toc501371959 \h </w:instrText>
+              <w:instrText xml:space="preserve"> PAGEREF _Toc501496868 \h </w:instrText>
             </w:r>
             <w:r>
               <w:rPr>
@@ -1175,7 +2020,7 @@
                 <w:noProof/>
                 <w:webHidden/>
               </w:rPr>
-              <w:t>2</w:t>
+              <w:t>14</w:t>
             </w:r>
             <w:r>
               <w:rPr>
@@ -1199,13 +2044,13 @@
               <w:lang w:val="en-US"/>
             </w:rPr>
           </w:pPr>
-          <w:hyperlink w:anchor="_Toc501371960" w:history="1">
+          <w:hyperlink w:anchor="_Toc501496869" w:history="1">
             <w:r>
               <w:rPr>
                 <w:rStyle w:val="Hyperlink"/>
                 <w:noProof/>
               </w:rPr>
-              <w:t>Cosine Similarity</w:t>
+              <w:t>5.1.2 Supervised Approach</w:t>
             </w:r>
             <w:r>
               <w:rPr>
@@ -1226,7 +2071,7 @@
                 <w:noProof/>
                 <w:webHidden/>
               </w:rPr>
-              <w:instrText xml:space="preserve"> PAGEREF _Toc501371960 \h </w:instrText>
+              <w:instrText xml:space="preserve"> PAGEREF _Toc501496869 \h </w:instrText>
             </w:r>
             <w:r>
               <w:rPr>
@@ -1246,7 +2091,7 @@
                 <w:noProof/>
                 <w:webHidden/>
               </w:rPr>
-              <w:t>2</w:t>
+              <w:t>15</w:t>
             </w:r>
             <w:r>
               <w:rPr>
@@ -1270,13 +2115,13 @@
               <w:lang w:val="en-US"/>
             </w:rPr>
           </w:pPr>
-          <w:hyperlink w:anchor="_Toc501371961" w:history="1">
+          <w:hyperlink w:anchor="_Toc501496870" w:history="1">
             <w:r>
               <w:rPr>
                 <w:rStyle w:val="Hyperlink"/>
                 <w:noProof/>
               </w:rPr>
-              <w:t>A Similarity Histogram based Sentence Clustering</w:t>
+              <w:t>5.1.3 Semi-Supervised Approach</w:t>
             </w:r>
             <w:r>
               <w:rPr>
@@ -1297,7 +2142,7 @@
                 <w:noProof/>
                 <w:webHidden/>
               </w:rPr>
-              <w:instrText xml:space="preserve"> PAGEREF _Toc501371961 \h </w:instrText>
+              <w:instrText xml:space="preserve"> PAGEREF _Toc501496870 \h </w:instrText>
             </w:r>
             <w:r>
               <w:rPr>
@@ -1317,78 +2162,7 @@
                 <w:noProof/>
                 <w:webHidden/>
               </w:rPr>
-              <w:t>4</w:t>
-            </w:r>
-            <w:r>
-              <w:rPr>
-                <w:noProof/>
-                <w:webHidden/>
-              </w:rPr>
-              <w:fldChar w:fldCharType="end"/>
-            </w:r>
-          </w:hyperlink>
-        </w:p>
-        <w:p>
-          <w:pPr>
-            <w:pStyle w:val="TOC3"/>
-            <w:tabs>
-              <w:tab w:val="right" w:leader="dot" w:pos="9016"/>
-            </w:tabs>
-            <w:rPr>
-              <w:rFonts w:asciiTheme="minorHAnsi" w:eastAsiaTheme="minorEastAsia" w:hAnsiTheme="minorHAnsi"/>
-              <w:noProof/>
-              <w:sz w:val="22"/>
-              <w:lang w:val="en-US"/>
-            </w:rPr>
-          </w:pPr>
-          <w:hyperlink w:anchor="_Toc501371962" w:history="1">
-            <w:r>
-              <w:rPr>
-                <w:rStyle w:val="Hyperlink"/>
-                <w:noProof/>
-              </w:rPr>
-              <w:t>Naïve Bayes Classifier</w:t>
-            </w:r>
-            <w:r>
-              <w:rPr>
-                <w:noProof/>
-                <w:webHidden/>
-              </w:rPr>
-              <w:tab/>
-            </w:r>
-            <w:r>
-              <w:rPr>
-                <w:noProof/>
-                <w:webHidden/>
-              </w:rPr>
-              <w:fldChar w:fldCharType="begin"/>
-            </w:r>
-            <w:r>
-              <w:rPr>
-                <w:noProof/>
-                <w:webHidden/>
-              </w:rPr>
-              <w:instrText xml:space="preserve"> PAGEREF _Toc501371962 \h </w:instrText>
-            </w:r>
-            <w:r>
-              <w:rPr>
-                <w:noProof/>
-                <w:webHidden/>
-              </w:rPr>
-            </w:r>
-            <w:r>
-              <w:rPr>
-                <w:noProof/>
-                <w:webHidden/>
-              </w:rPr>
-              <w:fldChar w:fldCharType="separate"/>
-            </w:r>
-            <w:r>
-              <w:rPr>
-                <w:noProof/>
-                <w:webHidden/>
-              </w:rPr>
-              <w:t>6</w:t>
+              <w:t>19</w:t>
             </w:r>
             <w:r>
               <w:rPr>
@@ -1412,13 +2186,13 @@
               <w:lang w:val="en-US"/>
             </w:rPr>
           </w:pPr>
-          <w:hyperlink w:anchor="_Toc501371963" w:history="1">
+          <w:hyperlink w:anchor="_Toc501496871" w:history="1">
             <w:r>
               <w:rPr>
                 <w:rStyle w:val="Hyperlink"/>
                 <w:noProof/>
               </w:rPr>
-              <w:t>Chapter Two</w:t>
+              <w:t>5.2 Comparison of different approaches</w:t>
             </w:r>
             <w:r>
               <w:rPr>
@@ -1439,7 +2213,7 @@
                 <w:noProof/>
                 <w:webHidden/>
               </w:rPr>
-              <w:instrText xml:space="preserve"> PAGEREF _Toc501371963 \h </w:instrText>
+              <w:instrText xml:space="preserve"> PAGEREF _Toc501496871 \h </w:instrText>
             </w:r>
             <w:r>
               <w:rPr>
@@ -1459,7 +2233,78 @@
                 <w:noProof/>
                 <w:webHidden/>
               </w:rPr>
-              <w:t>7</w:t>
+              <w:t>21</w:t>
+            </w:r>
+            <w:r>
+              <w:rPr>
+                <w:noProof/>
+                <w:webHidden/>
+              </w:rPr>
+              <w:fldChar w:fldCharType="end"/>
+            </w:r>
+          </w:hyperlink>
+        </w:p>
+        <w:p>
+          <w:pPr>
+            <w:pStyle w:val="TOC1"/>
+            <w:tabs>
+              <w:tab w:val="right" w:leader="dot" w:pos="9016"/>
+            </w:tabs>
+            <w:rPr>
+              <w:rFonts w:asciiTheme="minorHAnsi" w:eastAsiaTheme="minorEastAsia" w:hAnsiTheme="minorHAnsi"/>
+              <w:noProof/>
+              <w:sz w:val="22"/>
+              <w:lang w:val="en-US"/>
+            </w:rPr>
+          </w:pPr>
+          <w:hyperlink w:anchor="_Toc501496872" w:history="1">
+            <w:r>
+              <w:rPr>
+                <w:rStyle w:val="Hyperlink"/>
+                <w:noProof/>
+              </w:rPr>
+              <w:t>6 Conclusion &amp; Future Scope</w:t>
+            </w:r>
+            <w:r>
+              <w:rPr>
+                <w:noProof/>
+                <w:webHidden/>
+              </w:rPr>
+              <w:tab/>
+            </w:r>
+            <w:r>
+              <w:rPr>
+                <w:noProof/>
+                <w:webHidden/>
+              </w:rPr>
+              <w:fldChar w:fldCharType="begin"/>
+            </w:r>
+            <w:r>
+              <w:rPr>
+                <w:noProof/>
+                <w:webHidden/>
+              </w:rPr>
+              <w:instrText xml:space="preserve"> PAGEREF _Toc501496872 \h </w:instrText>
+            </w:r>
+            <w:r>
+              <w:rPr>
+                <w:noProof/>
+                <w:webHidden/>
+              </w:rPr>
+            </w:r>
+            <w:r>
+              <w:rPr>
+                <w:noProof/>
+                <w:webHidden/>
+              </w:rPr>
+              <w:fldChar w:fldCharType="separate"/>
+            </w:r>
+            <w:r>
+              <w:rPr>
+                <w:noProof/>
+                <w:webHidden/>
+              </w:rPr>
+              <w:t>22</w:t>
             </w:r>
             <w:r>
               <w:rPr>
@@ -1483,13 +2328,13 @@
               <w:lang w:val="en-US"/>
             </w:rPr>
           </w:pPr>
-          <w:hyperlink w:anchor="_Toc501371964" w:history="1">
+          <w:hyperlink w:anchor="_Toc501496873" w:history="1">
             <w:r>
               <w:rPr>
                 <w:rStyle w:val="Hyperlink"/>
                 <w:noProof/>
               </w:rPr>
-              <w:t>Literature Review</w:t>
+              <w:t>References</w:t>
             </w:r>
             <w:r>
               <w:rPr>
@@ -1510,7 +2355,7 @@
                 <w:noProof/>
                 <w:webHidden/>
               </w:rPr>
-              <w:instrText xml:space="preserve"> PAGEREF _Toc501371964 \h </w:instrText>
+              <w:instrText xml:space="preserve"> PAGEREF _Toc501496873 \h </w:instrText>
             </w:r>
             <w:r>
               <w:rPr>
@@ -1530,575 +2375,7 @@
                 <w:noProof/>
                 <w:webHidden/>
               </w:rPr>
-              <w:t>7</w:t>
-            </w:r>
-            <w:r>
-              <w:rPr>
-                <w:noProof/>
-                <w:webHidden/>
-              </w:rPr>
-              <w:fldChar w:fldCharType="end"/>
-            </w:r>
-          </w:hyperlink>
-        </w:p>
-        <w:p>
-          <w:pPr>
-            <w:pStyle w:val="TOC2"/>
-            <w:tabs>
-              <w:tab w:val="right" w:leader="dot" w:pos="9016"/>
-            </w:tabs>
-            <w:rPr>
-              <w:rFonts w:asciiTheme="minorHAnsi" w:eastAsiaTheme="minorEastAsia" w:hAnsiTheme="minorHAnsi"/>
-              <w:noProof/>
-              <w:sz w:val="22"/>
-              <w:lang w:val="en-US"/>
-            </w:rPr>
-          </w:pPr>
-          <w:hyperlink w:anchor="_Toc501371965" w:history="1">
-            <w:r>
-              <w:rPr>
-                <w:rStyle w:val="Hyperlink"/>
-                <w:noProof/>
-              </w:rPr>
-              <w:t>Chapter Three</w:t>
-            </w:r>
-            <w:r>
-              <w:rPr>
-                <w:noProof/>
-                <w:webHidden/>
-              </w:rPr>
-              <w:tab/>
-            </w:r>
-            <w:r>
-              <w:rPr>
-                <w:noProof/>
-                <w:webHidden/>
-              </w:rPr>
-              <w:fldChar w:fldCharType="begin"/>
-            </w:r>
-            <w:r>
-              <w:rPr>
-                <w:noProof/>
-                <w:webHidden/>
-              </w:rPr>
-              <w:instrText xml:space="preserve"> PAGEREF _Toc501371965 \h </w:instrText>
-            </w:r>
-            <w:r>
-              <w:rPr>
-                <w:noProof/>
-                <w:webHidden/>
-              </w:rPr>
-            </w:r>
-            <w:r>
-              <w:rPr>
-                <w:noProof/>
-                <w:webHidden/>
-              </w:rPr>
-              <w:fldChar w:fldCharType="separate"/>
-            </w:r>
-            <w:r>
-              <w:rPr>
-                <w:noProof/>
-                <w:webHidden/>
-              </w:rPr>
-              <w:t>10</w:t>
-            </w:r>
-            <w:r>
-              <w:rPr>
-                <w:noProof/>
-                <w:webHidden/>
-              </w:rPr>
-              <w:fldChar w:fldCharType="end"/>
-            </w:r>
-          </w:hyperlink>
-        </w:p>
-        <w:p>
-          <w:pPr>
-            <w:pStyle w:val="TOC2"/>
-            <w:tabs>
-              <w:tab w:val="right" w:leader="dot" w:pos="9016"/>
-            </w:tabs>
-            <w:rPr>
-              <w:rFonts w:asciiTheme="minorHAnsi" w:eastAsiaTheme="minorEastAsia" w:hAnsiTheme="minorHAnsi"/>
-              <w:noProof/>
-              <w:sz w:val="22"/>
-              <w:lang w:val="en-US"/>
-            </w:rPr>
-          </w:pPr>
-          <w:hyperlink w:anchor="_Toc501371966" w:history="1">
-            <w:r>
-              <w:rPr>
-                <w:rStyle w:val="Hyperlink"/>
-                <w:noProof/>
-              </w:rPr>
-              <w:t>Methodology</w:t>
-            </w:r>
-            <w:r>
-              <w:rPr>
-                <w:noProof/>
-                <w:webHidden/>
-              </w:rPr>
-              <w:tab/>
-            </w:r>
-            <w:r>
-              <w:rPr>
-                <w:noProof/>
-                <w:webHidden/>
-              </w:rPr>
-              <w:fldChar w:fldCharType="begin"/>
-            </w:r>
-            <w:r>
-              <w:rPr>
-                <w:noProof/>
-                <w:webHidden/>
-              </w:rPr>
-              <w:instrText xml:space="preserve"> PAGEREF _Toc501371966 \h </w:instrText>
-            </w:r>
-            <w:r>
-              <w:rPr>
-                <w:noProof/>
-                <w:webHidden/>
-              </w:rPr>
-            </w:r>
-            <w:r>
-              <w:rPr>
-                <w:noProof/>
-                <w:webHidden/>
-              </w:rPr>
-              <w:fldChar w:fldCharType="separate"/>
-            </w:r>
-            <w:r>
-              <w:rPr>
-                <w:noProof/>
-                <w:webHidden/>
-              </w:rPr>
-              <w:t>10</w:t>
-            </w:r>
-            <w:r>
-              <w:rPr>
-                <w:noProof/>
-                <w:webHidden/>
-              </w:rPr>
-              <w:fldChar w:fldCharType="end"/>
-            </w:r>
-          </w:hyperlink>
-        </w:p>
-        <w:p>
-          <w:pPr>
-            <w:pStyle w:val="TOC3"/>
-            <w:tabs>
-              <w:tab w:val="right" w:leader="dot" w:pos="9016"/>
-            </w:tabs>
-            <w:rPr>
-              <w:rFonts w:asciiTheme="minorHAnsi" w:eastAsiaTheme="minorEastAsia" w:hAnsiTheme="minorHAnsi"/>
-              <w:noProof/>
-              <w:sz w:val="22"/>
-              <w:lang w:val="en-US"/>
-            </w:rPr>
-          </w:pPr>
-          <w:hyperlink w:anchor="_Toc501371967" w:history="1">
-            <w:r>
-              <w:rPr>
-                <w:rStyle w:val="Hyperlink"/>
-                <w:noProof/>
-              </w:rPr>
-              <w:t>3.1 Unsupervised Approach</w:t>
-            </w:r>
-            <w:r>
-              <w:rPr>
-                <w:noProof/>
-                <w:webHidden/>
-              </w:rPr>
-              <w:tab/>
-            </w:r>
-            <w:r>
-              <w:rPr>
-                <w:noProof/>
-                <w:webHidden/>
-              </w:rPr>
-              <w:fldChar w:fldCharType="begin"/>
-            </w:r>
-            <w:r>
-              <w:rPr>
-                <w:noProof/>
-                <w:webHidden/>
-              </w:rPr>
-              <w:instrText xml:space="preserve"> PAGEREF _Toc501371967 \h </w:instrText>
-            </w:r>
-            <w:r>
-              <w:rPr>
-                <w:noProof/>
-                <w:webHidden/>
-              </w:rPr>
-            </w:r>
-            <w:r>
-              <w:rPr>
-                <w:noProof/>
-                <w:webHidden/>
-              </w:rPr>
-              <w:fldChar w:fldCharType="separate"/>
-            </w:r>
-            <w:r>
-              <w:rPr>
-                <w:noProof/>
-                <w:webHidden/>
-              </w:rPr>
-              <w:t>10</w:t>
-            </w:r>
-            <w:r>
-              <w:rPr>
-                <w:noProof/>
-                <w:webHidden/>
-              </w:rPr>
-              <w:fldChar w:fldCharType="end"/>
-            </w:r>
-          </w:hyperlink>
-        </w:p>
-        <w:p>
-          <w:pPr>
-            <w:pStyle w:val="TOC3"/>
-            <w:tabs>
-              <w:tab w:val="right" w:leader="dot" w:pos="9016"/>
-            </w:tabs>
-            <w:rPr>
-              <w:rFonts w:asciiTheme="minorHAnsi" w:eastAsiaTheme="minorEastAsia" w:hAnsiTheme="minorHAnsi"/>
-              <w:noProof/>
-              <w:sz w:val="22"/>
-              <w:lang w:val="en-US"/>
-            </w:rPr>
-          </w:pPr>
-          <w:hyperlink w:anchor="_Toc501371968" w:history="1">
-            <w:r>
-              <w:rPr>
-                <w:rStyle w:val="Hyperlink"/>
-                <w:noProof/>
-              </w:rPr>
-              <w:t>3.2 Supervised Approach</w:t>
-            </w:r>
-            <w:r>
-              <w:rPr>
-                <w:noProof/>
-                <w:webHidden/>
-              </w:rPr>
-              <w:tab/>
-            </w:r>
-            <w:r>
-              <w:rPr>
-                <w:noProof/>
-                <w:webHidden/>
-              </w:rPr>
-              <w:fldChar w:fldCharType="begin"/>
-            </w:r>
-            <w:r>
-              <w:rPr>
-                <w:noProof/>
-                <w:webHidden/>
-              </w:rPr>
-              <w:instrText xml:space="preserve"> PAGEREF _Toc501371968 \h </w:instrText>
-            </w:r>
-            <w:r>
-              <w:rPr>
-                <w:noProof/>
-                <w:webHidden/>
-              </w:rPr>
-            </w:r>
-            <w:r>
-              <w:rPr>
-                <w:noProof/>
-                <w:webHidden/>
-              </w:rPr>
-              <w:fldChar w:fldCharType="separate"/>
-            </w:r>
-            <w:r>
-              <w:rPr>
-                <w:noProof/>
-                <w:webHidden/>
-              </w:rPr>
-              <w:t>10</w:t>
-            </w:r>
-            <w:r>
-              <w:rPr>
-                <w:noProof/>
-                <w:webHidden/>
-              </w:rPr>
-              <w:fldChar w:fldCharType="end"/>
-            </w:r>
-          </w:hyperlink>
-        </w:p>
-        <w:p>
-          <w:pPr>
-            <w:pStyle w:val="TOC3"/>
-            <w:tabs>
-              <w:tab w:val="right" w:leader="dot" w:pos="9016"/>
-            </w:tabs>
-            <w:rPr>
-              <w:rFonts w:asciiTheme="minorHAnsi" w:eastAsiaTheme="minorEastAsia" w:hAnsiTheme="minorHAnsi"/>
-              <w:noProof/>
-              <w:sz w:val="22"/>
-              <w:lang w:val="en-US"/>
-            </w:rPr>
-          </w:pPr>
-          <w:hyperlink w:anchor="_Toc501371969" w:history="1">
-            <w:r>
-              <w:rPr>
-                <w:rStyle w:val="Hyperlink"/>
-                <w:noProof/>
-              </w:rPr>
-              <w:t>3.3 Semi-Supervised Approach</w:t>
-            </w:r>
-            <w:r>
-              <w:rPr>
-                <w:noProof/>
-                <w:webHidden/>
-              </w:rPr>
-              <w:tab/>
-            </w:r>
-            <w:r>
-              <w:rPr>
-                <w:noProof/>
-                <w:webHidden/>
-              </w:rPr>
-              <w:fldChar w:fldCharType="begin"/>
-            </w:r>
-            <w:r>
-              <w:rPr>
-                <w:noProof/>
-                <w:webHidden/>
-              </w:rPr>
-              <w:instrText xml:space="preserve"> PAGEREF _Toc501371969 \h </w:instrText>
-            </w:r>
-            <w:r>
-              <w:rPr>
-                <w:noProof/>
-                <w:webHidden/>
-              </w:rPr>
-            </w:r>
-            <w:r>
-              <w:rPr>
-                <w:noProof/>
-                <w:webHidden/>
-              </w:rPr>
-              <w:fldChar w:fldCharType="separate"/>
-            </w:r>
-            <w:r>
-              <w:rPr>
-                <w:noProof/>
-                <w:webHidden/>
-              </w:rPr>
-              <w:t>11</w:t>
-            </w:r>
-            <w:r>
-              <w:rPr>
-                <w:noProof/>
-                <w:webHidden/>
-              </w:rPr>
-              <w:fldChar w:fldCharType="end"/>
-            </w:r>
-          </w:hyperlink>
-        </w:p>
-        <w:p>
-          <w:pPr>
-            <w:pStyle w:val="TOC2"/>
-            <w:tabs>
-              <w:tab w:val="right" w:leader="dot" w:pos="9016"/>
-            </w:tabs>
-            <w:rPr>
-              <w:rFonts w:asciiTheme="minorHAnsi" w:eastAsiaTheme="minorEastAsia" w:hAnsiTheme="minorHAnsi"/>
-              <w:noProof/>
-              <w:sz w:val="22"/>
-              <w:lang w:val="en-US"/>
-            </w:rPr>
-          </w:pPr>
-          <w:hyperlink w:anchor="_Toc501371970" w:history="1">
-            <w:r>
-              <w:rPr>
-                <w:rStyle w:val="Hyperlink"/>
-                <w:noProof/>
-              </w:rPr>
-              <w:t>Chapter Four</w:t>
-            </w:r>
-            <w:r>
-              <w:rPr>
-                <w:noProof/>
-                <w:webHidden/>
-              </w:rPr>
-              <w:tab/>
-            </w:r>
-            <w:r>
-              <w:rPr>
-                <w:noProof/>
-                <w:webHidden/>
-              </w:rPr>
-              <w:fldChar w:fldCharType="begin"/>
-            </w:r>
-            <w:r>
-              <w:rPr>
-                <w:noProof/>
-                <w:webHidden/>
-              </w:rPr>
-              <w:instrText xml:space="preserve"> PAGEREF _Toc501371970 \h </w:instrText>
-            </w:r>
-            <w:r>
-              <w:rPr>
-                <w:noProof/>
-                <w:webHidden/>
-              </w:rPr>
-            </w:r>
-            <w:r>
-              <w:rPr>
-                <w:noProof/>
-                <w:webHidden/>
-              </w:rPr>
-              <w:fldChar w:fldCharType="separate"/>
-            </w:r>
-            <w:r>
-              <w:rPr>
-                <w:noProof/>
-                <w:webHidden/>
-              </w:rPr>
-              <w:t>12</w:t>
-            </w:r>
-            <w:r>
-              <w:rPr>
-                <w:noProof/>
-                <w:webHidden/>
-              </w:rPr>
-              <w:fldChar w:fldCharType="end"/>
-            </w:r>
-          </w:hyperlink>
-        </w:p>
-        <w:p>
-          <w:pPr>
-            <w:pStyle w:val="TOC2"/>
-            <w:tabs>
-              <w:tab w:val="right" w:leader="dot" w:pos="9016"/>
-            </w:tabs>
-            <w:rPr>
-              <w:rFonts w:asciiTheme="minorHAnsi" w:eastAsiaTheme="minorEastAsia" w:hAnsiTheme="minorHAnsi"/>
-              <w:noProof/>
-              <w:sz w:val="22"/>
-              <w:lang w:val="en-US"/>
-            </w:rPr>
-          </w:pPr>
-          <w:hyperlink w:anchor="_Toc501371971" w:history="1">
-            <w:r>
-              <w:rPr>
-                <w:rStyle w:val="Hyperlink"/>
-                <w:noProof/>
-              </w:rPr>
-              <w:t>Result Analysis</w:t>
-            </w:r>
-            <w:r>
-              <w:rPr>
-                <w:noProof/>
-                <w:webHidden/>
-              </w:rPr>
-              <w:tab/>
-            </w:r>
-            <w:r>
-              <w:rPr>
-                <w:noProof/>
-                <w:webHidden/>
-              </w:rPr>
-              <w:fldChar w:fldCharType="begin"/>
-            </w:r>
-            <w:r>
-              <w:rPr>
-                <w:noProof/>
-                <w:webHidden/>
-              </w:rPr>
-              <w:instrText xml:space="preserve"> PAGEREF _Toc501371971 \h </w:instrText>
-            </w:r>
-            <w:r>
-              <w:rPr>
-                <w:noProof/>
-                <w:webHidden/>
-              </w:rPr>
-            </w:r>
-            <w:r>
-              <w:rPr>
-                <w:noProof/>
-                <w:webHidden/>
-              </w:rPr>
-              <w:fldChar w:fldCharType="separate"/>
-            </w:r>
-            <w:r>
-              <w:rPr>
-                <w:noProof/>
-                <w:webHidden/>
-              </w:rPr>
-              <w:t>12</w:t>
-            </w:r>
-            <w:r>
-              <w:rPr>
-                <w:noProof/>
-                <w:webHidden/>
-              </w:rPr>
-              <w:fldChar w:fldCharType="end"/>
-            </w:r>
-          </w:hyperlink>
-        </w:p>
-        <w:p>
-          <w:pPr>
-            <w:pStyle w:val="TOC2"/>
-            <w:tabs>
-              <w:tab w:val="right" w:leader="dot" w:pos="9016"/>
-            </w:tabs>
-            <w:rPr>
-              <w:rFonts w:asciiTheme="minorHAnsi" w:eastAsiaTheme="minorEastAsia" w:hAnsiTheme="minorHAnsi"/>
-              <w:noProof/>
-              <w:sz w:val="22"/>
-              <w:lang w:val="en-US"/>
-            </w:rPr>
-          </w:pPr>
-          <w:hyperlink w:anchor="_Toc501371972" w:history="1">
-            <w:r>
-              <w:rPr>
-                <w:rStyle w:val="Hyperlink"/>
-                <w:noProof/>
-              </w:rPr>
-              <w:t>References</w:t>
-            </w:r>
-            <w:r>
-              <w:rPr>
-                <w:noProof/>
-                <w:webHidden/>
-              </w:rPr>
-              <w:tab/>
-            </w:r>
-            <w:r>
-              <w:rPr>
-                <w:noProof/>
-                <w:webHidden/>
-              </w:rPr>
-              <w:fldChar w:fldCharType="begin"/>
-            </w:r>
-            <w:r>
-              <w:rPr>
-                <w:noProof/>
-                <w:webHidden/>
-              </w:rPr>
-              <w:instrText xml:space="preserve"> PAGEREF _Toc501371972 \h </w:instrText>
-            </w:r>
-            <w:r>
-              <w:rPr>
-                <w:noProof/>
-                <w:webHidden/>
-              </w:rPr>
-            </w:r>
-            <w:r>
-              <w:rPr>
-                <w:noProof/>
-                <w:webHidden/>
-              </w:rPr>
-              <w:fldChar w:fldCharType="separate"/>
-            </w:r>
-            <w:r>
-              <w:rPr>
-                <w:noProof/>
-                <w:webHidden/>
-              </w:rPr>
-              <w:t>13</w:t>
+              <w:t>23</w:t>
             </w:r>
             <w:r>
               <w:rPr>
@@ -2126,27 +2403,335 @@
     </w:p>
     <w:p>
       <w:pPr>
+        <w:pStyle w:val="TableofFigures"/>
+        <w:tabs>
+          <w:tab w:val="right" w:leader="dot" w:pos="9016"/>
+        </w:tabs>
+        <w:rPr>
+          <w:rFonts w:asciiTheme="minorHAnsi" w:eastAsiaTheme="minorEastAsia" w:hAnsiTheme="minorHAnsi"/>
+          <w:noProof/>
+          <w:sz w:val="22"/>
+          <w:lang w:val="en-US"/>
+        </w:rPr>
+      </w:pPr>
+      <w:r>
         <w:rPr>
           <w:sz w:val="32"/>
           <w:szCs w:val="32"/>
         </w:rPr>
-      </w:pPr>
-    </w:p>
-    <w:p>
-      <w:pPr>
+        <w:lastRenderedPageBreak/>
+        <w:fldChar w:fldCharType="begin"/>
+      </w:r>
+      <w:r>
         <w:rPr>
           <w:sz w:val="32"/>
           <w:szCs w:val="32"/>
         </w:rPr>
-      </w:pPr>
-    </w:p>
-    <w:p>
-      <w:pPr>
+        <w:instrText xml:space="preserve"> TOC \c "Figure" </w:instrText>
+      </w:r>
+      <w:r>
         <w:rPr>
           <w:sz w:val="32"/>
           <w:szCs w:val="32"/>
         </w:rPr>
-      </w:pPr>
+        <w:fldChar w:fldCharType="separate"/>
+      </w:r>
+      <w:r>
+        <w:rPr>
+          <w:b/>
+          <w:noProof/>
+        </w:rPr>
+        <w:t>Figure 1: Naive Bayes</w:t>
+      </w:r>
+      <w:r>
+        <w:rPr>
+          <w:noProof/>
+        </w:rPr>
+        <w:tab/>
+      </w:r>
+      <w:r>
+        <w:rPr>
+          <w:noProof/>
+        </w:rPr>
+        <w:fldChar w:fldCharType="begin"/>
+      </w:r>
+      <w:r>
+        <w:rPr>
+          <w:noProof/>
+        </w:rPr>
+        <w:instrText xml:space="preserve"> PAGEREF _Toc501496876 \h </w:instrText>
+      </w:r>
+      <w:r>
+        <w:rPr>
+          <w:noProof/>
+        </w:rPr>
+      </w:r>
+      <w:r>
+        <w:rPr>
+          <w:noProof/>
+        </w:rPr>
+        <w:fldChar w:fldCharType="separate"/>
+      </w:r>
+      <w:r>
+        <w:rPr>
+          <w:noProof/>
+        </w:rPr>
+        <w:t>16</w:t>
+      </w:r>
+      <w:r>
+        <w:rPr>
+          <w:noProof/>
+        </w:rPr>
+        <w:fldChar w:fldCharType="end"/>
+      </w:r>
+    </w:p>
+    <w:p>
+      <w:pPr>
+        <w:pStyle w:val="TableofFigures"/>
+        <w:tabs>
+          <w:tab w:val="right" w:leader="dot" w:pos="9016"/>
+        </w:tabs>
+        <w:rPr>
+          <w:rFonts w:asciiTheme="minorHAnsi" w:eastAsiaTheme="minorEastAsia" w:hAnsiTheme="minorHAnsi"/>
+          <w:noProof/>
+          <w:sz w:val="22"/>
+          <w:lang w:val="en-US"/>
+        </w:rPr>
+      </w:pPr>
+      <w:r>
+        <w:rPr>
+          <w:b/>
+          <w:noProof/>
+        </w:rPr>
+        <w:t>Figure 2: Logistic Regression</w:t>
+      </w:r>
+      <w:r>
+        <w:rPr>
+          <w:noProof/>
+        </w:rPr>
+        <w:tab/>
+      </w:r>
+      <w:r>
+        <w:rPr>
+          <w:noProof/>
+        </w:rPr>
+        <w:fldChar w:fldCharType="begin"/>
+      </w:r>
+      <w:r>
+        <w:rPr>
+          <w:noProof/>
+        </w:rPr>
+        <w:instrText xml:space="preserve"> PAGEREF _Toc501496877 \h </w:instrText>
+      </w:r>
+      <w:r>
+        <w:rPr>
+          <w:noProof/>
+        </w:rPr>
+      </w:r>
+      <w:r>
+        <w:rPr>
+          <w:noProof/>
+        </w:rPr>
+        <w:fldChar w:fldCharType="separate"/>
+      </w:r>
+      <w:r>
+        <w:rPr>
+          <w:noProof/>
+        </w:rPr>
+        <w:t>17</w:t>
+      </w:r>
+      <w:r>
+        <w:rPr>
+          <w:noProof/>
+        </w:rPr>
+        <w:fldChar w:fldCharType="end"/>
+      </w:r>
+    </w:p>
+    <w:p>
+      <w:pPr>
+        <w:pStyle w:val="TableofFigures"/>
+        <w:tabs>
+          <w:tab w:val="right" w:leader="dot" w:pos="9016"/>
+        </w:tabs>
+        <w:rPr>
+          <w:rFonts w:asciiTheme="minorHAnsi" w:eastAsiaTheme="minorEastAsia" w:hAnsiTheme="minorHAnsi"/>
+          <w:noProof/>
+          <w:sz w:val="22"/>
+          <w:lang w:val="en-US"/>
+        </w:rPr>
+      </w:pPr>
+      <w:r>
+        <w:rPr>
+          <w:b/>
+          <w:noProof/>
+        </w:rPr>
+        <w:t>Figure 3: Decision Tree</w:t>
+      </w:r>
+      <w:r>
+        <w:rPr>
+          <w:noProof/>
+        </w:rPr>
+        <w:tab/>
+      </w:r>
+      <w:r>
+        <w:rPr>
+          <w:noProof/>
+        </w:rPr>
+        <w:fldChar w:fldCharType="begin"/>
+      </w:r>
+      <w:r>
+        <w:rPr>
+          <w:noProof/>
+        </w:rPr>
+        <w:instrText xml:space="preserve"> PAGEREF _Toc501496878 \h </w:instrText>
+      </w:r>
+      <w:r>
+        <w:rPr>
+          <w:noProof/>
+        </w:rPr>
+      </w:r>
+      <w:r>
+        <w:rPr>
+          <w:noProof/>
+        </w:rPr>
+        <w:fldChar w:fldCharType="separate"/>
+      </w:r>
+      <w:r>
+        <w:rPr>
+          <w:noProof/>
+        </w:rPr>
+        <w:t>19</w:t>
+      </w:r>
+      <w:r>
+        <w:rPr>
+          <w:noProof/>
+        </w:rPr>
+        <w:fldChar w:fldCharType="end"/>
+      </w:r>
+    </w:p>
+    <w:p>
+      <w:pPr>
+        <w:pStyle w:val="TableofFigures"/>
+        <w:tabs>
+          <w:tab w:val="right" w:leader="dot" w:pos="9016"/>
+        </w:tabs>
+        <w:rPr>
+          <w:rFonts w:asciiTheme="minorHAnsi" w:eastAsiaTheme="minorEastAsia" w:hAnsiTheme="minorHAnsi"/>
+          <w:noProof/>
+          <w:sz w:val="22"/>
+          <w:lang w:val="en-US"/>
+        </w:rPr>
+      </w:pPr>
+      <w:r>
+        <w:rPr>
+          <w:b/>
+          <w:noProof/>
+        </w:rPr>
+        <w:t>Figure 4: Self-Learning</w:t>
+      </w:r>
+      <w:r>
+        <w:rPr>
+          <w:noProof/>
+        </w:rPr>
+        <w:tab/>
+      </w:r>
+      <w:r>
+        <w:rPr>
+          <w:noProof/>
+        </w:rPr>
+        <w:fldChar w:fldCharType="begin"/>
+      </w:r>
+      <w:r>
+        <w:rPr>
+          <w:noProof/>
+        </w:rPr>
+        <w:instrText xml:space="preserve"> PAGEREF _Toc501496879 \h </w:instrText>
+      </w:r>
+      <w:r>
+        <w:rPr>
+          <w:noProof/>
+        </w:rPr>
+      </w:r>
+      <w:r>
+        <w:rPr>
+          <w:noProof/>
+        </w:rPr>
+        <w:fldChar w:fldCharType="separate"/>
+      </w:r>
+      <w:r>
+        <w:rPr>
+          <w:noProof/>
+        </w:rPr>
+        <w:t>20</w:t>
+      </w:r>
+      <w:r>
+        <w:rPr>
+          <w:noProof/>
+        </w:rPr>
+        <w:fldChar w:fldCharType="end"/>
+      </w:r>
+    </w:p>
+    <w:p>
+      <w:pPr>
+        <w:pStyle w:val="TableofFigures"/>
+        <w:tabs>
+          <w:tab w:val="right" w:leader="dot" w:pos="9016"/>
+        </w:tabs>
+        <w:rPr>
+          <w:rFonts w:asciiTheme="minorHAnsi" w:eastAsiaTheme="minorEastAsia" w:hAnsiTheme="minorHAnsi"/>
+          <w:noProof/>
+          <w:sz w:val="22"/>
+          <w:lang w:val="en-US"/>
+        </w:rPr>
+      </w:pPr>
+      <w:r>
+        <w:rPr>
+          <w:b/>
+          <w:noProof/>
+        </w:rPr>
+        <w:t>Figure 5: Comparison of Different Approaches</w:t>
+      </w:r>
+      <w:r>
+        <w:rPr>
+          <w:noProof/>
+        </w:rPr>
+        <w:tab/>
+      </w:r>
+      <w:r>
+        <w:rPr>
+          <w:noProof/>
+        </w:rPr>
+        <w:fldChar w:fldCharType="begin"/>
+      </w:r>
+      <w:r>
+        <w:rPr>
+          <w:noProof/>
+        </w:rPr>
+        <w:instrText xml:space="preserve"> PAGEREF _Toc501496880 \h </w:instrText>
+      </w:r>
+      <w:r>
+        <w:rPr>
+          <w:noProof/>
+        </w:rPr>
+      </w:r>
+      <w:r>
+        <w:rPr>
+          <w:noProof/>
+        </w:rPr>
+        <w:fldChar w:fldCharType="separate"/>
+      </w:r>
+      <w:r>
+        <w:rPr>
+          <w:noProof/>
+        </w:rPr>
+        <w:t>21</w:t>
+      </w:r>
+      <w:r>
+        <w:rPr>
+          <w:noProof/>
+        </w:rPr>
+        <w:fldChar w:fldCharType="end"/>
+      </w:r>
     </w:p>
     <w:p>
       <w:pPr>
@@ -2155,38 +2740,394 @@
           <w:szCs w:val="32"/>
         </w:rPr>
       </w:pPr>
-    </w:p>
-    <w:p>
-      <w:pPr>
+      <w:r>
         <w:rPr>
           <w:sz w:val="32"/>
           <w:szCs w:val="32"/>
         </w:rPr>
-      </w:pPr>
-    </w:p>
-    <w:p>
-      <w:pPr>
+        <w:fldChar w:fldCharType="end"/>
+      </w:r>
+    </w:p>
+    <w:p>
+      <w:pPr>
+        <w:pStyle w:val="TableofFigures"/>
+        <w:tabs>
+          <w:tab w:val="right" w:leader="dot" w:pos="9016"/>
+        </w:tabs>
+        <w:rPr>
+          <w:rFonts w:asciiTheme="minorHAnsi" w:eastAsiaTheme="minorEastAsia" w:hAnsiTheme="minorHAnsi"/>
+          <w:noProof/>
+          <w:sz w:val="22"/>
+          <w:lang w:val="en-US"/>
+        </w:rPr>
+      </w:pPr>
+      <w:r>
         <w:rPr>
           <w:sz w:val="32"/>
           <w:szCs w:val="32"/>
         </w:rPr>
-      </w:pPr>
-    </w:p>
-    <w:p>
-      <w:pPr>
+        <w:fldChar w:fldCharType="begin"/>
+      </w:r>
+      <w:r>
         <w:rPr>
           <w:sz w:val="32"/>
           <w:szCs w:val="32"/>
         </w:rPr>
-      </w:pPr>
-    </w:p>
-    <w:p>
-      <w:pPr>
+        <w:instrText xml:space="preserve"> TOC \h \z \c "Table" </w:instrText>
+      </w:r>
+      <w:r>
         <w:rPr>
           <w:sz w:val="32"/>
           <w:szCs w:val="32"/>
         </w:rPr>
-      </w:pPr>
+        <w:fldChar w:fldCharType="separate"/>
+      </w:r>
+      <w:hyperlink w:anchor="_Toc501497225" w:history="1">
+        <w:r>
+          <w:rPr>
+            <w:rStyle w:val="Hyperlink"/>
+            <w:b/>
+            <w:noProof/>
+          </w:rPr>
+          <w:t>Table 1: Result of similarity histogram based clustering</w:t>
+        </w:r>
+        <w:r>
+          <w:rPr>
+            <w:noProof/>
+            <w:webHidden/>
+          </w:rPr>
+          <w:tab/>
+        </w:r>
+        <w:r>
+          <w:rPr>
+            <w:noProof/>
+            <w:webHidden/>
+          </w:rPr>
+          <w:fldChar w:fldCharType="begin"/>
+        </w:r>
+        <w:r>
+          <w:rPr>
+            <w:noProof/>
+            <w:webHidden/>
+          </w:rPr>
+          <w:instrText xml:space="preserve"> PAGEREF _Toc501497225 \h </w:instrText>
+        </w:r>
+        <w:r>
+          <w:rPr>
+            <w:noProof/>
+            <w:webHidden/>
+          </w:rPr>
+        </w:r>
+        <w:r>
+          <w:rPr>
+            <w:noProof/>
+            <w:webHidden/>
+          </w:rPr>
+          <w:fldChar w:fldCharType="separate"/>
+        </w:r>
+        <w:r>
+          <w:rPr>
+            <w:noProof/>
+            <w:webHidden/>
+          </w:rPr>
+          <w:t>14</w:t>
+        </w:r>
+        <w:r>
+          <w:rPr>
+            <w:noProof/>
+            <w:webHidden/>
+          </w:rPr>
+          <w:fldChar w:fldCharType="end"/>
+        </w:r>
+      </w:hyperlink>
+    </w:p>
+    <w:p>
+      <w:pPr>
+        <w:pStyle w:val="TableofFigures"/>
+        <w:tabs>
+          <w:tab w:val="right" w:leader="dot" w:pos="9016"/>
+        </w:tabs>
+        <w:rPr>
+          <w:rFonts w:asciiTheme="minorHAnsi" w:eastAsiaTheme="minorEastAsia" w:hAnsiTheme="minorHAnsi"/>
+          <w:noProof/>
+          <w:sz w:val="22"/>
+          <w:lang w:val="en-US"/>
+        </w:rPr>
+      </w:pPr>
+      <w:hyperlink w:anchor="_Toc501497226" w:history="1">
+        <w:r>
+          <w:rPr>
+            <w:rStyle w:val="Hyperlink"/>
+            <w:b/>
+            <w:noProof/>
+          </w:rPr>
+          <w:t>Table 2: Result of Naive Bayes Approach</w:t>
+        </w:r>
+        <w:r>
+          <w:rPr>
+            <w:noProof/>
+            <w:webHidden/>
+          </w:rPr>
+          <w:tab/>
+        </w:r>
+        <w:r>
+          <w:rPr>
+            <w:noProof/>
+            <w:webHidden/>
+          </w:rPr>
+          <w:fldChar w:fldCharType="begin"/>
+        </w:r>
+        <w:r>
+          <w:rPr>
+            <w:noProof/>
+            <w:webHidden/>
+          </w:rPr>
+          <w:instrText xml:space="preserve"> PAGEREF _Toc501497226 \h </w:instrText>
+        </w:r>
+        <w:r>
+          <w:rPr>
+            <w:noProof/>
+            <w:webHidden/>
+          </w:rPr>
+        </w:r>
+        <w:r>
+          <w:rPr>
+            <w:noProof/>
+            <w:webHidden/>
+          </w:rPr>
+          <w:fldChar w:fldCharType="separate"/>
+        </w:r>
+        <w:r>
+          <w:rPr>
+            <w:noProof/>
+            <w:webHidden/>
+          </w:rPr>
+          <w:t>15</w:t>
+        </w:r>
+        <w:r>
+          <w:rPr>
+            <w:noProof/>
+            <w:webHidden/>
+          </w:rPr>
+          <w:fldChar w:fldCharType="end"/>
+        </w:r>
+      </w:hyperlink>
+    </w:p>
+    <w:p>
+      <w:pPr>
+        <w:pStyle w:val="TableofFigures"/>
+        <w:tabs>
+          <w:tab w:val="right" w:leader="dot" w:pos="9016"/>
+        </w:tabs>
+        <w:rPr>
+          <w:rFonts w:asciiTheme="minorHAnsi" w:eastAsiaTheme="minorEastAsia" w:hAnsiTheme="minorHAnsi"/>
+          <w:noProof/>
+          <w:sz w:val="22"/>
+          <w:lang w:val="en-US"/>
+        </w:rPr>
+      </w:pPr>
+      <w:hyperlink w:anchor="_Toc501497227" w:history="1">
+        <w:r>
+          <w:rPr>
+            <w:rStyle w:val="Hyperlink"/>
+            <w:b/>
+            <w:noProof/>
+          </w:rPr>
+          <w:t>Table 3: Result of Logistic Regression Approach</w:t>
+        </w:r>
+        <w:r>
+          <w:rPr>
+            <w:noProof/>
+            <w:webHidden/>
+          </w:rPr>
+          <w:tab/>
+        </w:r>
+        <w:r>
+          <w:rPr>
+            <w:noProof/>
+            <w:webHidden/>
+          </w:rPr>
+          <w:fldChar w:fldCharType="begin"/>
+        </w:r>
+        <w:r>
+          <w:rPr>
+            <w:noProof/>
+            <w:webHidden/>
+          </w:rPr>
+          <w:instrText xml:space="preserve"> PAGEREF _Toc501497227 \h </w:instrText>
+        </w:r>
+        <w:r>
+          <w:rPr>
+            <w:noProof/>
+            <w:webHidden/>
+          </w:rPr>
+        </w:r>
+        <w:r>
+          <w:rPr>
+            <w:noProof/>
+            <w:webHidden/>
+          </w:rPr>
+          <w:fldChar w:fldCharType="separate"/>
+        </w:r>
+        <w:r>
+          <w:rPr>
+            <w:noProof/>
+            <w:webHidden/>
+          </w:rPr>
+          <w:t>17</w:t>
+        </w:r>
+        <w:r>
+          <w:rPr>
+            <w:noProof/>
+            <w:webHidden/>
+          </w:rPr>
+          <w:fldChar w:fldCharType="end"/>
+        </w:r>
+      </w:hyperlink>
+    </w:p>
+    <w:p>
+      <w:pPr>
+        <w:pStyle w:val="TableofFigures"/>
+        <w:tabs>
+          <w:tab w:val="right" w:leader="dot" w:pos="9016"/>
+        </w:tabs>
+        <w:rPr>
+          <w:rFonts w:asciiTheme="minorHAnsi" w:eastAsiaTheme="minorEastAsia" w:hAnsiTheme="minorHAnsi"/>
+          <w:noProof/>
+          <w:sz w:val="22"/>
+          <w:lang w:val="en-US"/>
+        </w:rPr>
+      </w:pPr>
+      <w:hyperlink w:anchor="_Toc501497228" w:history="1">
+        <w:r>
+          <w:rPr>
+            <w:rStyle w:val="Hyperlink"/>
+            <w:b/>
+            <w:noProof/>
+          </w:rPr>
+          <w:t>Table 4: Result of Decision Tree Approach</w:t>
+        </w:r>
+        <w:r>
+          <w:rPr>
+            <w:noProof/>
+            <w:webHidden/>
+          </w:rPr>
+          <w:tab/>
+        </w:r>
+        <w:r>
+          <w:rPr>
+            <w:noProof/>
+            <w:webHidden/>
+          </w:rPr>
+          <w:fldChar w:fldCharType="begin"/>
+        </w:r>
+        <w:r>
+          <w:rPr>
+            <w:noProof/>
+            <w:webHidden/>
+          </w:rPr>
+          <w:instrText xml:space="preserve"> PAGEREF _Toc501497228 \h </w:instrText>
+        </w:r>
+        <w:r>
+          <w:rPr>
+            <w:noProof/>
+            <w:webHidden/>
+          </w:rPr>
+        </w:r>
+        <w:r>
+          <w:rPr>
+            <w:noProof/>
+            <w:webHidden/>
+          </w:rPr>
+          <w:fldChar w:fldCharType="separate"/>
+        </w:r>
+        <w:r>
+          <w:rPr>
+            <w:noProof/>
+            <w:webHidden/>
+          </w:rPr>
+          <w:t>18</w:t>
+        </w:r>
+        <w:r>
+          <w:rPr>
+            <w:noProof/>
+            <w:webHidden/>
+          </w:rPr>
+          <w:fldChar w:fldCharType="end"/>
+        </w:r>
+      </w:hyperlink>
+    </w:p>
+    <w:p>
+      <w:pPr>
+        <w:pStyle w:val="TableofFigures"/>
+        <w:tabs>
+          <w:tab w:val="right" w:leader="dot" w:pos="9016"/>
+        </w:tabs>
+        <w:rPr>
+          <w:rFonts w:asciiTheme="minorHAnsi" w:eastAsiaTheme="minorEastAsia" w:hAnsiTheme="minorHAnsi"/>
+          <w:noProof/>
+          <w:sz w:val="22"/>
+          <w:lang w:val="en-US"/>
+        </w:rPr>
+      </w:pPr>
+      <w:hyperlink w:anchor="_Toc501497229" w:history="1">
+        <w:r>
+          <w:rPr>
+            <w:rStyle w:val="Hyperlink"/>
+            <w:b/>
+            <w:noProof/>
+          </w:rPr>
+          <w:t>Table 5: Result of Self-Learning Approach</w:t>
+        </w:r>
+        <w:r>
+          <w:rPr>
+            <w:noProof/>
+            <w:webHidden/>
+          </w:rPr>
+          <w:tab/>
+        </w:r>
+        <w:r>
+          <w:rPr>
+            <w:noProof/>
+            <w:webHidden/>
+          </w:rPr>
+          <w:fldChar w:fldCharType="begin"/>
+        </w:r>
+        <w:r>
+          <w:rPr>
+            <w:noProof/>
+            <w:webHidden/>
+          </w:rPr>
+          <w:instrText xml:space="preserve"> PAGEREF _Toc501497229 \h </w:instrText>
+        </w:r>
+        <w:r>
+          <w:rPr>
+            <w:noProof/>
+            <w:webHidden/>
+          </w:rPr>
+        </w:r>
+        <w:r>
+          <w:rPr>
+            <w:noProof/>
+            <w:webHidden/>
+          </w:rPr>
+          <w:fldChar w:fldCharType="separate"/>
+        </w:r>
+        <w:r>
+          <w:rPr>
+            <w:noProof/>
+            <w:webHidden/>
+          </w:rPr>
+          <w:t>20</w:t>
+        </w:r>
+        <w:r>
+          <w:rPr>
+            <w:noProof/>
+            <w:webHidden/>
+          </w:rPr>
+          <w:fldChar w:fldCharType="end"/>
+        </w:r>
+      </w:hyperlink>
     </w:p>
     <w:p>
       <w:pPr>
@@ -2195,17 +3136,18 @@
           <w:szCs w:val="32"/>
         </w:rPr>
       </w:pPr>
-    </w:p>
-    <w:p>
-      <w:pPr>
+      <w:r>
         <w:rPr>
           <w:sz w:val="32"/>
           <w:szCs w:val="32"/>
         </w:rPr>
-      </w:pPr>
-    </w:p>
-    <w:p>
-      <w:pPr>
+        <w:fldChar w:fldCharType="end"/>
+      </w:r>
+    </w:p>
+    <w:p>
+      <w:pPr>
+        <w:spacing w:before="0" w:after="160"/>
+        <w:jc w:val="left"/>
         <w:rPr>
           <w:sz w:val="32"/>
           <w:szCs w:val="32"/>
@@ -2219,42 +3161,402 @@
           <w:docGrid w:linePitch="360"/>
         </w:sectPr>
       </w:pPr>
+      <w:r>
+        <w:rPr>
+          <w:sz w:val="32"/>
+          <w:szCs w:val="32"/>
+        </w:rPr>
+        <w:br w:type="page"/>
+      </w:r>
+    </w:p>
+    <w:p>
+      <w:pPr>
+        <w:pStyle w:val="Heading1"/>
+      </w:pPr>
+      <w:bookmarkStart w:id="1" w:name="_Toc501496852"/>
+      <w:r>
+        <w:lastRenderedPageBreak/>
+        <w:t xml:space="preserve">1 </w:t>
+      </w:r>
+      <w:r>
+        <w:t>Introduction</w:t>
+      </w:r>
+      <w:bookmarkEnd w:id="1"/>
+    </w:p>
+    <w:p>
+      <w:pPr>
+        <w:rPr>
+          <w:color w:val="000000"/>
+        </w:rPr>
+      </w:pPr>
+      <w:r>
+        <w:rPr>
+          <w:color w:val="000000"/>
+        </w:rPr>
+        <w:t>A bug is a defect in a system which indicates the abnormal behaviour of a system. Software bugs are managed and tracked using different bug tracking tools like Bugzilla, JIRA etc. Software bug repositories contain the software bug information reported by the users. When a bug is reported the QA manager manually inspects the bug report and then he takes necessary steps like assigning to the developers, predict the severity of the bug, classify the bug report as bug or enhancement etc.</w:t>
+      </w:r>
+    </w:p>
+    <w:p>
+      <w:pPr>
+        <w:rPr>
+          <w:color w:val="000000"/>
+        </w:rPr>
+      </w:pPr>
+      <w:r>
+        <w:rPr>
+          <w:color w:val="000000"/>
+        </w:rPr>
+        <w:t>All bug reports reported by the users are not actually bug. A bug report can be a feature request, a change in documentation etc. which are called non-bug. The QA manager manually checks a bug report whether it is bug or non-bug. The QA manager classifies the bug report based on the bug report attributes. The attributes of bug report are title, description, assigned to, date, comment etc. Everyday a huge number of bugs are reported in bug repositories. For this, classifying huge number of bug reports by the QA manager is time consuming. An automated approach in classifying bug reports as bug and non-bug can reduce the time and effort of QA manager. But the existing bug tracking tools do not support this automation approach.</w:t>
+      </w:r>
+    </w:p>
+    <w:p>
+      <w:r>
+        <w:t>To classify automatically we can use different mac</w:t>
+      </w:r>
+      <w:r>
+        <w:t>hine learning approach. To know which approach is good for this classification</w:t>
+      </w:r>
+      <w:r>
+        <w:t xml:space="preserve"> we need a comparative analysis. </w:t>
+      </w:r>
+      <w:r>
+        <w:t>Here we make an attempt to do such analysis</w:t>
+      </w:r>
+      <w:r>
+        <w:t xml:space="preserve">. </w:t>
+      </w:r>
+      <w:r>
+        <w:t xml:space="preserve">For this analysis here we have used </w:t>
+      </w:r>
+      <w:r>
+        <w:t xml:space="preserve">similarity histogram based clustering, naïve </w:t>
+      </w:r>
+      <w:proofErr w:type="spellStart"/>
+      <w:r>
+        <w:t>bayes</w:t>
+      </w:r>
+      <w:proofErr w:type="spellEnd"/>
+      <w:r>
+        <w:t>, logistic regression, decision tree and self-learning</w:t>
+      </w:r>
+      <w:r>
+        <w:t>.</w:t>
+      </w:r>
+    </w:p>
+    <w:p>
+      <w:r>
+        <w:br w:type="page"/>
+      </w:r>
+    </w:p>
+    <w:p>
+      <w:pPr>
+        <w:pStyle w:val="Heading1"/>
+      </w:pPr>
+      <w:bookmarkStart w:id="2" w:name="_Toc501496853"/>
+      <w:r>
+        <w:lastRenderedPageBreak/>
+        <w:t>2</w:t>
+      </w:r>
+      <w:r>
+        <w:t xml:space="preserve"> </w:t>
+      </w:r>
+      <w:r>
+        <w:t>Background</w:t>
+      </w:r>
+      <w:r>
+        <w:t xml:space="preserve"> Study</w:t>
+      </w:r>
+      <w:bookmarkEnd w:id="2"/>
+    </w:p>
+    <w:p>
+      <w:pPr>
+        <w:ind w:left="101" w:right="101"/>
+      </w:pPr>
+      <w:r>
+        <w:t>Software b</w:t>
+      </w:r>
+      <w:r>
+        <w:t xml:space="preserve">ug </w:t>
+      </w:r>
+      <w:r>
+        <w:t>repo</w:t>
+      </w:r>
+      <w:r>
+        <w:t>sitories</w:t>
+      </w:r>
+      <w:r>
+        <w:t xml:space="preserve"> are </w:t>
+      </w:r>
+      <w:r>
+        <w:t>valuable assets for software ma</w:t>
+      </w:r>
+      <w:r>
+        <w:t>intenance activity.</w:t>
+      </w:r>
+      <w:r>
+        <w:t xml:space="preserve"> Users reports bugs</w:t>
+      </w:r>
+      <w:r>
+        <w:t xml:space="preserve"> to these repositories. </w:t>
+      </w:r>
+      <w:r>
+        <w:t>Users of these repositories are usually non-technical</w:t>
+      </w:r>
+      <w:r>
+        <w:t xml:space="preserve"> and cannot assign correct class to these bugs</w:t>
+      </w:r>
+      <w:r>
+        <w:t xml:space="preserve"> and sometimes they</w:t>
+      </w:r>
+      <w:r>
+        <w:t xml:space="preserve"> report</w:t>
+      </w:r>
+      <w:r>
+        <w:t xml:space="preserve"> some bugs which are</w:t>
+      </w:r>
+      <w:r>
+        <w:t xml:space="preserve"> not actually </w:t>
+      </w:r>
+      <w:r>
+        <w:t>bug</w:t>
+      </w:r>
+      <w:r>
+        <w:t>.</w:t>
+      </w:r>
+      <w:r>
+        <w:t xml:space="preserve"> </w:t>
+      </w:r>
+      <w:r>
+        <w:t>For these QA manager</w:t>
+      </w:r>
+      <w:r>
+        <w:t>s need to classify</w:t>
+      </w:r>
+      <w:r>
+        <w:t xml:space="preserve"> the reports. But </w:t>
+      </w:r>
+      <w:r>
+        <w:t>these kind of activities are very tedious and time consum</w:t>
+      </w:r>
+      <w:r>
+        <w:t>i</w:t>
+      </w:r>
+      <w:r>
+        <w:t>ng</w:t>
+      </w:r>
+      <w:r>
+        <w:t>.</w:t>
+      </w:r>
+      <w:r>
+        <w:t xml:space="preserve"> Due to these </w:t>
+      </w:r>
+      <w:r>
+        <w:t xml:space="preserve">automatic bug classification is very important in software industry. </w:t>
+      </w:r>
+    </w:p>
+    <w:p>
+      <w:pPr>
+        <w:ind w:left="101" w:right="101"/>
+      </w:pPr>
     </w:p>
     <w:p>
       <w:pPr>
         <w:pStyle w:val="Heading2"/>
-        <w:tabs>
-          <w:tab w:val="left" w:pos="435"/>
-        </w:tabs>
-        <w:jc w:val="both"/>
+      </w:pPr>
+      <w:bookmarkStart w:id="3" w:name="_Toc501496854"/>
+      <w:r>
+        <w:t xml:space="preserve">2.1 </w:t>
+      </w:r>
+      <w:r>
+        <w:t>Bug C</w:t>
+      </w:r>
+      <w:r>
+        <w:t>lassification</w:t>
+      </w:r>
+      <w:bookmarkEnd w:id="3"/>
+    </w:p>
+    <w:p>
+      <w:pPr>
+        <w:ind w:left="101" w:right="101"/>
+      </w:pPr>
+      <w:r>
+        <w:t xml:space="preserve">A software bug means an error in a system for which it shows unexpected </w:t>
+      </w:r>
+      <w:r>
+        <w:t xml:space="preserve">behaviour. </w:t>
+      </w:r>
+      <w:r>
+        <w:t>Bug classification means classify the software bugs</w:t>
+      </w:r>
+      <w:r>
+        <w:t xml:space="preserve"> into different categories. </w:t>
+      </w:r>
+      <w:r>
+        <w:t xml:space="preserve">We can classify as bug, non-bug or different types of bugs like logical bug, </w:t>
+      </w:r>
+      <w:r>
+        <w:t xml:space="preserve">UI bug, security bug etc. </w:t>
+      </w:r>
+      <w:r>
+        <w:t xml:space="preserve">There are different software bug repositories where the bug are reported. </w:t>
+      </w:r>
+      <w:r>
+        <w:t xml:space="preserve">The QA manager </w:t>
+      </w:r>
+      <w:r>
+        <w:t xml:space="preserve">then classify the bugs and assign those to </w:t>
+      </w:r>
+      <w:r>
+        <w:t>corresponding developers.</w:t>
+      </w:r>
+    </w:p>
+    <w:p>
+      <w:pPr>
+        <w:ind w:left="101" w:right="101"/>
       </w:pPr>
     </w:p>
     <w:p>
       <w:pPr>
         <w:pStyle w:val="Heading2"/>
       </w:pPr>
-      <w:bookmarkStart w:id="0" w:name="_Toc501371954"/>
-      <w:r>
-        <w:t>Chapter One</w:t>
-      </w:r>
-      <w:bookmarkEnd w:id="0"/>
+      <w:bookmarkStart w:id="4" w:name="_Toc501496855"/>
+      <w:r>
+        <w:t xml:space="preserve">2.2 </w:t>
+      </w:r>
+      <w:r>
+        <w:t>Bug R</w:t>
+      </w:r>
+      <w:r>
+        <w:t>epository</w:t>
+      </w:r>
+      <w:bookmarkEnd w:id="4"/>
+    </w:p>
+    <w:p>
+      <w:pPr>
+        <w:ind w:left="101" w:right="101"/>
+      </w:pPr>
+      <w:r>
+        <w:t xml:space="preserve">To report the bugs there exist </w:t>
+      </w:r>
+      <w:r>
+        <w:t>several</w:t>
+      </w:r>
+      <w:r>
+        <w:t xml:space="preserve"> open source</w:t>
+      </w:r>
+      <w:r>
+        <w:t xml:space="preserve"> bug tracking syste</w:t>
+      </w:r>
+      <w:r>
+        <w:t>m also known as bug repository like as Bugzilla, Jira</w:t>
+      </w:r>
+      <w:r>
+        <w:t xml:space="preserve">, Mozilla, Eclipse etc. </w:t>
+      </w:r>
+      <w:r>
+        <w:t>Bugs are reported in these repositories. To report a bug we need to provide some information like title, description, severity</w:t>
+      </w:r>
+      <w:r>
+        <w:t xml:space="preserve">, </w:t>
+      </w:r>
+      <w:r>
+        <w:t xml:space="preserve">priority </w:t>
+      </w:r>
+      <w:r>
+        <w:t xml:space="preserve">etc. </w:t>
+      </w:r>
+      <w:r>
+        <w:t>and a unique identification number is assigned to this report.</w:t>
+      </w:r>
+    </w:p>
+    <w:p>
+      <w:pPr>
+        <w:ind w:left="101" w:right="101"/>
+      </w:pPr>
     </w:p>
     <w:p>
       <w:pPr>
         <w:pStyle w:val="Heading2"/>
+      </w:pPr>
+      <w:bookmarkStart w:id="5" w:name="_Toc501496856"/>
+      <w:r>
+        <w:t xml:space="preserve">2.3 </w:t>
+      </w:r>
+      <w:r>
+        <w:t>Stop Words Elimination and Stemming</w:t>
+      </w:r>
+      <w:bookmarkEnd w:id="5"/>
+    </w:p>
+    <w:p>
+      <w:pPr>
         <w:ind w:left="101" w:right="101"/>
       </w:pPr>
       <w:r>
-        <w:t xml:space="preserve">  </w:t>
-      </w:r>
-      <w:bookmarkStart w:id="1" w:name="_Toc501371955"/>
-      <w:r>
-        <w:t>Background</w:t>
-      </w:r>
-      <w:r>
-        <w:t xml:space="preserve"> Study</w:t>
-      </w:r>
-      <w:bookmarkEnd w:id="1"/>
+        <w:t>For text classification stop words elimination is very important</w:t>
+      </w:r>
+      <w:r>
+        <w:t>. Stop words are that words which has no significant meaning</w:t>
+      </w:r>
+      <w:r>
+        <w:t xml:space="preserve"> but it increase complexity in classification</w:t>
+      </w:r>
+      <w:r>
+        <w:t xml:space="preserve">. There is no universal stop words list it depends on </w:t>
+      </w:r>
+      <w:r>
+        <w:t>application</w:t>
+      </w:r>
+      <w:r>
+        <w:t>.</w:t>
+      </w:r>
+      <w:r>
+        <w:t xml:space="preserve"> </w:t>
+      </w:r>
+      <w:r>
+        <w:t xml:space="preserve">Stemming is the process </w:t>
+      </w:r>
+      <w:r>
+        <w:t>by which we conve</w:t>
+      </w:r>
+      <w:r>
+        <w:t xml:space="preserve">rt a word to its original form like </w:t>
+      </w:r>
+      <w:r>
+        <w:t xml:space="preserve">converting the words argue, argued, </w:t>
+      </w:r>
+      <w:proofErr w:type="gramStart"/>
+      <w:r>
+        <w:t>argues</w:t>
+      </w:r>
+      <w:proofErr w:type="gramEnd"/>
+      <w:r>
+        <w:t>, arguing and</w:t>
+      </w:r>
+      <w:r>
+        <w:t xml:space="preserve"> </w:t>
+      </w:r>
+      <w:proofErr w:type="spellStart"/>
+      <w:r>
+        <w:t>argus</w:t>
+      </w:r>
+      <w:proofErr w:type="spellEnd"/>
+      <w:r>
+        <w:t xml:space="preserve"> to</w:t>
+      </w:r>
+      <w:r>
+        <w:t xml:space="preserve"> its root for</w:t>
+      </w:r>
+      <w:r>
+        <w:t xml:space="preserve">m </w:t>
+      </w:r>
+      <w:proofErr w:type="spellStart"/>
+      <w:r>
+        <w:t>argu</w:t>
+      </w:r>
+      <w:proofErr w:type="spellEnd"/>
+      <w:r>
+        <w:t xml:space="preserve">. </w:t>
+      </w:r>
     </w:p>
     <w:p>
       <w:pPr>
@@ -2265,87 +3567,6 @@
       <w:pPr>
         <w:ind w:left="101" w:right="101"/>
       </w:pPr>
-      <w:r>
-        <w:t>Software b</w:t>
-      </w:r>
-      <w:r>
-        <w:t xml:space="preserve">ug </w:t>
-      </w:r>
-      <w:r>
-        <w:t>repo</w:t>
-      </w:r>
-      <w:r>
-        <w:t>sitories</w:t>
-      </w:r>
-      <w:r>
-        <w:t xml:space="preserve"> are </w:t>
-      </w:r>
-      <w:r>
-        <w:t>valuable assets for software ma</w:t>
-      </w:r>
-      <w:r>
-        <w:t>intenance activity.</w:t>
-      </w:r>
-      <w:r>
-        <w:t xml:space="preserve"> Users reports bugs</w:t>
-      </w:r>
-      <w:r>
-        <w:t xml:space="preserve"> to these repositories. </w:t>
-      </w:r>
-      <w:r>
-        <w:t>Users of these repositories are usually non-technical</w:t>
-      </w:r>
-      <w:r>
-        <w:t xml:space="preserve"> and cannot assign correct class to these bugs</w:t>
-      </w:r>
-      <w:r>
-        <w:t xml:space="preserve"> and sometimes they</w:t>
-      </w:r>
-      <w:r>
-        <w:t xml:space="preserve"> report</w:t>
-      </w:r>
-      <w:r>
-        <w:t xml:space="preserve"> some bugs which are</w:t>
-      </w:r>
-      <w:r>
-        <w:t xml:space="preserve"> not actually </w:t>
-      </w:r>
-      <w:r>
-        <w:t>bug</w:t>
-      </w:r>
-      <w:r>
-        <w:t>.</w:t>
-      </w:r>
-      <w:r>
-        <w:t xml:space="preserve"> </w:t>
-      </w:r>
-      <w:r>
-        <w:t>For these QA manager</w:t>
-      </w:r>
-      <w:r>
-        <w:t>s need to classify</w:t>
-      </w:r>
-      <w:r>
-        <w:t xml:space="preserve"> the reports. But </w:t>
-      </w:r>
-      <w:r>
-        <w:t>these kind of activities are very tedious and time consum</w:t>
-      </w:r>
-      <w:r>
-        <w:t>i</w:t>
-      </w:r>
-      <w:r>
-        <w:t>ng</w:t>
-      </w:r>
-      <w:r>
-        <w:t>.</w:t>
-      </w:r>
-      <w:r>
-        <w:t xml:space="preserve"> Due to these </w:t>
-      </w:r>
-      <w:r>
-        <w:t xml:space="preserve">automatic bug classification is very important in software industry. </w:t>
-      </w:r>
     </w:p>
     <w:p>
       <w:pPr>
@@ -2354,222 +3575,17 @@
     </w:p>
     <w:p>
       <w:pPr>
-        <w:pStyle w:val="Heading3"/>
-        <w:ind w:left="101" w:right="101"/>
-      </w:pPr>
-      <w:bookmarkStart w:id="2" w:name="_Toc501371956"/>
-      <w:r>
-        <w:t>Bug C</w:t>
-      </w:r>
-      <w:r>
-        <w:t>lassification</w:t>
-      </w:r>
-      <w:bookmarkEnd w:id="2"/>
-    </w:p>
-    <w:p>
-      <w:pPr>
-        <w:ind w:left="101" w:right="101"/>
-      </w:pPr>
-      <w:r>
-        <w:t xml:space="preserve">A software bug means an error in a system for which it shows unexpected </w:t>
-      </w:r>
-      <w:r>
-        <w:t xml:space="preserve">behaviour. </w:t>
-      </w:r>
-      <w:r>
-        <w:t>Bug classification means classify the software bugs</w:t>
-      </w:r>
-      <w:r>
-        <w:t xml:space="preserve"> into different categories. </w:t>
-      </w:r>
-      <w:r>
-        <w:t xml:space="preserve">We can classify as bug, non-bug or different types of bugs like logical bug, </w:t>
-      </w:r>
-      <w:r>
-        <w:t xml:space="preserve">UI bug, security bug etc. </w:t>
-      </w:r>
-      <w:r>
-        <w:t xml:space="preserve">There are different software bug repositories where the bug are reported. </w:t>
-      </w:r>
-      <w:r>
-        <w:t xml:space="preserve">The QA manager </w:t>
-      </w:r>
-      <w:r>
-        <w:t xml:space="preserve">then classify the bugs and assign those to </w:t>
-      </w:r>
-      <w:r>
-        <w:t>corresponding developers.</w:t>
-      </w:r>
-    </w:p>
-    <w:p>
-      <w:pPr>
-        <w:ind w:left="101" w:right="101"/>
-      </w:pPr>
-    </w:p>
-    <w:p>
-      <w:pPr>
-        <w:pStyle w:val="Heading3"/>
-        <w:ind w:left="101" w:right="101"/>
-      </w:pPr>
-      <w:bookmarkStart w:id="3" w:name="_Toc501371957"/>
-      <w:r>
-        <w:t>Bug R</w:t>
-      </w:r>
-      <w:r>
-        <w:t>epository</w:t>
-      </w:r>
-      <w:bookmarkEnd w:id="3"/>
-    </w:p>
-    <w:p>
-      <w:pPr>
-        <w:ind w:left="101" w:right="101"/>
-      </w:pPr>
-      <w:r>
-        <w:t xml:space="preserve">To report the bugs there exist </w:t>
-      </w:r>
-      <w:r>
-        <w:t>several</w:t>
-      </w:r>
-      <w:r>
-        <w:t xml:space="preserve"> open source</w:t>
-      </w:r>
-      <w:r>
-        <w:t xml:space="preserve"> bug tracking syste</w:t>
-      </w:r>
-      <w:r>
-        <w:t>m also known as bug repository like as Bugzilla, Jira</w:t>
-      </w:r>
-      <w:r>
-        <w:t xml:space="preserve">, Mozilla, Eclipse etc. </w:t>
-      </w:r>
-      <w:r>
-        <w:t>Bugs are reported in these repositories. To report a bug we need to provide some information like title, description, severity</w:t>
-      </w:r>
-      <w:r>
-        <w:t xml:space="preserve">, </w:t>
-      </w:r>
-      <w:r>
-        <w:t xml:space="preserve">priority </w:t>
-      </w:r>
-      <w:r>
-        <w:t xml:space="preserve">etc. </w:t>
-      </w:r>
-      <w:r>
-        <w:t>and a unique identification number is assigned to this report.</w:t>
-      </w:r>
-    </w:p>
-    <w:p>
-      <w:pPr>
-        <w:ind w:left="101" w:right="101"/>
-      </w:pPr>
-    </w:p>
-    <w:p>
-      <w:pPr>
-        <w:pStyle w:val="Heading3"/>
-        <w:ind w:left="101" w:right="101"/>
-      </w:pPr>
-      <w:bookmarkStart w:id="4" w:name="_Toc501371958"/>
-      <w:r>
-        <w:t>Stop Words Elimination and Stemming</w:t>
-      </w:r>
-      <w:bookmarkEnd w:id="4"/>
-    </w:p>
-    <w:p>
-      <w:pPr>
-        <w:ind w:left="101" w:right="101"/>
-      </w:pPr>
-      <w:r>
-        <w:t>For text classification stop words elimination is very important</w:t>
-      </w:r>
-      <w:r>
-        <w:t>. Stop words are that words which has no significant meaning</w:t>
-      </w:r>
-      <w:r>
-        <w:t xml:space="preserve"> but it increase complexity in classification</w:t>
-      </w:r>
-      <w:r>
-        <w:t xml:space="preserve">. There is no universal stop words list it depends on </w:t>
-      </w:r>
-      <w:r>
-        <w:t>application</w:t>
-      </w:r>
-      <w:r>
-        <w:t>.</w:t>
-      </w:r>
-      <w:r>
-        <w:t xml:space="preserve"> </w:t>
-      </w:r>
-      <w:r>
-        <w:t xml:space="preserve">Stemming is the process </w:t>
-      </w:r>
-      <w:r>
-        <w:t>by which we conve</w:t>
-      </w:r>
-      <w:r>
-        <w:t xml:space="preserve">rt a word to its original form like </w:t>
-      </w:r>
-      <w:r>
-        <w:t xml:space="preserve">converting the words argue, argued, </w:t>
-      </w:r>
-      <w:proofErr w:type="gramStart"/>
-      <w:r>
-        <w:t>argues</w:t>
-      </w:r>
-      <w:proofErr w:type="gramEnd"/>
-      <w:r>
-        <w:t>, arguing and</w:t>
-      </w:r>
-      <w:r>
-        <w:t xml:space="preserve"> </w:t>
-      </w:r>
-      <w:proofErr w:type="spellStart"/>
-      <w:r>
-        <w:t>argus</w:t>
-      </w:r>
-      <w:proofErr w:type="spellEnd"/>
-      <w:r>
-        <w:t xml:space="preserve"> to</w:t>
-      </w:r>
-      <w:r>
-        <w:t xml:space="preserve"> its root for</w:t>
-      </w:r>
-      <w:r>
-        <w:t xml:space="preserve">m </w:t>
-      </w:r>
-      <w:proofErr w:type="spellStart"/>
-      <w:r>
-        <w:t>argu</w:t>
-      </w:r>
-      <w:proofErr w:type="spellEnd"/>
-      <w:r>
-        <w:t xml:space="preserve">. </w:t>
-      </w:r>
-    </w:p>
-    <w:p>
-      <w:pPr>
-        <w:ind w:left="101" w:right="101"/>
-      </w:pPr>
-    </w:p>
-    <w:p>
-      <w:pPr>
-        <w:ind w:left="101" w:right="101"/>
-      </w:pPr>
-    </w:p>
-    <w:p>
-      <w:pPr>
-        <w:ind w:left="101" w:right="101"/>
-      </w:pPr>
-    </w:p>
-    <w:p>
-      <w:pPr>
-        <w:pStyle w:val="Heading3"/>
-        <w:ind w:left="101" w:right="101"/>
-      </w:pPr>
-      <w:bookmarkStart w:id="5" w:name="_Toc501371959"/>
+        <w:pStyle w:val="Heading2"/>
+      </w:pPr>
+      <w:bookmarkStart w:id="6" w:name="_Toc501496857"/>
+      <w:r>
+        <w:lastRenderedPageBreak/>
+        <w:t xml:space="preserve">2.4 </w:t>
+      </w:r>
       <w:r>
         <w:t>Machine Learning Techniques</w:t>
       </w:r>
-      <w:bookmarkEnd w:id="5"/>
+      <w:bookmarkEnd w:id="6"/>
       <w:r>
         <w:t xml:space="preserve"> </w:t>
       </w:r>
@@ -2879,24 +3895,34 @@
     </w:p>
     <w:p>
       <w:pPr>
-        <w:pStyle w:val="Heading3"/>
+        <w:pStyle w:val="Heading2"/>
+      </w:pPr>
+      <w:bookmarkStart w:id="7" w:name="_Toc501496858"/>
+      <w:r>
+        <w:t xml:space="preserve">2.5 </w:t>
+      </w:r>
+      <w:r>
+        <w:t>Cosine Similarity</w:t>
+      </w:r>
+      <w:bookmarkEnd w:id="7"/>
+    </w:p>
+    <w:p>
+      <w:pPr>
         <w:ind w:left="101" w:right="101"/>
       </w:pPr>
-      <w:bookmarkStart w:id="6" w:name="_Toc501371960"/>
-      <w:r>
-        <w:t>Cosine Similarity</w:t>
-      </w:r>
-      <w:bookmarkEnd w:id="6"/>
-    </w:p>
-    <w:p>
-      <w:pPr>
-        <w:ind w:left="101" w:right="101"/>
-      </w:pPr>
       <w:r>
         <w:t xml:space="preserve">Cosine similarity is a measure of similarity between two vectors of an inner product </w:t>
       </w:r>
       <w:r>
-        <w:t xml:space="preserve">space that measure the cosine of the angle between them. The cosine of </w:t>
+        <w:t xml:space="preserve">space </w:t>
+      </w:r>
+      <w:proofErr w:type="gramStart"/>
+      <w:r>
+        <w:t>that</w:t>
+      </w:r>
+      <w:proofErr w:type="gramEnd"/>
+      <w:r>
+        <w:t xml:space="preserve"> measure the cosine of the angle between them. The cosine of </w:t>
       </w:r>
       <w:r>
         <w:t>zero degree is one and it is less than one for any other angle</w:t>
@@ -3082,15 +4108,15 @@
         <w:ind w:left="101" w:right="101"/>
       </w:pPr>
       <w:r>
+        <w:t>Step1: Identify all distinct words in two texts</w:t>
+      </w:r>
+    </w:p>
+    <w:p>
+      <w:pPr>
+        <w:ind w:left="101" w:right="101"/>
+      </w:pPr>
+      <w:r>
         <w:lastRenderedPageBreak/>
-        <w:t>Step1: Identify all distinct words in two texts</w:t>
-      </w:r>
-    </w:p>
-    <w:p>
-      <w:pPr>
-        <w:ind w:left="101" w:right="101"/>
-      </w:pPr>
-      <w:r>
         <w:t xml:space="preserve">Step 2: </w:t>
       </w:r>
       <w:r>
@@ -3586,26 +4612,86 @@
     </w:tbl>
     <w:p>
       <w:pPr>
+        <w:ind w:right="101"/>
+      </w:pPr>
+    </w:p>
+    <w:p>
+      <w:pPr>
+        <w:ind w:right="101"/>
+      </w:pPr>
+    </w:p>
+    <w:p>
+      <w:pPr>
+        <w:ind w:right="101"/>
+      </w:pPr>
+    </w:p>
+    <w:p>
+      <w:pPr>
+        <w:ind w:right="101"/>
+      </w:pPr>
+    </w:p>
+    <w:p>
+      <w:pPr>
         <w:ind w:left="101" w:right="101"/>
       </w:pPr>
+      <w:proofErr w:type="spellStart"/>
+      <w:r>
+        <w:t>V</w:t>
+      </w:r>
+      <w:r>
+        <w:t>ectorA</w:t>
+      </w:r>
+      <w:proofErr w:type="spellEnd"/>
+      <w:r>
+        <w:t xml:space="preserve"> = </w:t>
+      </w:r>
+      <w:r>
+        <w:t>[1, 2, 2, 1, 1, 1, 0, 0]</w:t>
+      </w:r>
     </w:p>
     <w:p>
       <w:pPr>
         <w:ind w:left="101" w:right="101"/>
       </w:pPr>
+      <w:r>
+        <w:lastRenderedPageBreak/>
+        <w:t xml:space="preserve">Vector B = [1, 1, 2, 1, 1, </w:t>
+      </w:r>
+      <w:r>
+        <w:t>0, 1, 1]</w:t>
+      </w:r>
+    </w:p>
+    <w:p>
+      <w:pPr>
+        <w:ind w:left="101" w:right="101"/>
+      </w:pPr>
+      <w:r>
+        <w:t xml:space="preserve">So, </w:t>
+      </w:r>
       <w:proofErr w:type="spellStart"/>
       <w:r>
-        <w:t>V</w:t>
-      </w:r>
-      <w:r>
-        <w:t>ectorA</w:t>
+        <w:t>a.b</w:t>
       </w:r>
       <w:proofErr w:type="spellEnd"/>
       <w:r>
-        <w:t xml:space="preserve"> = </w:t>
-      </w:r>
-      <w:r>
-        <w:t>[1, 2, 2, 1, 1, 1, 0, 0]</w:t>
+        <w:t xml:space="preserve"> = 9 and </w:t>
+      </w:r>
+      <w:proofErr w:type="gramStart"/>
+      <w:r>
+        <w:t>√(</w:t>
+      </w:r>
+      <w:proofErr w:type="gramEnd"/>
+      <w:r>
+        <w:t>a^2 )</w:t>
+      </w:r>
+      <w:r>
+        <w:t xml:space="preserve"> = 12, √(b</w:t>
+      </w:r>
+      <w:r>
+        <w:t>^2 )</w:t>
+      </w:r>
+      <w:r>
+        <w:t xml:space="preserve"> = 10</w:t>
       </w:r>
     </w:p>
     <w:p>
@@ -3613,72 +4699,29 @@
         <w:ind w:left="101" w:right="101"/>
       </w:pPr>
       <w:r>
-        <w:t xml:space="preserve">Vector B = [1, 1, 2, 1, 1, </w:t>
-      </w:r>
-      <w:r>
-        <w:t>0, 1, 1]</w:t>
+        <w:t>Cosine similarity = 0.822</w:t>
       </w:r>
     </w:p>
     <w:p>
       <w:pPr>
         <w:ind w:left="101" w:right="101"/>
       </w:pPr>
-      <w:r>
-        <w:t xml:space="preserve">So, </w:t>
-      </w:r>
-      <w:proofErr w:type="spellStart"/>
-      <w:r>
-        <w:t>a.b</w:t>
-      </w:r>
-      <w:proofErr w:type="spellEnd"/>
-      <w:r>
-        <w:t xml:space="preserve"> = 9 and </w:t>
-      </w:r>
-      <w:proofErr w:type="gramStart"/>
-      <w:r>
-        <w:t>√(</w:t>
-      </w:r>
-      <w:proofErr w:type="gramEnd"/>
-      <w:r>
-        <w:t>a^2 )</w:t>
-      </w:r>
-      <w:r>
-        <w:t xml:space="preserve"> = 12, √(b</w:t>
-      </w:r>
-      <w:r>
-        <w:t>^2 )</w:t>
-      </w:r>
-      <w:r>
-        <w:t xml:space="preserve"> = 10</w:t>
-      </w:r>
-    </w:p>
-    <w:p>
-      <w:pPr>
-        <w:ind w:left="101" w:right="101"/>
-      </w:pPr>
-      <w:r>
-        <w:lastRenderedPageBreak/>
-        <w:t>Cosine similarity = 0.822</w:t>
-      </w:r>
-    </w:p>
-    <w:p>
-      <w:pPr>
-        <w:ind w:left="101" w:right="101"/>
-      </w:pPr>
-    </w:p>
-    <w:p>
-      <w:pPr>
-        <w:pStyle w:val="Heading3"/>
-        <w:ind w:left="101" w:right="101"/>
-      </w:pPr>
-      <w:bookmarkStart w:id="7" w:name="_Toc501371961"/>
+    </w:p>
+    <w:p>
+      <w:pPr>
+        <w:pStyle w:val="Heading2"/>
+      </w:pPr>
+      <w:bookmarkStart w:id="8" w:name="_Toc501496859"/>
+      <w:r>
+        <w:t xml:space="preserve">2.6 </w:t>
+      </w:r>
       <w:r>
         <w:t>A Similarity Histogram based Sentence C</w:t>
       </w:r>
       <w:r>
         <w:t>lustering</w:t>
       </w:r>
-      <w:bookmarkEnd w:id="7"/>
+      <w:bookmarkEnd w:id="8"/>
     </w:p>
     <w:p>
       <w:pPr>
@@ -3943,6 +4986,7 @@
       <w:proofErr w:type="spellStart"/>
       <w:proofErr w:type="gramStart"/>
       <w:r>
+        <w:lastRenderedPageBreak/>
         <w:t>n</w:t>
       </w:r>
       <w:r>
@@ -3985,7 +5029,6 @@
       <w:proofErr w:type="spellStart"/>
       <w:proofErr w:type="gramStart"/>
       <w:r>
-        <w:lastRenderedPageBreak/>
         <w:t>sim</w:t>
       </w:r>
       <w:r>
@@ -4554,15 +5597,17 @@
     </w:p>
     <w:p>
       <w:pPr>
-        <w:pStyle w:val="Heading3"/>
-        <w:ind w:left="101" w:right="101"/>
-      </w:pPr>
-      <w:bookmarkStart w:id="8" w:name="_Toc501371962"/>
+        <w:pStyle w:val="Heading2"/>
+      </w:pPr>
+      <w:bookmarkStart w:id="9" w:name="_Toc501496860"/>
       <w:r>
         <w:lastRenderedPageBreak/>
+        <w:t xml:space="preserve">2.7 </w:t>
+      </w:r>
+      <w:r>
         <w:t>Naïve Bayes Classifier</w:t>
       </w:r>
-      <w:bookmarkEnd w:id="8"/>
+      <w:bookmarkEnd w:id="9"/>
     </w:p>
     <w:p>
       <w:pPr>
@@ -4683,902 +5728,845 @@
       </w:r>
     </w:p>
     <w:p>
+      <w:r>
+        <w:t xml:space="preserve">After calculating the posterior </w:t>
+      </w:r>
+      <w:r>
+        <w:t>probability, we select the class based on highest posterior probability.</w:t>
+      </w:r>
+    </w:p>
+    <w:p/>
+    <w:p/>
+    <w:p/>
+    <w:p/>
+    <w:p/>
+    <w:p/>
+    <w:p/>
+    <w:p/>
+    <w:p/>
+    <w:p/>
+    <w:p/>
+    <w:p>
+      <w:pPr>
+        <w:pStyle w:val="Heading1"/>
+      </w:pPr>
+      <w:bookmarkStart w:id="10" w:name="_Toc501496861"/>
+      <w:r>
+        <w:lastRenderedPageBreak/>
+        <w:t xml:space="preserve">3 </w:t>
+      </w:r>
+      <w:r>
+        <w:t>Literature Review</w:t>
+      </w:r>
+      <w:bookmarkEnd w:id="10"/>
+    </w:p>
+    <w:p>
       <w:pPr>
         <w:ind w:left="101" w:right="101"/>
       </w:pPr>
       <w:r>
-        <w:t xml:space="preserve">After calculating the posterior </w:t>
-      </w:r>
-      <w:r>
-        <w:t>probability, we select the class based on highest posterior probability.</w:t>
+        <w:t>Classification of software bugs using bug attribute similarity</w:t>
+      </w:r>
+      <w:r>
+        <w:t xml:space="preserve"> (CLUBAS)</w:t>
+      </w:r>
+      <w:r>
+        <w:t xml:space="preserve"> is proposed by N. K. </w:t>
+      </w:r>
+      <w:proofErr w:type="spellStart"/>
+      <w:r>
+        <w:t>Nagwaniet</w:t>
+      </w:r>
+      <w:proofErr w:type="spellEnd"/>
+      <w:r>
+        <w:t xml:space="preserve">. al. [1]. </w:t>
+      </w:r>
+      <w:r>
+        <w:t>The proposed work can be divided into five</w:t>
+      </w:r>
+      <w:r>
+        <w:t xml:space="preserve"> steps- </w:t>
+      </w:r>
+      <w:r>
+        <w:t xml:space="preserve">data pre-processing, </w:t>
+      </w:r>
+      <w:r>
+        <w:t>text clustering,</w:t>
+      </w:r>
+      <w:r>
+        <w:t xml:space="preserve"> frequent term calculations, </w:t>
+      </w:r>
+      <w:r>
+        <w:t>taxonomic terms mapping techniques</w:t>
+      </w:r>
+      <w:r>
+        <w:t xml:space="preserve"> and performance evaluation</w:t>
+      </w:r>
+      <w:r>
+        <w:t>.</w:t>
+      </w:r>
+      <w:r>
+        <w:t xml:space="preserve"> In the first step data are pre-processed by eliminating stop words and applying stemming over the textual bug attributes.</w:t>
+      </w:r>
+      <w:r>
+        <w:t xml:space="preserve"> In the </w:t>
+      </w:r>
+      <w:r>
+        <w:t>second</w:t>
+      </w:r>
+      <w:r>
+        <w:t xml:space="preserve"> step text clusters are created using textual similarity between the attributes summary and description for each pair </w:t>
+      </w:r>
+      <w:r>
+        <w:t xml:space="preserve">of bugs. In the </w:t>
+      </w:r>
+      <w:r>
+        <w:t>third</w:t>
+      </w:r>
+      <w:r>
+        <w:t xml:space="preserve"> step cluster labels are generated calculating the frequent and meaningful terms from each cluster text data and assign them to that cluster. In the </w:t>
+      </w:r>
+      <w:r>
+        <w:t>fourth</w:t>
+      </w:r>
+      <w:r>
+        <w:t xml:space="preserve"> step</w:t>
+      </w:r>
+      <w:r>
+        <w:t xml:space="preserve"> cluster labels are mapped against the bug taxonomic terms to identify appropriate categories of the clusters. </w:t>
+      </w:r>
+      <w:r>
+        <w:t>In the fifth step performance is evaluated by calculating accuracy, precision, recall and F-measure.</w:t>
       </w:r>
     </w:p>
     <w:p>
       <w:pPr>
         <w:ind w:left="101" w:right="101"/>
       </w:pPr>
+      <w:r>
+        <w:t xml:space="preserve">The algorithm CLUBAS shows stability </w:t>
+      </w:r>
+      <w:r>
+        <w:t>and performs better than Classification using C</w:t>
+      </w:r>
+      <w:r>
+        <w:t xml:space="preserve">lustering (CC), </w:t>
+      </w:r>
+      <w:r>
+        <w:t>S</w:t>
+      </w:r>
+      <w:r>
+        <w:t xml:space="preserve">upport </w:t>
+      </w:r>
+      <w:r>
+        <w:t>Vector M</w:t>
+      </w:r>
+      <w:r>
+        <w:t xml:space="preserve">achine (SVM) and </w:t>
+      </w:r>
+      <w:r>
+        <w:t>J48 when this algorithm</w:t>
+      </w:r>
+      <w:r>
+        <w:t xml:space="preserve"> is implemented</w:t>
+      </w:r>
+      <w:r>
+        <w:t xml:space="preserve"> on the Android bug repository. It maintains the F-measure value more than 0.9 for each experiment using different number of samples. When the precision, recall and F-measure</w:t>
+      </w:r>
+      <w:r>
+        <w:t>s are</w:t>
+      </w:r>
+      <w:r>
+        <w:t xml:space="preserve"> important</w:t>
+      </w:r>
+      <w:r>
+        <w:t xml:space="preserve"> CLUBAS gives the better and stable results irrespective of number of samples and software bug repositories. But</w:t>
+      </w:r>
+      <w:r>
+        <w:t xml:space="preserve"> both</w:t>
+      </w:r>
+      <w:r>
+        <w:t xml:space="preserve"> Naïve Bayes (NB) and Naïve Bayes Multinomial (NBM) perform</w:t>
+      </w:r>
+      <w:r>
+        <w:t xml:space="preserve">s </w:t>
+      </w:r>
+      <w:r>
+        <w:t xml:space="preserve">better in terms of accuracy than CLUBAS. </w:t>
+      </w:r>
     </w:p>
     <w:p>
       <w:pPr>
         <w:ind w:left="101" w:right="101"/>
       </w:pPr>
+      <w:r>
+        <w:t>To improve the performance of CLUBAS advance text pre-proc</w:t>
+      </w:r>
+      <w:r>
+        <w:t>essing techniques can be implemented to optimize</w:t>
+      </w:r>
+      <w:r>
+        <w:t xml:space="preserve"> the clustering and classification work and also modern text clustering and classification can be implemented.</w:t>
+      </w:r>
     </w:p>
     <w:p>
       <w:pPr>
         <w:ind w:left="101" w:right="101"/>
-      </w:pPr>
+        <w:rPr>
+          <w:color w:val="000000"/>
+        </w:rPr>
+      </w:pPr>
+      <w:r>
+        <w:rPr>
+          <w:color w:val="000000"/>
+        </w:rPr>
+        <w:t xml:space="preserve">Recent approaches in automatically classifying bug reports as bug and non-bug are based on text mining. </w:t>
+      </w:r>
+      <w:proofErr w:type="spellStart"/>
+      <w:r>
+        <w:rPr>
+          <w:color w:val="000000"/>
+        </w:rPr>
+        <w:t>Antoniol</w:t>
+      </w:r>
+      <w:proofErr w:type="spellEnd"/>
+      <w:r>
+        <w:rPr>
+          <w:color w:val="000000"/>
+        </w:rPr>
+        <w:t xml:space="preserve"> et al. [2] have investigated the automatic classification of bug reports by utilizing conventional text mining techniques, which demonstrated the feasibility. They have used title and description of bug reports.  They have collected about 1800 bug reports from Mozilla, Eclipse and </w:t>
+      </w:r>
+      <w:proofErr w:type="spellStart"/>
+      <w:r>
+        <w:rPr>
+          <w:color w:val="000000"/>
+        </w:rPr>
+        <w:t>Jboss</w:t>
+      </w:r>
+      <w:proofErr w:type="spellEnd"/>
+      <w:r>
+        <w:rPr>
+          <w:color w:val="000000"/>
+        </w:rPr>
+        <w:t xml:space="preserve">. The approach consists of three pipeline phases. First, they have manually classified the bug reports as bug or non-bug. Second, the classifier is trained by the </w:t>
+      </w:r>
+      <w:r>
+        <w:rPr>
+          <w:color w:val="000000"/>
+        </w:rPr>
+        <w:t>labelled</w:t>
+      </w:r>
+      <w:r>
+        <w:rPr>
+          <w:color w:val="000000"/>
+        </w:rPr>
+        <w:t xml:space="preserve"> data. Third, they have predicted the bug reports of test data using the trained classifier. </w:t>
+      </w:r>
+      <w:r>
+        <w:rPr>
+          <w:color w:val="000000"/>
+        </w:rPr>
+        <w:t xml:space="preserve">In this paper they use </w:t>
+      </w:r>
+      <w:r>
+        <w:rPr>
+          <w:color w:val="000000"/>
+        </w:rPr>
+        <w:t>A</w:t>
+      </w:r>
+      <w:r>
+        <w:rPr>
+          <w:color w:val="000000"/>
+        </w:rPr>
+        <w:t>lternat</w:t>
+      </w:r>
+      <w:r>
+        <w:rPr>
+          <w:color w:val="000000"/>
+        </w:rPr>
+        <w:t>ing Decision Tree (</w:t>
+      </w:r>
+      <w:proofErr w:type="spellStart"/>
+      <w:r>
+        <w:rPr>
+          <w:color w:val="000000"/>
+        </w:rPr>
+        <w:t>ADTree</w:t>
+      </w:r>
+      <w:proofErr w:type="spellEnd"/>
+      <w:r>
+        <w:rPr>
+          <w:color w:val="000000"/>
+        </w:rPr>
+        <w:t>), Naïve Bayes (NB)</w:t>
+      </w:r>
+      <w:r>
+        <w:rPr>
+          <w:color w:val="000000"/>
+        </w:rPr>
+        <w:t xml:space="preserve"> and linear </w:t>
+      </w:r>
+      <w:r>
+        <w:rPr>
+          <w:color w:val="000000"/>
+        </w:rPr>
+        <w:t>logistic regression classifier and evaluate their performance by using 10-fold cross validation</w:t>
+      </w:r>
+      <w:r>
+        <w:rPr>
+          <w:color w:val="000000"/>
+        </w:rPr>
+        <w:t>.</w:t>
+      </w:r>
     </w:p>
     <w:p>
       <w:pPr>
         <w:ind w:left="101" w:right="101"/>
-      </w:pPr>
-    </w:p>
-    <w:p>
-      <w:pPr>
-        <w:ind w:right="101"/>
-      </w:pPr>
-    </w:p>
-    <w:p>
-      <w:pPr>
-        <w:pStyle w:val="Heading2"/>
+        <w:rPr>
+          <w:color w:val="000000"/>
+        </w:rPr>
+      </w:pPr>
+      <w:r>
+        <w:rPr>
+          <w:color w:val="000000"/>
+        </w:rPr>
+        <w:t xml:space="preserve">Here, for logistic regression and </w:t>
+      </w:r>
+      <w:proofErr w:type="spellStart"/>
+      <w:r>
+        <w:rPr>
+          <w:color w:val="000000"/>
+        </w:rPr>
+        <w:t>ADTree</w:t>
+      </w:r>
+      <w:proofErr w:type="spellEnd"/>
+      <w:r>
+        <w:rPr>
+          <w:color w:val="000000"/>
+        </w:rPr>
+        <w:t>,</w:t>
+      </w:r>
+      <w:r>
+        <w:rPr>
+          <w:color w:val="000000"/>
+        </w:rPr>
+        <w:t xml:space="preserve"> the </w:t>
+      </w:r>
+      <w:r>
+        <w:rPr>
+          <w:color w:val="000000"/>
+        </w:rPr>
+        <w:t>precision of bug and the recal</w:t>
+      </w:r>
+      <w:r>
+        <w:rPr>
+          <w:color w:val="000000"/>
+        </w:rPr>
+        <w:t>l of non-bug are increas</w:t>
+      </w:r>
+      <w:r>
+        <w:rPr>
+          <w:color w:val="000000"/>
+        </w:rPr>
+        <w:t>ed</w:t>
+      </w:r>
+      <w:r>
+        <w:rPr>
+          <w:color w:val="000000"/>
+        </w:rPr>
+        <w:t xml:space="preserve"> when the number of feature</w:t>
+      </w:r>
+      <w:r>
+        <w:rPr>
+          <w:color w:val="000000"/>
+        </w:rPr>
+        <w:t>s are</w:t>
+      </w:r>
+      <w:r>
+        <w:rPr>
+          <w:color w:val="000000"/>
+        </w:rPr>
+        <w:t xml:space="preserve"> increased</w:t>
+      </w:r>
+      <w:r>
+        <w:rPr>
+          <w:color w:val="000000"/>
+        </w:rPr>
+        <w:t xml:space="preserve"> though decreased the recall</w:t>
+      </w:r>
+      <w:r>
+        <w:rPr>
+          <w:color w:val="000000"/>
+        </w:rPr>
+        <w:t xml:space="preserve"> for bug</w:t>
+      </w:r>
+      <w:r>
+        <w:rPr>
+          <w:color w:val="000000"/>
+        </w:rPr>
+        <w:t>,</w:t>
+      </w:r>
+      <w:r>
+        <w:rPr>
+          <w:color w:val="000000"/>
+        </w:rPr>
+        <w:t xml:space="preserve"> for Mozilla</w:t>
+      </w:r>
+      <w:r>
+        <w:rPr>
+          <w:color w:val="000000"/>
+        </w:rPr>
+        <w:t xml:space="preserve"> repository</w:t>
+      </w:r>
+      <w:r>
+        <w:rPr>
+          <w:color w:val="000000"/>
+        </w:rPr>
+        <w:t xml:space="preserve">. But </w:t>
+      </w:r>
+      <w:r>
+        <w:rPr>
+          <w:color w:val="000000"/>
+        </w:rPr>
+        <w:t>NB exhibit</w:t>
+      </w:r>
+      <w:r>
+        <w:rPr>
+          <w:color w:val="000000"/>
+        </w:rPr>
+        <w:t xml:space="preserve">s limited </w:t>
+      </w:r>
+      <w:r>
+        <w:rPr>
+          <w:color w:val="000000"/>
+        </w:rPr>
+        <w:t>improvement with increasing the number of feature</w:t>
+      </w:r>
+      <w:r>
+        <w:rPr>
+          <w:color w:val="000000"/>
+        </w:rPr>
+        <w:t>s</w:t>
+      </w:r>
+      <w:r>
+        <w:rPr>
+          <w:color w:val="000000"/>
+        </w:rPr>
+        <w:t>.</w:t>
+      </w:r>
+      <w:r>
+        <w:rPr>
+          <w:color w:val="000000"/>
+        </w:rPr>
+        <w:t xml:space="preserve"> For eclipse the performance of </w:t>
+      </w:r>
+      <w:r>
+        <w:rPr>
+          <w:color w:val="000000"/>
+        </w:rPr>
+        <w:t>three classifiers is similar though the improvement is very limited</w:t>
+      </w:r>
+      <w:r>
+        <w:rPr>
+          <w:color w:val="000000"/>
+        </w:rPr>
+        <w:t xml:space="preserve"> with the increasing of the number of </w:t>
+      </w:r>
+      <w:r>
+        <w:rPr>
+          <w:color w:val="000000"/>
+        </w:rPr>
+        <w:t>features.</w:t>
+      </w:r>
+      <w:r>
+        <w:rPr>
+          <w:color w:val="000000"/>
+        </w:rPr>
+        <w:t xml:space="preserve"> For </w:t>
+      </w:r>
+      <w:proofErr w:type="spellStart"/>
+      <w:r>
+        <w:rPr>
+          <w:color w:val="000000"/>
+        </w:rPr>
+        <w:t>JBoss</w:t>
+      </w:r>
+      <w:proofErr w:type="spellEnd"/>
+      <w:r>
+        <w:rPr>
+          <w:color w:val="000000"/>
+        </w:rPr>
+        <w:t xml:space="preserve"> the three classifiers </w:t>
+      </w:r>
+      <w:r>
+        <w:rPr>
+          <w:color w:val="000000"/>
+        </w:rPr>
+        <w:t>show poor performance when the number of features</w:t>
+      </w:r>
+      <w:r>
+        <w:rPr>
+          <w:color w:val="000000"/>
+        </w:rPr>
+        <w:t xml:space="preserve"> are low</w:t>
+      </w:r>
+      <w:r>
+        <w:rPr>
+          <w:color w:val="000000"/>
+        </w:rPr>
+        <w:t xml:space="preserve"> like 20. For all repository logistic </w:t>
+      </w:r>
+      <w:r>
+        <w:rPr>
+          <w:color w:val="000000"/>
+        </w:rPr>
+        <w:t>regression perform</w:t>
+      </w:r>
+      <w:r>
+        <w:rPr>
+          <w:color w:val="000000"/>
+        </w:rPr>
+        <w:t>s</w:t>
+      </w:r>
+      <w:r>
+        <w:rPr>
+          <w:color w:val="000000"/>
+        </w:rPr>
+        <w:t xml:space="preserve"> better than other </w:t>
+      </w:r>
+      <w:r>
+        <w:rPr>
+          <w:color w:val="000000"/>
+        </w:rPr>
+        <w:t>classifiers.</w:t>
+      </w:r>
+    </w:p>
+    <w:p>
+      <w:pPr>
         <w:ind w:left="101" w:right="101"/>
-      </w:pPr>
-    </w:p>
-    <w:p>
-      <w:pPr>
-        <w:pStyle w:val="Heading2"/>
+        <w:rPr>
+          <w:color w:val="000000"/>
+        </w:rPr>
+      </w:pPr>
+      <w:r>
+        <w:rPr>
+          <w:color w:val="000000"/>
+        </w:rPr>
+        <w:lastRenderedPageBreak/>
+        <w:t xml:space="preserve">In the following paper they </w:t>
+      </w:r>
+      <w:r>
+        <w:rPr>
+          <w:color w:val="000000"/>
+        </w:rPr>
+        <w:t xml:space="preserve">classified the bug reports only as bug and non-bug. </w:t>
+      </w:r>
+      <w:r>
+        <w:rPr>
+          <w:color w:val="000000"/>
+        </w:rPr>
+        <w:t>Here, further classification can be possible</w:t>
+      </w:r>
+      <w:r>
+        <w:rPr>
+          <w:color w:val="000000"/>
+        </w:rPr>
+        <w:t xml:space="preserve"> like as logical bug, security bug</w:t>
+      </w:r>
+      <w:r>
+        <w:rPr>
+          <w:color w:val="000000"/>
+        </w:rPr>
+        <w:t xml:space="preserve">, UI related bug etc. and the performance </w:t>
+      </w:r>
+      <w:r>
+        <w:rPr>
+          <w:color w:val="000000"/>
+        </w:rPr>
+        <w:t>of the classifiers are</w:t>
+      </w:r>
+      <w:r>
+        <w:rPr>
+          <w:color w:val="000000"/>
+        </w:rPr>
+        <w:t xml:space="preserve"> not so high</w:t>
+      </w:r>
+      <w:r>
+        <w:rPr>
+          <w:color w:val="000000"/>
+        </w:rPr>
+        <w:t>. So, there are some opportunity to increase the performance</w:t>
+      </w:r>
+      <w:r>
+        <w:rPr>
+          <w:color w:val="000000"/>
+        </w:rPr>
+        <w:t>.</w:t>
+      </w:r>
+    </w:p>
+    <w:p>
+      <w:pPr>
         <w:ind w:left="101" w:right="101"/>
-      </w:pPr>
-    </w:p>
-    <w:p>
-      <w:pPr>
-        <w:pStyle w:val="Heading2"/>
+        <w:rPr>
+          <w:color w:val="000000"/>
+        </w:rPr>
+      </w:pPr>
+      <w:r>
+        <w:rPr>
+          <w:color w:val="000000"/>
+        </w:rPr>
+        <w:t>To assigning the right bug to right developer Muhammad [3] proposed an automated approach for software bug classification. Their work can be split into three major steps pre-processing, feature selection and classification. In pre-processing step at they eliminate the stop word</w:t>
+      </w:r>
+      <w:r>
+        <w:rPr>
+          <w:color w:val="000000"/>
+        </w:rPr>
+        <w:t xml:space="preserve">s and punctuations. After that </w:t>
+      </w:r>
+      <w:r>
+        <w:rPr>
+          <w:color w:val="000000"/>
+        </w:rPr>
+        <w:t>they use porter stemming algorithm for stemming the vocabulary. In feature sele</w:t>
+      </w:r>
+      <w:r>
+        <w:rPr>
+          <w:color w:val="000000"/>
+        </w:rPr>
+        <w:t xml:space="preserve">ction step they use Chi-Square </w:t>
+      </w:r>
+      <w:r>
+        <w:rPr>
+          <w:color w:val="000000"/>
+        </w:rPr>
+        <w:t>and Term Frequency Inverse Document Frequency. And Naive Bayes text classifier is used for bug classification.</w:t>
+      </w:r>
+    </w:p>
+    <w:p>
+      <w:pPr>
         <w:ind w:left="101" w:right="101"/>
-      </w:pPr>
-    </w:p>
-    <w:p>
-      <w:pPr>
-        <w:pStyle w:val="Heading2"/>
-        <w:ind w:right="101"/>
-        <w:jc w:val="both"/>
-      </w:pPr>
-    </w:p>
-    <w:p/>
-    <w:p>
-      <w:pPr>
-        <w:pStyle w:val="Heading2"/>
+        <w:rPr>
+          <w:color w:val="000000"/>
+        </w:rPr>
+      </w:pPr>
+      <w:r>
+        <w:rPr>
+          <w:color w:val="000000"/>
+        </w:rPr>
+        <w:t>Using the following approach they get maximum 86% accuracy. Highest accuracy i</w:t>
+      </w:r>
+      <w:r>
+        <w:rPr>
+          <w:color w:val="000000"/>
+        </w:rPr>
+        <w:t xml:space="preserve">s obtained </w:t>
+      </w:r>
+      <w:r>
+        <w:rPr>
+          <w:color w:val="000000"/>
+        </w:rPr>
+        <w:t>when the training to testing ratio is 1:11. The following approach gives the better result than Support Vector Machine (SVM) when the training data is small. From the processing time point of view it performs better than SVM. But when the training dataset is large SVM performs better. Here the performance can be increased by using other feature selection algorithm and the synonym dictionary can be used to improve the performance.</w:t>
+      </w:r>
+    </w:p>
+    <w:p>
+      <w:pPr>
         <w:ind w:left="101" w:right="101"/>
       </w:pPr>
-      <w:bookmarkStart w:id="9" w:name="_Toc501371963"/>
+      <w:r>
+        <w:rPr>
+          <w:color w:val="000000"/>
+        </w:rPr>
+        <w:t xml:space="preserve">Feature extraction and </w:t>
+      </w:r>
+      <w:r>
+        <w:rPr>
+          <w:color w:val="000000"/>
+        </w:rPr>
+        <w:t xml:space="preserve">comparison of event model using </w:t>
+      </w:r>
+      <w:r>
+        <w:rPr>
+          <w:color w:val="000000"/>
+        </w:rPr>
+        <w:t>N</w:t>
+      </w:r>
+      <w:r>
+        <w:rPr>
+          <w:color w:val="000000"/>
+        </w:rPr>
+        <w:t xml:space="preserve">aïve </w:t>
+      </w:r>
+      <w:r>
+        <w:rPr>
+          <w:color w:val="000000"/>
+        </w:rPr>
+        <w:t>B</w:t>
+      </w:r>
+      <w:r>
+        <w:rPr>
+          <w:color w:val="000000"/>
+        </w:rPr>
+        <w:t>aye</w:t>
+      </w:r>
+      <w:r>
+        <w:rPr>
+          <w:color w:val="000000"/>
+        </w:rPr>
+        <w:t xml:space="preserve">s approach for bug classification is proposed by S J </w:t>
+      </w:r>
+      <w:proofErr w:type="spellStart"/>
+      <w:r>
+        <w:rPr>
+          <w:color w:val="000000"/>
+        </w:rPr>
+        <w:t>Dommati</w:t>
+      </w:r>
+      <w:proofErr w:type="spellEnd"/>
+      <w:r>
+        <w:rPr>
+          <w:color w:val="000000"/>
+        </w:rPr>
+        <w:t xml:space="preserve"> et al</w:t>
+      </w:r>
+      <w:r>
+        <w:rPr>
+          <w:color w:val="000000"/>
+        </w:rPr>
+        <w:t xml:space="preserve"> [4]. </w:t>
+      </w:r>
+      <w:r>
+        <w:rPr>
+          <w:color w:val="000000"/>
+        </w:rPr>
+        <w:t xml:space="preserve">They give priority on feature extraction, noise reduction and classification of network bugs. </w:t>
+      </w:r>
+      <w:r>
+        <w:rPr>
+          <w:color w:val="000000"/>
+        </w:rPr>
+        <w:t xml:space="preserve">They </w:t>
+      </w:r>
+      <w:r>
+        <w:rPr>
+          <w:color w:val="000000"/>
+        </w:rPr>
+        <w:t>distribute</w:t>
+      </w:r>
+      <w:r>
+        <w:rPr>
+          <w:color w:val="000000"/>
+        </w:rPr>
+        <w:t xml:space="preserve"> their work as feature extraction and pre-processing, </w:t>
+      </w:r>
+      <w:r>
+        <w:rPr>
+          <w:color w:val="000000"/>
+        </w:rPr>
+        <w:t xml:space="preserve">probabilistic framework for classification and </w:t>
+      </w:r>
+      <w:r>
+        <w:rPr>
+          <w:color w:val="000000"/>
+        </w:rPr>
+        <w:t xml:space="preserve">performance measure. </w:t>
+      </w:r>
+      <w:r>
+        <w:t>The goal of a bug feature extractor is to automatically extract features from bug information in bug repository</w:t>
+      </w:r>
+      <w:r>
+        <w:t>. They consider</w:t>
+      </w:r>
+      <w:r>
+        <w:t xml:space="preserve"> title, description and </w:t>
+      </w:r>
+      <w:r>
+        <w:t>crash file attachment as valuable attributes.</w:t>
+      </w:r>
+      <w:r>
+        <w:t xml:space="preserve"> In this paper they use Information Gain Measure</w:t>
+      </w:r>
+      <w:r>
+        <w:t xml:space="preserve"> as feature selection.</w:t>
+      </w:r>
+      <w:r>
+        <w:t xml:space="preserve"> </w:t>
+      </w:r>
+      <w:r>
+        <w:t xml:space="preserve">They </w:t>
+      </w:r>
+      <w:r>
+        <w:t>use</w:t>
+      </w:r>
+      <w:r>
+        <w:t xml:space="preserve"> Bernoulli and Multinomial Naïve Bayes for classification. </w:t>
+      </w:r>
+      <w:r>
+        <w:t>Their assumption was there is strong indepe</w:t>
+      </w:r>
+      <w:r>
+        <w:t>ndence of</w:t>
+      </w:r>
+      <w:r>
+        <w:t xml:space="preserve"> features</w:t>
+      </w:r>
+      <w:r>
+        <w:t xml:space="preserve">. </w:t>
+      </w:r>
+      <w:r>
+        <w:t>In the Bernoulli, a bug is represented as a bin</w:t>
+      </w:r>
+      <w:r>
+        <w:t xml:space="preserve">ary vector over the space of features. On </w:t>
+      </w:r>
+      <w:r>
+        <w:t>the other hand</w:t>
+      </w:r>
+      <w:r>
+        <w:t xml:space="preserve"> the Multinomial</w:t>
+      </w:r>
+      <w:r>
+        <w:t xml:space="preserve"> captures feature frequency </w:t>
+      </w:r>
+      <w:r>
+        <w:t xml:space="preserve">information in bugs. </w:t>
+      </w:r>
+      <w:r>
+        <w:t xml:space="preserve">They get </w:t>
+      </w:r>
+      <w:r>
+        <w:t>60% and 78% accuracy for Bernoulli and multinomial respectively</w:t>
+      </w:r>
+      <w:r>
+        <w:t>.</w:t>
+      </w:r>
+      <w:r>
+        <w:t xml:space="preserve"> </w:t>
+      </w:r>
+      <w:r>
+        <w:t>More bug specific feature selection and better classification can be used for better performance</w:t>
+      </w:r>
+      <w:r>
+        <w:t>.</w:t>
+      </w:r>
+    </w:p>
+    <w:p>
+      <w:pPr>
+        <w:ind w:left="101" w:right="101"/>
+      </w:pPr>
+      <w:r>
+        <w:t xml:space="preserve">An empirical study on bug characteristics is proposed by </w:t>
+      </w:r>
+      <w:proofErr w:type="spellStart"/>
+      <w:r>
+        <w:t>Zhenmin</w:t>
+      </w:r>
+      <w:proofErr w:type="spellEnd"/>
+      <w:r>
+        <w:t xml:space="preserve"> Li [5]. They assert that a deep understanding on bug characteristics is very important for detecting and recovering from software failures. Their study has discovered several new interesting characteristics: (1) memory-related bugs have decreased because quite a few effective detection tools became available recently; (2) surprisingly, some simple memory-related bugs such as NULL pointer dereferences that should have been detected by existing tools in development are still a major component, which indicates that the tools have not been used with their full capacity; (3) semantic bugs are the dominant root causes, as they are application specific and difficult to fix, which suggests that more efforts should be put into detecting and fixing them; (4) security bugs are increasing, and the majority of them cause severe impacts. They use summary, status, description, severity, assignee, reporter and discussion comment bug attributes for their analysis. To produce classification models for </w:t>
+      </w:r>
       <w:r>
         <w:lastRenderedPageBreak/>
-        <w:t>Chapter Two</w:t>
-      </w:r>
-      <w:bookmarkEnd w:id="9"/>
-    </w:p>
-    <w:p>
-      <w:pPr>
-        <w:pStyle w:val="Heading2"/>
-        <w:ind w:left="101" w:right="101"/>
-      </w:pPr>
-      <w:bookmarkStart w:id="10" w:name="_Toc501371964"/>
-      <w:r>
-        <w:t>Literature Review</w:t>
-      </w:r>
-      <w:bookmarkEnd w:id="10"/>
-    </w:p>
-    <w:p>
-      <w:pPr>
-        <w:ind w:left="101" w:right="101"/>
-      </w:pPr>
-    </w:p>
-    <w:p>
-      <w:pPr>
-        <w:ind w:left="101" w:right="101"/>
-      </w:pPr>
-      <w:r>
-        <w:t>Classification of software bugs using bug attribute similarity</w:t>
-      </w:r>
-      <w:r>
-        <w:t xml:space="preserve"> (CLUBAS)</w:t>
-      </w:r>
-      <w:r>
-        <w:t xml:space="preserve"> is proposed by N. K. </w:t>
-      </w:r>
-      <w:proofErr w:type="spellStart"/>
-      <w:r>
-        <w:t>Nagwaniet</w:t>
-      </w:r>
-      <w:proofErr w:type="spellEnd"/>
-      <w:r>
-        <w:t xml:space="preserve">. al. [1]. </w:t>
-      </w:r>
-      <w:r>
-        <w:t>The proposed work can be divided into five</w:t>
-      </w:r>
-      <w:r>
-        <w:t xml:space="preserve"> steps- </w:t>
-      </w:r>
-      <w:r>
-        <w:t xml:space="preserve">data pre-processing, </w:t>
-      </w:r>
-      <w:r>
-        <w:t>text clustering,</w:t>
-      </w:r>
-      <w:r>
-        <w:t xml:space="preserve"> frequent term calculations, </w:t>
-      </w:r>
-      <w:r>
-        <w:t>taxonomic terms mapping techniques</w:t>
-      </w:r>
-      <w:r>
-        <w:t xml:space="preserve"> and performance evaluation</w:t>
-      </w:r>
-      <w:r>
-        <w:t>.</w:t>
-      </w:r>
-      <w:r>
-        <w:t xml:space="preserve"> In the first step data are pre-processed by eliminating stop words and applying stemming over the textual bug attributes.</w:t>
-      </w:r>
-      <w:r>
-        <w:t xml:space="preserve"> In the </w:t>
-      </w:r>
-      <w:r>
-        <w:t>second</w:t>
-      </w:r>
-      <w:r>
-        <w:t xml:space="preserve"> step text clusters are created using textual similarity between the attributes summary and description for each pair </w:t>
-      </w:r>
-      <w:r>
-        <w:t xml:space="preserve">of bugs. In the </w:t>
-      </w:r>
-      <w:r>
-        <w:t>third</w:t>
-      </w:r>
-      <w:r>
-        <w:t xml:space="preserve"> step cluster labels are generated calculating the frequent and meaningful terms from each cluster text data and assign them to that cluster. In the </w:t>
-      </w:r>
-      <w:r>
-        <w:t>fourth</w:t>
-      </w:r>
-      <w:r>
-        <w:t xml:space="preserve"> step</w:t>
-      </w:r>
-      <w:r>
-        <w:t xml:space="preserve"> cluster labels are mapped against the bug taxonomic terms to identify appropriate categories of the clusters. </w:t>
-      </w:r>
-      <w:r>
-        <w:t>In the fifth step performance is evaluated by calculating accuracy, precision, recall and F-measure.</w:t>
-      </w:r>
-    </w:p>
-    <w:p>
-      <w:pPr>
-        <w:ind w:left="101" w:right="101"/>
-      </w:pPr>
-      <w:r>
-        <w:t xml:space="preserve">The algorithm CLUBAS shows stability </w:t>
-      </w:r>
-      <w:r>
-        <w:t>and performs better than Classification using C</w:t>
-      </w:r>
-      <w:r>
-        <w:t xml:space="preserve">lustering (CC), </w:t>
-      </w:r>
-      <w:r>
-        <w:t>S</w:t>
-      </w:r>
-      <w:r>
-        <w:t xml:space="preserve">upport </w:t>
-      </w:r>
-      <w:r>
-        <w:t>Vector M</w:t>
-      </w:r>
-      <w:r>
-        <w:t xml:space="preserve">achine (SVM) and </w:t>
-      </w:r>
-      <w:r>
-        <w:t>J48 when this algorithm</w:t>
-      </w:r>
-      <w:r>
-        <w:t xml:space="preserve"> is implemented</w:t>
-      </w:r>
-      <w:r>
-        <w:t xml:space="preserve"> on the Android bug repository. It maintains the F-measure value more than 0.9 for each experiment using different number of samples. When the precision, recall and F-measure</w:t>
-      </w:r>
-      <w:r>
-        <w:t>s are</w:t>
-      </w:r>
-      <w:r>
-        <w:t xml:space="preserve"> important</w:t>
-      </w:r>
-      <w:r>
-        <w:t xml:space="preserve"> CLUBAS gives the better and stable results irrespective of number of samples and software bug repositories. But</w:t>
-      </w:r>
-      <w:r>
-        <w:t xml:space="preserve"> both</w:t>
-      </w:r>
-      <w:r>
-        <w:t xml:space="preserve"> Naïve Bayes (NB) and Naïve Bayes Multinomial (NBM) perform</w:t>
-      </w:r>
-      <w:r>
-        <w:t xml:space="preserve">s </w:t>
-      </w:r>
-      <w:r>
-        <w:t xml:space="preserve">better in terms of accuracy than CLUBAS. </w:t>
-      </w:r>
-    </w:p>
-    <w:p>
-      <w:pPr>
-        <w:ind w:left="101" w:right="101"/>
-      </w:pPr>
-      <w:r>
-        <w:t>To improve the performance of CLUBAS advance text pre-proc</w:t>
-      </w:r>
-      <w:r>
-        <w:t>essing techniques can be implemented to optimize</w:t>
-      </w:r>
-      <w:r>
-        <w:t xml:space="preserve"> the clustering and classification work and also modern text clustering and classification can be implemented.</w:t>
-      </w:r>
-    </w:p>
-    <w:p>
-      <w:pPr>
-        <w:ind w:left="101" w:right="101"/>
-        <w:rPr>
-          <w:color w:val="000000"/>
-        </w:rPr>
-      </w:pPr>
-      <w:r>
-        <w:rPr>
-          <w:color w:val="000000"/>
-        </w:rPr>
-        <w:t xml:space="preserve">Recent approaches in automatically classifying bug reports as bug and non-bug are based on text mining. </w:t>
-      </w:r>
-      <w:proofErr w:type="spellStart"/>
-      <w:r>
-        <w:rPr>
-          <w:color w:val="000000"/>
-        </w:rPr>
-        <w:t>Antoniol</w:t>
-      </w:r>
-      <w:proofErr w:type="spellEnd"/>
-      <w:r>
-        <w:rPr>
-          <w:color w:val="000000"/>
-        </w:rPr>
-        <w:t xml:space="preserve"> et al. [2] have investigated the automatic classification of bug reports by utilizing conventional text mining techniques, which demonstrated the feasibility. They have used title and description of bug reports.  They have collected about 1800 bug reports from Mozilla, Eclipse and </w:t>
-      </w:r>
-      <w:proofErr w:type="spellStart"/>
-      <w:r>
-        <w:rPr>
-          <w:color w:val="000000"/>
-        </w:rPr>
-        <w:t>Jboss</w:t>
-      </w:r>
-      <w:proofErr w:type="spellEnd"/>
-      <w:r>
-        <w:rPr>
-          <w:color w:val="000000"/>
-        </w:rPr>
-        <w:t xml:space="preserve">. The approach consists of three pipeline phases. First, they have manually classified the bug reports as bug or non-bug. Second, the classifier is trained by the </w:t>
-      </w:r>
-      <w:r>
-        <w:rPr>
-          <w:color w:val="000000"/>
-        </w:rPr>
-        <w:t>labelled</w:t>
-      </w:r>
-      <w:r>
-        <w:rPr>
-          <w:color w:val="000000"/>
-        </w:rPr>
-        <w:t xml:space="preserve"> data. Third, they have predicted the bug reports of test data using the trained classifier. </w:t>
-      </w:r>
-      <w:r>
-        <w:rPr>
-          <w:color w:val="000000"/>
-        </w:rPr>
-        <w:t xml:space="preserve">In this paper they use </w:t>
-      </w:r>
-      <w:r>
-        <w:rPr>
-          <w:color w:val="000000"/>
-        </w:rPr>
-        <w:t>A</w:t>
-      </w:r>
-      <w:r>
-        <w:rPr>
-          <w:color w:val="000000"/>
-        </w:rPr>
-        <w:t>lternat</w:t>
-      </w:r>
-      <w:r>
-        <w:rPr>
-          <w:color w:val="000000"/>
-        </w:rPr>
-        <w:t>ing Decision Tree (</w:t>
-      </w:r>
-      <w:proofErr w:type="spellStart"/>
-      <w:r>
-        <w:rPr>
-          <w:color w:val="000000"/>
-        </w:rPr>
-        <w:t>ADTree</w:t>
-      </w:r>
-      <w:proofErr w:type="spellEnd"/>
-      <w:r>
-        <w:rPr>
-          <w:color w:val="000000"/>
-        </w:rPr>
-        <w:t>), Naïve Bayes (NB)</w:t>
-      </w:r>
-      <w:r>
-        <w:rPr>
-          <w:color w:val="000000"/>
-        </w:rPr>
-        <w:t xml:space="preserve"> and linear </w:t>
-      </w:r>
-      <w:r>
-        <w:rPr>
-          <w:color w:val="000000"/>
-        </w:rPr>
-        <w:t>logistic regression classifier and evaluate their performance by using 10-fold cross validation</w:t>
-      </w:r>
-      <w:r>
-        <w:rPr>
-          <w:color w:val="000000"/>
-        </w:rPr>
-        <w:t>.</w:t>
-      </w:r>
-    </w:p>
-    <w:p>
-      <w:pPr>
-        <w:ind w:left="101" w:right="101"/>
-        <w:rPr>
-          <w:color w:val="000000"/>
-        </w:rPr>
-      </w:pPr>
-      <w:r>
-        <w:rPr>
-          <w:color w:val="000000"/>
-        </w:rPr>
-        <w:t xml:space="preserve">Here, for logistic regression and </w:t>
-      </w:r>
-      <w:proofErr w:type="spellStart"/>
-      <w:r>
-        <w:rPr>
-          <w:color w:val="000000"/>
-        </w:rPr>
-        <w:t>ADTree</w:t>
-      </w:r>
-      <w:proofErr w:type="spellEnd"/>
-      <w:r>
-        <w:rPr>
-          <w:color w:val="000000"/>
-        </w:rPr>
-        <w:t>,</w:t>
-      </w:r>
-      <w:r>
-        <w:rPr>
-          <w:color w:val="000000"/>
-        </w:rPr>
-        <w:t xml:space="preserve"> the </w:t>
-      </w:r>
-      <w:r>
-        <w:rPr>
-          <w:color w:val="000000"/>
-        </w:rPr>
-        <w:t>precision of bug and the recal</w:t>
-      </w:r>
-      <w:r>
-        <w:rPr>
-          <w:color w:val="000000"/>
-        </w:rPr>
-        <w:t>l of non-bug are increas</w:t>
-      </w:r>
-      <w:r>
-        <w:rPr>
-          <w:color w:val="000000"/>
-        </w:rPr>
-        <w:t>ed</w:t>
-      </w:r>
-      <w:r>
-        <w:rPr>
-          <w:color w:val="000000"/>
-        </w:rPr>
-        <w:t xml:space="preserve"> when the number of feature</w:t>
-      </w:r>
-      <w:r>
-        <w:rPr>
-          <w:color w:val="000000"/>
-        </w:rPr>
-        <w:t>s are</w:t>
-      </w:r>
-      <w:r>
-        <w:rPr>
-          <w:color w:val="000000"/>
-        </w:rPr>
-        <w:t xml:space="preserve"> increased</w:t>
-      </w:r>
-      <w:r>
-        <w:rPr>
-          <w:color w:val="000000"/>
-        </w:rPr>
-        <w:t xml:space="preserve"> though decreased the recall</w:t>
-      </w:r>
-      <w:r>
-        <w:rPr>
-          <w:color w:val="000000"/>
-        </w:rPr>
-        <w:t xml:space="preserve"> for bug</w:t>
-      </w:r>
-      <w:r>
-        <w:rPr>
-          <w:color w:val="000000"/>
-        </w:rPr>
-        <w:t>,</w:t>
-      </w:r>
-      <w:r>
-        <w:rPr>
-          <w:color w:val="000000"/>
-        </w:rPr>
-        <w:t xml:space="preserve"> for Mozilla</w:t>
-      </w:r>
-      <w:r>
-        <w:rPr>
-          <w:color w:val="000000"/>
-        </w:rPr>
-        <w:t xml:space="preserve"> repository</w:t>
-      </w:r>
-      <w:r>
-        <w:rPr>
-          <w:color w:val="000000"/>
-        </w:rPr>
-        <w:t xml:space="preserve">. But </w:t>
-      </w:r>
-      <w:r>
-        <w:rPr>
-          <w:color w:val="000000"/>
-        </w:rPr>
-        <w:t>NB exhibit</w:t>
-      </w:r>
-      <w:r>
-        <w:rPr>
-          <w:color w:val="000000"/>
-        </w:rPr>
-        <w:t xml:space="preserve">s limited </w:t>
-      </w:r>
-      <w:r>
-        <w:rPr>
-          <w:color w:val="000000"/>
-        </w:rPr>
-        <w:t>improvement with increasing the number of feature</w:t>
-      </w:r>
-      <w:r>
-        <w:rPr>
-          <w:color w:val="000000"/>
-        </w:rPr>
-        <w:t>s</w:t>
-      </w:r>
-      <w:r>
-        <w:rPr>
-          <w:color w:val="000000"/>
-        </w:rPr>
-        <w:t>.</w:t>
-      </w:r>
-      <w:r>
-        <w:rPr>
-          <w:color w:val="000000"/>
-        </w:rPr>
-        <w:t xml:space="preserve"> For eclipse the performance of </w:t>
-      </w:r>
-      <w:r>
-        <w:rPr>
-          <w:color w:val="000000"/>
-        </w:rPr>
-        <w:t>three classifiers is similar though the improvement is very limited</w:t>
-      </w:r>
-      <w:r>
-        <w:rPr>
-          <w:color w:val="000000"/>
-        </w:rPr>
-        <w:t xml:space="preserve"> with the increasing of the number of </w:t>
-      </w:r>
-      <w:r>
-        <w:rPr>
-          <w:color w:val="000000"/>
-        </w:rPr>
-        <w:t>features.</w:t>
-      </w:r>
-      <w:r>
-        <w:rPr>
-          <w:color w:val="000000"/>
-        </w:rPr>
-        <w:t xml:space="preserve"> For </w:t>
-      </w:r>
-      <w:proofErr w:type="spellStart"/>
-      <w:r>
-        <w:rPr>
-          <w:color w:val="000000"/>
-        </w:rPr>
-        <w:t>JBoss</w:t>
-      </w:r>
-      <w:proofErr w:type="spellEnd"/>
-      <w:r>
-        <w:rPr>
-          <w:color w:val="000000"/>
-        </w:rPr>
-        <w:t xml:space="preserve"> the three classifiers </w:t>
-      </w:r>
-      <w:r>
-        <w:rPr>
-          <w:color w:val="000000"/>
-        </w:rPr>
-        <w:lastRenderedPageBreak/>
-        <w:t>show poor performance when the number of features</w:t>
-      </w:r>
-      <w:r>
-        <w:rPr>
-          <w:color w:val="000000"/>
-        </w:rPr>
-        <w:t xml:space="preserve"> are low</w:t>
-      </w:r>
-      <w:r>
-        <w:rPr>
-          <w:color w:val="000000"/>
-        </w:rPr>
-        <w:t xml:space="preserve"> like 20. For all repository logistic </w:t>
-      </w:r>
-      <w:r>
-        <w:rPr>
-          <w:color w:val="000000"/>
-        </w:rPr>
-        <w:t>regression perform</w:t>
-      </w:r>
-      <w:r>
-        <w:rPr>
-          <w:color w:val="000000"/>
-        </w:rPr>
-        <w:t>s</w:t>
-      </w:r>
-      <w:r>
-        <w:rPr>
-          <w:color w:val="000000"/>
-        </w:rPr>
-        <w:t xml:space="preserve"> better than other </w:t>
-      </w:r>
-      <w:r>
-        <w:rPr>
-          <w:color w:val="000000"/>
-        </w:rPr>
-        <w:t>classifiers.</w:t>
-      </w:r>
-    </w:p>
-    <w:p>
-      <w:pPr>
-        <w:ind w:left="101" w:right="101"/>
-        <w:rPr>
-          <w:color w:val="000000"/>
-        </w:rPr>
-      </w:pPr>
-      <w:r>
-        <w:rPr>
-          <w:color w:val="000000"/>
-        </w:rPr>
-        <w:t xml:space="preserve">In the following paper they </w:t>
-      </w:r>
-      <w:r>
-        <w:rPr>
-          <w:color w:val="000000"/>
-        </w:rPr>
-        <w:t xml:space="preserve">classified the bug reports only as bug and non-bug. </w:t>
-      </w:r>
-      <w:r>
-        <w:rPr>
-          <w:color w:val="000000"/>
-        </w:rPr>
-        <w:t>Here, further classification can be possible</w:t>
-      </w:r>
-      <w:r>
-        <w:rPr>
-          <w:color w:val="000000"/>
-        </w:rPr>
-        <w:t xml:space="preserve"> like as logical bug, security bug</w:t>
-      </w:r>
-      <w:r>
-        <w:rPr>
-          <w:color w:val="000000"/>
-        </w:rPr>
-        <w:t xml:space="preserve">, UI related bug etc. and the performance </w:t>
-      </w:r>
-      <w:r>
-        <w:rPr>
-          <w:color w:val="000000"/>
-        </w:rPr>
-        <w:t>of the classifiers are</w:t>
-      </w:r>
-      <w:r>
-        <w:rPr>
-          <w:color w:val="000000"/>
-        </w:rPr>
-        <w:t xml:space="preserve"> not so high</w:t>
-      </w:r>
-      <w:r>
-        <w:rPr>
-          <w:color w:val="000000"/>
-        </w:rPr>
-        <w:t>. So, there are some opportunity to increase the performance</w:t>
-      </w:r>
-      <w:r>
-        <w:rPr>
-          <w:color w:val="000000"/>
-        </w:rPr>
-        <w:t>.</w:t>
-      </w:r>
-    </w:p>
-    <w:p>
-      <w:pPr>
-        <w:ind w:left="101" w:right="101"/>
-        <w:rPr>
-          <w:color w:val="000000"/>
-        </w:rPr>
-      </w:pPr>
-      <w:r>
-        <w:rPr>
-          <w:color w:val="000000"/>
-        </w:rPr>
-        <w:t>To assigning the right bug to right developer Muhammad [3] proposed an automated approach for software bug classification. Their work can be split into three major steps pre-processing, feature selection and classification. In pre-processing step at they eliminate the stop word</w:t>
-      </w:r>
-      <w:r>
-        <w:rPr>
-          <w:color w:val="000000"/>
-        </w:rPr>
-        <w:t xml:space="preserve">s and punctuations. After that </w:t>
-      </w:r>
-      <w:r>
-        <w:rPr>
-          <w:color w:val="000000"/>
-        </w:rPr>
-        <w:t>they use porter stemming algorithm for stemming the vocabulary. In feature sele</w:t>
-      </w:r>
-      <w:r>
-        <w:rPr>
-          <w:color w:val="000000"/>
-        </w:rPr>
-        <w:t xml:space="preserve">ction step they use Chi-Square </w:t>
-      </w:r>
-      <w:r>
-        <w:rPr>
-          <w:color w:val="000000"/>
-        </w:rPr>
-        <w:t>and Term Frequency Inverse Document Frequency. And Naive Bayes text classifier is used for bug classification.</w:t>
-      </w:r>
-    </w:p>
-    <w:p>
-      <w:pPr>
-        <w:ind w:left="101" w:right="101"/>
-        <w:rPr>
-          <w:color w:val="000000"/>
-        </w:rPr>
-      </w:pPr>
-      <w:r>
-        <w:rPr>
-          <w:color w:val="000000"/>
-        </w:rPr>
-        <w:t>Using the following approach they get maximum 86% accuracy. Highest accuracy i</w:t>
-      </w:r>
-      <w:r>
-        <w:rPr>
-          <w:color w:val="000000"/>
-        </w:rPr>
-        <w:t xml:space="preserve">s obtained </w:t>
-      </w:r>
-      <w:r>
-        <w:rPr>
-          <w:color w:val="000000"/>
-        </w:rPr>
-        <w:t>when the training to testing ratio is 1:11. The following approach gives the better result than Support Vector Machine (SVM) when the training data is small. From the processing time point of view it performs better than SVM. But when the training dataset is large SVM performs better. Here the performance can be increased by using other feature selection algorithm and the synonym dictionary can be used to improve the performance.</w:t>
-      </w:r>
-    </w:p>
-    <w:p>
-      <w:pPr>
-        <w:ind w:left="101" w:right="101"/>
-      </w:pPr>
-      <w:r>
-        <w:rPr>
-          <w:color w:val="000000"/>
-        </w:rPr>
-        <w:t xml:space="preserve">Feature extraction and </w:t>
-      </w:r>
-      <w:r>
-        <w:rPr>
-          <w:color w:val="000000"/>
-        </w:rPr>
-        <w:t xml:space="preserve">comparison of event model using </w:t>
-      </w:r>
-      <w:r>
-        <w:rPr>
-          <w:color w:val="000000"/>
-        </w:rPr>
-        <w:t>N</w:t>
-      </w:r>
-      <w:r>
-        <w:rPr>
-          <w:color w:val="000000"/>
-        </w:rPr>
-        <w:t xml:space="preserve">aïve </w:t>
-      </w:r>
-      <w:r>
-        <w:rPr>
-          <w:color w:val="000000"/>
-        </w:rPr>
-        <w:t>B</w:t>
-      </w:r>
-      <w:r>
-        <w:rPr>
-          <w:color w:val="000000"/>
-        </w:rPr>
-        <w:t>aye</w:t>
-      </w:r>
-      <w:r>
-        <w:rPr>
-          <w:color w:val="000000"/>
-        </w:rPr>
-        <w:t xml:space="preserve">s approach for bug classification is proposed by S J </w:t>
-      </w:r>
-      <w:proofErr w:type="spellStart"/>
-      <w:r>
-        <w:rPr>
-          <w:color w:val="000000"/>
-        </w:rPr>
-        <w:t>Dommati</w:t>
-      </w:r>
-      <w:proofErr w:type="spellEnd"/>
-      <w:r>
-        <w:rPr>
-          <w:color w:val="000000"/>
-        </w:rPr>
-        <w:t xml:space="preserve"> et al</w:t>
-      </w:r>
-      <w:r>
-        <w:rPr>
-          <w:color w:val="000000"/>
-        </w:rPr>
-        <w:t xml:space="preserve"> [4]. </w:t>
-      </w:r>
-      <w:r>
-        <w:rPr>
-          <w:color w:val="000000"/>
-        </w:rPr>
-        <w:t xml:space="preserve">They give priority on feature extraction, noise reduction and classification of network bugs. </w:t>
-      </w:r>
-      <w:r>
-        <w:rPr>
-          <w:color w:val="000000"/>
-        </w:rPr>
-        <w:t xml:space="preserve">They </w:t>
-      </w:r>
-      <w:r>
-        <w:rPr>
-          <w:color w:val="000000"/>
-        </w:rPr>
-        <w:t>distribute</w:t>
-      </w:r>
-      <w:r>
-        <w:rPr>
-          <w:color w:val="000000"/>
-        </w:rPr>
-        <w:t xml:space="preserve"> their work as feature extraction and pre-processing, </w:t>
-      </w:r>
-      <w:r>
-        <w:rPr>
-          <w:color w:val="000000"/>
-        </w:rPr>
-        <w:t xml:space="preserve">probabilistic framework for classification and </w:t>
-      </w:r>
-      <w:r>
-        <w:rPr>
-          <w:color w:val="000000"/>
-        </w:rPr>
-        <w:t xml:space="preserve">performance measure. </w:t>
-      </w:r>
-      <w:r>
-        <w:t>The goal of a bug feature extractor is to automatically extract features from bug information in bug repository</w:t>
-      </w:r>
-      <w:r>
-        <w:t>. They consider</w:t>
-      </w:r>
-      <w:r>
-        <w:t xml:space="preserve"> title, description and </w:t>
-      </w:r>
-      <w:r>
-        <w:t>crash file attachment as valuable attributes.</w:t>
-      </w:r>
-      <w:r>
-        <w:t xml:space="preserve"> In this paper they use Information Gain Measure</w:t>
-      </w:r>
-      <w:r>
-        <w:t xml:space="preserve"> as feature selection.</w:t>
-      </w:r>
-      <w:r>
-        <w:t xml:space="preserve"> </w:t>
-      </w:r>
-      <w:r>
-        <w:t xml:space="preserve">They </w:t>
-      </w:r>
-      <w:r>
-        <w:t>use</w:t>
-      </w:r>
-      <w:r>
-        <w:t xml:space="preserve"> Bernoulli and Multinomial Naïve Bayes for classification. </w:t>
-      </w:r>
-      <w:r>
-        <w:t>Their assumption was there is strong indepe</w:t>
-      </w:r>
-      <w:r>
-        <w:t>ndence of</w:t>
-      </w:r>
-      <w:r>
-        <w:t xml:space="preserve"> features</w:t>
-      </w:r>
-      <w:r>
-        <w:t xml:space="preserve">. </w:t>
-      </w:r>
-      <w:r>
-        <w:t>In the Bernoulli, a bug is represented as a bin</w:t>
-      </w:r>
-      <w:r>
-        <w:t xml:space="preserve">ary vector over the space of features. On </w:t>
-      </w:r>
-      <w:r>
-        <w:t>the other hand</w:t>
-      </w:r>
-      <w:r>
-        <w:t xml:space="preserve"> the Multinomial</w:t>
-      </w:r>
-      <w:r>
-        <w:t xml:space="preserve"> captures feature frequency </w:t>
-      </w:r>
-      <w:r>
-        <w:t xml:space="preserve">information in bugs. </w:t>
-      </w:r>
-      <w:r>
-        <w:t xml:space="preserve">They get </w:t>
-      </w:r>
-      <w:r>
-        <w:t>60% and 78% accuracy for Bernoulli and multinomial respectively</w:t>
-      </w:r>
-      <w:r>
-        <w:t>.</w:t>
-      </w:r>
-      <w:r>
-        <w:t xml:space="preserve"> </w:t>
-      </w:r>
-      <w:r>
-        <w:t>More bug specific feature selection and better classification can be used for better performance</w:t>
-      </w:r>
-      <w:r>
-        <w:t>.</w:t>
-      </w:r>
-    </w:p>
-    <w:p>
-      <w:pPr>
-        <w:ind w:left="101" w:right="101"/>
-      </w:pPr>
-      <w:r>
-        <w:t xml:space="preserve">An empirical study on bug characteristics is proposed by </w:t>
-      </w:r>
-      <w:proofErr w:type="spellStart"/>
-      <w:r>
-        <w:t>Zhenmin</w:t>
-      </w:r>
-      <w:proofErr w:type="spellEnd"/>
-      <w:r>
-        <w:t xml:space="preserve"> Li [5]. They assert that a deep understanding on bug characteristics is very important for detecting and recovering from software failures. Their study has discovered several new interesting characteristics: (1) memory-related bugs have decreased because quite a few effective detection tools became available recently; (2) surprisingly, some simple memory-related bugs such as NULL pointer dereferences that should have been detected by existing tools in development are still a major component, which indicates that the tools have not been used with their full capacity; (3) semantic bugs are the dominant root causes, as they are application specific and difficult to fix, which suggests that more efforts should be put into detecting and fixing them; (4) security bugs are increasing, and the majority of them cause </w:t>
-      </w:r>
-      <w:r>
-        <w:lastRenderedPageBreak/>
-        <w:t>severe impacts. They use summary, status, description, severity, assignee, reporter and discussion comment bug attributes for their analysis. To produce classification models for different bug categories they use manually labelled bugs as training set. They use Naive Bayes, Winnow, Perceptron and Support Vector Machine as classifier.</w:t>
+        <w:t>different bug categories they use manually labelled bugs as training set. They use Naive Bayes, Winnow, Perceptron and Support Vector Machine as classifier.</w:t>
       </w:r>
     </w:p>
     <w:p>
@@ -5800,29 +6788,21 @@
     </w:p>
     <w:p>
       <w:pPr>
-        <w:pStyle w:val="Heading2"/>
-      </w:pPr>
-      <w:bookmarkStart w:id="11" w:name="_Toc501371965"/>
+        <w:pStyle w:val="Heading1"/>
+      </w:pPr>
+      <w:bookmarkStart w:id="11" w:name="_Toc501496862"/>
       <w:r>
         <w:lastRenderedPageBreak/>
-        <w:t>Chapter Three</w:t>
+        <w:t xml:space="preserve">4 </w:t>
+      </w:r>
+      <w:r>
+        <w:t>M</w:t>
+      </w:r>
+      <w:r>
+        <w:t>ethodology</w:t>
       </w:r>
       <w:bookmarkEnd w:id="11"/>
     </w:p>
-    <w:p>
-      <w:pPr>
-        <w:pStyle w:val="Heading2"/>
-      </w:pPr>
-      <w:bookmarkStart w:id="12" w:name="_Toc501371966"/>
-      <w:r>
-        <w:t>M</w:t>
-      </w:r>
-      <w:r>
-        <w:t>ethodology</w:t>
-      </w:r>
-      <w:bookmarkEnd w:id="12"/>
-    </w:p>
-    <w:p/>
     <w:p>
       <w:r>
         <w:t>Methodology of different machine learning approach</w:t>
@@ -5926,14 +6906,17 @@
       <w:pPr>
         <w:pStyle w:val="Heading3"/>
       </w:pPr>
-      <w:bookmarkStart w:id="13" w:name="_Toc501371967"/>
-      <w:r>
-        <w:t xml:space="preserve">3.1 </w:t>
+      <w:bookmarkStart w:id="12" w:name="_Toc501496863"/>
+      <w:r>
+        <w:t>4</w:t>
+      </w:r>
+      <w:r>
+        <w:t xml:space="preserve">.1 </w:t>
       </w:r>
       <w:r>
         <w:t>Unsupervised Approach</w:t>
       </w:r>
-      <w:bookmarkEnd w:id="13"/>
+      <w:bookmarkEnd w:id="12"/>
       <w:r>
         <w:t xml:space="preserve"> </w:t>
       </w:r>
@@ -6062,11 +7045,14 @@
       <w:pPr>
         <w:pStyle w:val="Heading3"/>
       </w:pPr>
-      <w:bookmarkStart w:id="14" w:name="_Toc501371968"/>
-      <w:r>
-        <w:t>3.2 Supervised Approach</w:t>
-      </w:r>
-      <w:bookmarkEnd w:id="14"/>
+      <w:bookmarkStart w:id="13" w:name="_Toc501496864"/>
+      <w:r>
+        <w:t>4</w:t>
+      </w:r>
+      <w:r>
+        <w:t>.2 Supervised Approach</w:t>
+      </w:r>
+      <w:bookmarkEnd w:id="13"/>
     </w:p>
     <w:p>
       <w:r>
@@ -6159,12 +7145,15 @@
       <w:pPr>
         <w:pStyle w:val="Heading3"/>
       </w:pPr>
-      <w:bookmarkStart w:id="15" w:name="_Toc501371969"/>
+      <w:bookmarkStart w:id="14" w:name="_Toc501496865"/>
       <w:r>
         <w:lastRenderedPageBreak/>
-        <w:t>3.3 Semi-Supervised Approach</w:t>
-      </w:r>
-      <w:bookmarkEnd w:id="15"/>
+        <w:t>4</w:t>
+      </w:r>
+      <w:r>
+        <w:t>.3 Semi-Supervised Approach</w:t>
+      </w:r>
+      <w:bookmarkEnd w:id="14"/>
     </w:p>
     <w:p>
       <w:r>
@@ -6275,126 +7264,766 @@
         <w:spacing w:before="0" w:after="160"/>
         <w:jc w:val="left"/>
       </w:pPr>
-      <w:r>
-        <w:br w:type="page"/>
-      </w:r>
-    </w:p>
+    </w:p>
+    <w:p>
+      <w:pPr>
+        <w:spacing w:before="0" w:after="160"/>
+        <w:jc w:val="left"/>
+      </w:pPr>
+    </w:p>
+    <w:p>
+      <w:pPr>
+        <w:spacing w:before="0" w:after="160"/>
+        <w:jc w:val="left"/>
+      </w:pPr>
+    </w:p>
+    <w:p>
+      <w:pPr>
+        <w:spacing w:before="0" w:after="160"/>
+        <w:jc w:val="left"/>
+      </w:pPr>
+    </w:p>
+    <w:p>
+      <w:pPr>
+        <w:spacing w:before="0" w:after="160"/>
+        <w:jc w:val="left"/>
+      </w:pPr>
+    </w:p>
+    <w:p>
+      <w:pPr>
+        <w:spacing w:before="0" w:after="160"/>
+        <w:jc w:val="left"/>
+      </w:pPr>
+    </w:p>
+    <w:p>
+      <w:pPr>
+        <w:spacing w:before="0" w:after="160"/>
+        <w:jc w:val="left"/>
+      </w:pPr>
+    </w:p>
+    <w:p>
+      <w:pPr>
+        <w:spacing w:before="0" w:after="160"/>
+        <w:jc w:val="left"/>
+      </w:pPr>
+    </w:p>
+    <w:p>
+      <w:pPr>
+        <w:spacing w:before="0" w:after="160"/>
+        <w:jc w:val="left"/>
+      </w:pPr>
+    </w:p>
+    <w:p>
+      <w:pPr>
+        <w:spacing w:before="0" w:after="160"/>
+        <w:jc w:val="left"/>
+      </w:pPr>
+    </w:p>
+    <w:p>
+      <w:pPr>
+        <w:spacing w:before="0" w:after="160"/>
+        <w:jc w:val="left"/>
+      </w:pPr>
+    </w:p>
+    <w:p>
+      <w:pPr>
+        <w:spacing w:before="0" w:after="160"/>
+        <w:jc w:val="left"/>
+      </w:pPr>
+    </w:p>
+    <w:p>
+      <w:pPr>
+        <w:spacing w:before="0" w:after="160"/>
+        <w:jc w:val="left"/>
+      </w:pPr>
+    </w:p>
+    <w:p>
+      <w:pPr>
+        <w:spacing w:before="0" w:after="160"/>
+        <w:jc w:val="left"/>
+      </w:pPr>
+    </w:p>
+    <w:p>
+      <w:pPr>
+        <w:spacing w:before="0" w:after="160"/>
+        <w:jc w:val="left"/>
+      </w:pPr>
+    </w:p>
+    <w:p>
+      <w:pPr>
+        <w:spacing w:before="0" w:after="160"/>
+        <w:jc w:val="left"/>
+      </w:pPr>
+    </w:p>
+    <w:p>
+      <w:pPr>
+        <w:spacing w:before="0" w:after="160"/>
+        <w:jc w:val="left"/>
+      </w:pPr>
+    </w:p>
+    <w:p>
+      <w:pPr>
+        <w:spacing w:before="0" w:after="160"/>
+        <w:jc w:val="left"/>
+      </w:pPr>
+    </w:p>
+    <w:p>
+      <w:pPr>
+        <w:spacing w:before="0" w:after="160"/>
+        <w:jc w:val="left"/>
+      </w:pPr>
+    </w:p>
+    <w:p>
+      <w:pPr>
+        <w:spacing w:before="0" w:after="160"/>
+        <w:jc w:val="left"/>
+      </w:pPr>
+    </w:p>
+    <w:p>
+      <w:pPr>
+        <w:spacing w:before="0" w:after="160"/>
+        <w:jc w:val="left"/>
+      </w:pPr>
+      <w:r>
+        <w:t xml:space="preserve"> </w:t>
+      </w:r>
+    </w:p>
+    <w:p>
+      <w:pPr>
+        <w:pStyle w:val="Heading1"/>
+      </w:pPr>
+      <w:bookmarkStart w:id="15" w:name="_Toc501496866"/>
+      <w:r>
+        <w:lastRenderedPageBreak/>
+        <w:t xml:space="preserve">5 </w:t>
+      </w:r>
+      <w:r>
+        <w:t>Result Analysis</w:t>
+      </w:r>
+      <w:bookmarkEnd w:id="15"/>
+    </w:p>
+    <w:p>
+      <w:r>
+        <w:t xml:space="preserve">The objective of this chapter is </w:t>
+      </w:r>
+      <w:r>
+        <w:t>to evaluate the performance of different approaches</w:t>
+      </w:r>
+      <w:r>
+        <w:t xml:space="preserve"> (</w:t>
+      </w:r>
+      <w:r>
+        <w:t xml:space="preserve">Supervised, Semi-Supervised and </w:t>
+      </w:r>
+      <w:proofErr w:type="gramStart"/>
+      <w:r>
+        <w:t>Unsupervised</w:t>
+      </w:r>
+      <w:proofErr w:type="gramEnd"/>
+      <w:r>
+        <w:t>)</w:t>
+      </w:r>
+      <w:r>
+        <w:t xml:space="preserve"> </w:t>
+      </w:r>
+      <w:r>
+        <w:t>based on</w:t>
+      </w:r>
+      <w:r>
+        <w:t xml:space="preserve"> experimentation </w:t>
+      </w:r>
+      <w:r>
+        <w:t xml:space="preserve">using same dataset </w:t>
+      </w:r>
+      <w:r>
+        <w:t xml:space="preserve">on </w:t>
+      </w:r>
+      <w:r>
+        <w:t xml:space="preserve">implemented </w:t>
+      </w:r>
+      <w:r>
+        <w:t xml:space="preserve">tool. </w:t>
+      </w:r>
+      <w:r>
+        <w:t>In t</w:t>
+      </w:r>
+      <w:r>
+        <w:t xml:space="preserve">his chapter we also analysis </w:t>
+      </w:r>
+      <w:r>
+        <w:t xml:space="preserve">that how much the threshold </w:t>
+      </w:r>
+      <w:r>
+        <w:t xml:space="preserve">of feature selection </w:t>
+      </w:r>
+      <w:r>
+        <w:t xml:space="preserve">affect the </w:t>
+      </w:r>
+      <w:r>
+        <w:t xml:space="preserve">result. </w:t>
+      </w:r>
+    </w:p>
+    <w:p>
+      <w:r>
+        <w:t xml:space="preserve">For result analysis and </w:t>
+      </w:r>
+      <w:r>
+        <w:t>comparison we have used the same dataset</w:t>
+      </w:r>
+      <w:r>
+        <w:t xml:space="preserve"> which is taken from following paper</w:t>
+      </w:r>
+      <w:r>
+        <w:t xml:space="preserve">, a dataset of high impact bugs by </w:t>
+      </w:r>
+      <w:r>
+        <w:rPr>
+          <w:rFonts w:ascii="NimbusRomNo9L-Regu" w:hAnsi="NimbusRomNo9L-Regu"/>
+          <w:color w:val="000000"/>
+          <w:sz w:val="22"/>
+        </w:rPr>
+        <w:t xml:space="preserve">Masao </w:t>
+      </w:r>
+      <w:proofErr w:type="spellStart"/>
+      <w:r>
+        <w:rPr>
+          <w:rFonts w:ascii="NimbusRomNo9L-Regu" w:hAnsi="NimbusRomNo9L-Regu"/>
+          <w:color w:val="000000"/>
+          <w:sz w:val="22"/>
+        </w:rPr>
+        <w:t>Ohira</w:t>
+      </w:r>
+      <w:proofErr w:type="spellEnd"/>
+      <w:r>
+        <w:rPr>
+          <w:rFonts w:ascii="NimbusRomNo9L-Regu" w:hAnsi="NimbusRomNo9L-Regu"/>
+          <w:color w:val="000000"/>
+          <w:sz w:val="22"/>
+        </w:rPr>
+        <w:t xml:space="preserve"> [8]. </w:t>
+      </w:r>
+      <w:r>
+        <w:rPr>
+          <w:rFonts w:ascii="NimbusRomNo9L-Regu" w:hAnsi="NimbusRomNo9L-Regu"/>
+          <w:color w:val="000000"/>
+          <w:sz w:val="22"/>
+        </w:rPr>
+        <w:t>The data is taken from</w:t>
+      </w:r>
+      <w:r>
+        <w:rPr>
+          <w:rFonts w:ascii="NimbusRomNo9L-Regu" w:hAnsi="NimbusRomNo9L-Regu"/>
+          <w:color w:val="000000"/>
+          <w:sz w:val="22"/>
+        </w:rPr>
+        <w:t xml:space="preserve"> four different projects named </w:t>
+      </w:r>
+      <w:r>
+        <w:rPr>
+          <w:rFonts w:ascii="NimbusRomNo9L-Regu" w:hAnsi="NimbusRomNo9L-Regu"/>
+          <w:color w:val="000000"/>
+          <w:sz w:val="22"/>
+        </w:rPr>
+        <w:t>“</w:t>
+      </w:r>
+      <w:r>
+        <w:t xml:space="preserve">The Apache </w:t>
+      </w:r>
+      <w:proofErr w:type="spellStart"/>
+      <w:r>
+        <w:t>Ambari</w:t>
+      </w:r>
+      <w:proofErr w:type="spellEnd"/>
+      <w:r>
+        <w:t xml:space="preserve"> project</w:t>
+      </w:r>
+      <w:r>
+        <w:t>”</w:t>
+      </w:r>
+      <w:r>
+        <w:t xml:space="preserve"> </w:t>
+      </w:r>
+      <w:r>
+        <w:t>[9]</w:t>
+      </w:r>
+      <w:r>
+        <w:t>, “</w:t>
+      </w:r>
+      <w:r>
+        <w:t>The Apache Camel project</w:t>
+      </w:r>
+      <w:r>
+        <w:t>”</w:t>
+      </w:r>
+      <w:r>
+        <w:t xml:space="preserve"> </w:t>
+      </w:r>
+      <w:r>
+        <w:t>[10]</w:t>
+      </w:r>
+      <w:r>
+        <w:t>, “</w:t>
+      </w:r>
+      <w:r>
+        <w:t>The Apache Derby project”</w:t>
+      </w:r>
+      <w:r>
+        <w:t xml:space="preserve"> [</w:t>
+      </w:r>
+      <w:r>
+        <w:t>11</w:t>
+      </w:r>
+      <w:r>
+        <w:t>]</w:t>
+      </w:r>
+      <w:r>
+        <w:t xml:space="preserve"> and “The Apache Wicket</w:t>
+      </w:r>
+      <w:r>
+        <w:t xml:space="preserve"> project</w:t>
+      </w:r>
+      <w:r>
+        <w:t>”</w:t>
+      </w:r>
+      <w:r>
+        <w:t xml:space="preserve"> [12]</w:t>
+      </w:r>
+      <w:r>
+        <w:t xml:space="preserve">. </w:t>
+      </w:r>
+      <w:r>
+        <w:t xml:space="preserve">One thousand report has taken from each project. </w:t>
+      </w:r>
+      <w:r>
+        <w:t xml:space="preserve"> </w:t>
+      </w:r>
+      <w:r>
+        <w:t>Following information are exist in the dataset:</w:t>
+      </w:r>
+    </w:p>
+    <w:p>
+      <w:pPr>
+        <w:pStyle w:val="ListParagraph"/>
+        <w:numPr>
+          <w:ilvl w:val="0"/>
+          <w:numId w:val="25"/>
+        </w:numPr>
+      </w:pPr>
+      <w:proofErr w:type="spellStart"/>
+      <w:r>
+        <w:t>i</w:t>
+      </w:r>
+      <w:r>
+        <w:t>ssue</w:t>
+      </w:r>
+      <w:r>
+        <w:t>_id</w:t>
+      </w:r>
+      <w:proofErr w:type="spellEnd"/>
+    </w:p>
+    <w:p>
+      <w:pPr>
+        <w:pStyle w:val="ListParagraph"/>
+        <w:numPr>
+          <w:ilvl w:val="0"/>
+          <w:numId w:val="25"/>
+        </w:numPr>
+      </w:pPr>
+      <w:r>
+        <w:t>type</w:t>
+      </w:r>
+    </w:p>
+    <w:p>
+      <w:pPr>
+        <w:pStyle w:val="ListParagraph"/>
+        <w:numPr>
+          <w:ilvl w:val="0"/>
+          <w:numId w:val="25"/>
+        </w:numPr>
+      </w:pPr>
+      <w:r>
+        <w:t>status</w:t>
+      </w:r>
+    </w:p>
+    <w:p>
+      <w:pPr>
+        <w:pStyle w:val="ListParagraph"/>
+        <w:numPr>
+          <w:ilvl w:val="0"/>
+          <w:numId w:val="25"/>
+        </w:numPr>
+      </w:pPr>
+      <w:r>
+        <w:t>resolution</w:t>
+      </w:r>
+    </w:p>
+    <w:p>
+      <w:pPr>
+        <w:pStyle w:val="ListParagraph"/>
+        <w:numPr>
+          <w:ilvl w:val="0"/>
+          <w:numId w:val="25"/>
+        </w:numPr>
+      </w:pPr>
+      <w:r>
+        <w:t>component</w:t>
+      </w:r>
+    </w:p>
+    <w:p>
+      <w:pPr>
+        <w:pStyle w:val="ListParagraph"/>
+        <w:numPr>
+          <w:ilvl w:val="0"/>
+          <w:numId w:val="25"/>
+        </w:numPr>
+      </w:pPr>
+      <w:r>
+        <w:t>priority</w:t>
+      </w:r>
+    </w:p>
+    <w:p>
+      <w:pPr>
+        <w:pStyle w:val="ListParagraph"/>
+        <w:numPr>
+          <w:ilvl w:val="0"/>
+          <w:numId w:val="25"/>
+        </w:numPr>
+      </w:pPr>
+      <w:r>
+        <w:t>reporter</w:t>
+      </w:r>
+    </w:p>
+    <w:p>
+      <w:pPr>
+        <w:pStyle w:val="ListParagraph"/>
+        <w:numPr>
+          <w:ilvl w:val="0"/>
+          <w:numId w:val="25"/>
+        </w:numPr>
+      </w:pPr>
+      <w:r>
+        <w:t>created</w:t>
+      </w:r>
+    </w:p>
+    <w:p>
+      <w:pPr>
+        <w:pStyle w:val="ListParagraph"/>
+        <w:numPr>
+          <w:ilvl w:val="0"/>
+          <w:numId w:val="25"/>
+        </w:numPr>
+      </w:pPr>
+      <w:r>
+        <w:t>assigned</w:t>
+      </w:r>
+    </w:p>
+    <w:p>
+      <w:pPr>
+        <w:pStyle w:val="ListParagraph"/>
+        <w:numPr>
+          <w:ilvl w:val="0"/>
+          <w:numId w:val="25"/>
+        </w:numPr>
+      </w:pPr>
+      <w:r>
+        <w:t>assignee</w:t>
+      </w:r>
+    </w:p>
+    <w:p>
+      <w:pPr>
+        <w:pStyle w:val="ListParagraph"/>
+        <w:numPr>
+          <w:ilvl w:val="0"/>
+          <w:numId w:val="25"/>
+        </w:numPr>
+      </w:pPr>
+      <w:r>
+        <w:t>resolved</w:t>
+      </w:r>
+    </w:p>
+    <w:p>
+      <w:pPr>
+        <w:pStyle w:val="ListParagraph"/>
+        <w:numPr>
+          <w:ilvl w:val="0"/>
+          <w:numId w:val="25"/>
+        </w:numPr>
+      </w:pPr>
+      <w:proofErr w:type="spellStart"/>
+      <w:r>
+        <w:t>time_resolved</w:t>
+      </w:r>
+      <w:proofErr w:type="spellEnd"/>
+    </w:p>
+    <w:p>
+      <w:pPr>
+        <w:pStyle w:val="ListParagraph"/>
+        <w:numPr>
+          <w:ilvl w:val="0"/>
+          <w:numId w:val="25"/>
+        </w:numPr>
+      </w:pPr>
+      <w:proofErr w:type="spellStart"/>
+      <w:r>
+        <w:t>time_fixed</w:t>
+      </w:r>
+      <w:proofErr w:type="spellEnd"/>
+    </w:p>
+    <w:p>
+      <w:pPr>
+        <w:pStyle w:val="ListParagraph"/>
+        <w:numPr>
+          <w:ilvl w:val="0"/>
+          <w:numId w:val="25"/>
+        </w:numPr>
+      </w:pPr>
+      <w:r>
+        <w:t>summary</w:t>
+      </w:r>
+    </w:p>
+    <w:p>
+      <w:pPr>
+        <w:pStyle w:val="ListParagraph"/>
+        <w:numPr>
+          <w:ilvl w:val="0"/>
+          <w:numId w:val="25"/>
+        </w:numPr>
+      </w:pPr>
+      <w:r>
+        <w:t>description</w:t>
+      </w:r>
+    </w:p>
+    <w:p>
+      <w:pPr>
+        <w:pStyle w:val="ListParagraph"/>
+        <w:numPr>
+          <w:ilvl w:val="0"/>
+          <w:numId w:val="25"/>
+        </w:numPr>
+      </w:pPr>
+      <w:r>
+        <w:t>affected version</w:t>
+      </w:r>
+    </w:p>
+    <w:p>
+      <w:pPr>
+        <w:pStyle w:val="ListParagraph"/>
+        <w:numPr>
+          <w:ilvl w:val="0"/>
+          <w:numId w:val="25"/>
+        </w:numPr>
+      </w:pPr>
+      <w:r>
+        <w:t>fixed version</w:t>
+      </w:r>
+    </w:p>
+    <w:p>
+      <w:pPr>
+        <w:pStyle w:val="ListParagraph"/>
+        <w:numPr>
+          <w:ilvl w:val="0"/>
+          <w:numId w:val="25"/>
+        </w:numPr>
+      </w:pPr>
+      <w:r>
+        <w:t>votes</w:t>
+      </w:r>
+    </w:p>
+    <w:p>
+      <w:pPr>
+        <w:pStyle w:val="ListParagraph"/>
+        <w:numPr>
+          <w:ilvl w:val="0"/>
+          <w:numId w:val="25"/>
+        </w:numPr>
+      </w:pPr>
+      <w:r>
+        <w:t>watches</w:t>
+      </w:r>
+    </w:p>
+    <w:p>
+      <w:pPr>
+        <w:pStyle w:val="ListParagraph"/>
+        <w:numPr>
+          <w:ilvl w:val="0"/>
+          <w:numId w:val="25"/>
+        </w:numPr>
+      </w:pPr>
+      <w:proofErr w:type="spellStart"/>
+      <w:r>
+        <w:t>description_words</w:t>
+      </w:r>
+      <w:proofErr w:type="spellEnd"/>
+    </w:p>
+    <w:p>
+      <w:pPr>
+        <w:pStyle w:val="ListParagraph"/>
+        <w:numPr>
+          <w:ilvl w:val="0"/>
+          <w:numId w:val="25"/>
+        </w:numPr>
+      </w:pPr>
+      <w:proofErr w:type="spellStart"/>
+      <w:r>
+        <w:t>assignee_count</w:t>
+      </w:r>
+      <w:proofErr w:type="spellEnd"/>
+    </w:p>
+    <w:p>
+      <w:pPr>
+        <w:pStyle w:val="ListParagraph"/>
+        <w:numPr>
+          <w:ilvl w:val="0"/>
+          <w:numId w:val="25"/>
+        </w:numPr>
+      </w:pPr>
+      <w:proofErr w:type="spellStart"/>
+      <w:r>
+        <w:t>comment_count</w:t>
+      </w:r>
+      <w:proofErr w:type="spellEnd"/>
+    </w:p>
+    <w:p>
+      <w:pPr>
+        <w:pStyle w:val="ListParagraph"/>
+        <w:numPr>
+          <w:ilvl w:val="0"/>
+          <w:numId w:val="25"/>
+        </w:numPr>
+      </w:pPr>
+      <w:proofErr w:type="spellStart"/>
+      <w:r>
+        <w:t>commenter_count</w:t>
+      </w:r>
+      <w:proofErr w:type="spellEnd"/>
+    </w:p>
+    <w:p>
+      <w:pPr>
+        <w:pStyle w:val="ListParagraph"/>
+        <w:numPr>
+          <w:ilvl w:val="0"/>
+          <w:numId w:val="25"/>
+        </w:numPr>
+      </w:pPr>
+      <w:proofErr w:type="spellStart"/>
+      <w:r>
+        <w:t>commit_count</w:t>
+      </w:r>
+      <w:proofErr w:type="spellEnd"/>
+    </w:p>
+    <w:p>
+      <w:pPr>
+        <w:pStyle w:val="ListParagraph"/>
+        <w:numPr>
+          <w:ilvl w:val="0"/>
+          <w:numId w:val="25"/>
+        </w:numPr>
+      </w:pPr>
+      <w:proofErr w:type="spellStart"/>
+      <w:r>
+        <w:t>file_count</w:t>
+      </w:r>
+      <w:proofErr w:type="spellEnd"/>
+    </w:p>
+    <w:p>
+      <w:pPr>
+        <w:pStyle w:val="ListParagraph"/>
+        <w:numPr>
+          <w:ilvl w:val="0"/>
+          <w:numId w:val="25"/>
+        </w:numPr>
+      </w:pPr>
+      <w:r>
+        <w:t>files</w:t>
+      </w:r>
+    </w:p>
+    <w:p/>
+    <w:p>
+      <w:r>
+        <w:lastRenderedPageBreak/>
+        <w:t xml:space="preserve">From the following information we have used </w:t>
+      </w:r>
+      <w:r>
+        <w:t>“</w:t>
+      </w:r>
+      <w:r>
+        <w:t>type</w:t>
+      </w:r>
+      <w:r>
+        <w:t>”</w:t>
+      </w:r>
+      <w:r>
+        <w:t xml:space="preserve"> and </w:t>
+      </w:r>
+      <w:r>
+        <w:t>“</w:t>
+      </w:r>
+      <w:r>
+        <w:t>summary</w:t>
+      </w:r>
+      <w:r>
+        <w:t>”</w:t>
+      </w:r>
+      <w:r>
+        <w:t xml:space="preserve"> for our</w:t>
+      </w:r>
+      <w:r>
+        <w:t xml:space="preserve"> analysis. </w:t>
+      </w:r>
+      <w:r>
+        <w:t>We also could use “description”</w:t>
+      </w:r>
+      <w:r>
+        <w:t xml:space="preserve"> </w:t>
+      </w:r>
+      <w:r>
+        <w:t>for our analysis but we have used summary because it con</w:t>
+      </w:r>
+      <w:r>
+        <w:t>sist more precise information for classification.</w:t>
+      </w:r>
+    </w:p>
+    <w:p/>
     <w:p>
       <w:pPr>
         <w:pStyle w:val="Heading2"/>
       </w:pPr>
-      <w:bookmarkStart w:id="16" w:name="_Toc501371970"/>
-      <w:r>
-        <w:lastRenderedPageBreak/>
-        <w:t>Chapter Four</w:t>
+      <w:bookmarkStart w:id="16" w:name="_Toc501496867"/>
+      <w:r>
+        <w:t>5</w:t>
+      </w:r>
+      <w:r>
+        <w:t>.1 Performance of</w:t>
+      </w:r>
+      <w:r>
+        <w:t xml:space="preserve"> Each Approaches</w:t>
       </w:r>
       <w:bookmarkEnd w:id="16"/>
-      <w:r>
-        <w:t xml:space="preserve"> </w:t>
-      </w:r>
-    </w:p>
-    <w:p>
-      <w:pPr>
-        <w:pStyle w:val="Heading2"/>
-      </w:pPr>
-      <w:bookmarkStart w:id="17" w:name="_Toc501371971"/>
-      <w:r>
-        <w:t>Result Analysis</w:t>
+    </w:p>
+    <w:p>
+      <w:r>
+        <w:t xml:space="preserve">In this section we discuss the </w:t>
+      </w:r>
+      <w:r>
+        <w:t xml:space="preserve">result of each approach. We </w:t>
+      </w:r>
+      <w:r>
+        <w:t xml:space="preserve">also discuss the advantages and disadvantages of each approaches. </w:t>
+      </w:r>
+    </w:p>
+    <w:p/>
+    <w:p>
+      <w:pPr>
+        <w:pStyle w:val="Heading3"/>
+      </w:pPr>
+      <w:bookmarkStart w:id="17" w:name="_Toc501496868"/>
+      <w:r>
+        <w:t>5</w:t>
+      </w:r>
+      <w:r>
+        <w:t>.1.1 Unsupervised Approach</w:t>
       </w:r>
       <w:bookmarkEnd w:id="17"/>
-    </w:p>
-    <w:p/>
-    <w:p>
-      <w:r>
-        <w:t xml:space="preserve">The objective of this chapter is </w:t>
-      </w:r>
-      <w:r>
-        <w:t>to evaluate the performance of different approaches</w:t>
-      </w:r>
-      <w:r>
-        <w:t xml:space="preserve"> (</w:t>
-      </w:r>
-      <w:r>
-        <w:t xml:space="preserve">Supervised, Semi-Supervised and </w:t>
-      </w:r>
-      <w:proofErr w:type="gramStart"/>
-      <w:r>
-        <w:t>Unsupervised</w:t>
-      </w:r>
-      <w:proofErr w:type="gramEnd"/>
-      <w:r>
-        <w:t>)</w:t>
-      </w:r>
-      <w:r>
-        <w:t xml:space="preserve"> </w:t>
-      </w:r>
-      <w:r>
-        <w:t>based on</w:t>
-      </w:r>
-      <w:r>
-        <w:t xml:space="preserve"> experimentation </w:t>
-      </w:r>
-      <w:r>
-        <w:t xml:space="preserve">using same dataset </w:t>
-      </w:r>
-      <w:r>
-        <w:t xml:space="preserve">on </w:t>
-      </w:r>
-      <w:r>
-        <w:t xml:space="preserve">implemented </w:t>
-      </w:r>
-      <w:r>
-        <w:t xml:space="preserve">tool. </w:t>
-      </w:r>
-      <w:r>
-        <w:t>In t</w:t>
-      </w:r>
-      <w:r>
-        <w:t xml:space="preserve">his chapter we also analysis </w:t>
-      </w:r>
-      <w:r>
-        <w:t xml:space="preserve">that how much the threshold </w:t>
-      </w:r>
-      <w:r>
-        <w:t xml:space="preserve">of feature selection </w:t>
-      </w:r>
-      <w:r>
-        <w:t xml:space="preserve">affect the </w:t>
-      </w:r>
-      <w:r>
-        <w:t xml:space="preserve">result. </w:t>
-      </w:r>
-    </w:p>
-    <w:p>
-      <w:pPr>
-        <w:pStyle w:val="Heading3"/>
-      </w:pPr>
-      <w:r>
-        <w:t>4.1 Performance of</w:t>
-      </w:r>
-      <w:r>
-        <w:t xml:space="preserve"> Each Approaches</w:t>
-      </w:r>
-    </w:p>
-    <w:p>
-      <w:r>
-        <w:t xml:space="preserve">In this section we discuss the </w:t>
-      </w:r>
-      <w:r>
-        <w:t xml:space="preserve">result of each approach. We </w:t>
-      </w:r>
-      <w:r>
-        <w:t xml:space="preserve">also discuss the advantages and disadvantages of each approaches. </w:t>
-      </w:r>
-    </w:p>
-    <w:p/>
-    <w:p>
-      <w:pPr>
-        <w:pStyle w:val="Heading4"/>
-      </w:pPr>
-      <w:r>
-        <w:t>4.1.1 Unsupervised Approach</w:t>
-      </w:r>
     </w:p>
     <w:p>
       <w:r>
@@ -6466,6 +8095,7 @@
           <w:szCs w:val="24"/>
         </w:rPr>
       </w:pPr>
+      <w:bookmarkStart w:id="18" w:name="_Toc501497225"/>
       <w:r>
         <w:rPr>
           <w:b/>
@@ -6530,6 +8160,7 @@
         </w:rPr>
         <w:t>: Result of similarity histogram based clustering</w:t>
       </w:r>
+      <w:bookmarkEnd w:id="18"/>
     </w:p>
     <w:tbl>
       <w:tblPr>
@@ -6709,41 +8340,80 @@
         <w:t>. Text should be</w:t>
       </w:r>
       <w:r>
-        <w:t xml:space="preserve"> context specific </w:t>
-      </w:r>
+        <w:t xml:space="preserve"> context specific and unnecessary information should avoid</w:t>
+      </w:r>
+      <w:r>
+        <w:t xml:space="preserve">. Spelling mistake should </w:t>
+      </w:r>
+      <w:r>
+        <w:t xml:space="preserve">be </w:t>
+      </w:r>
+      <w:r>
+        <w:t>removed</w:t>
+      </w:r>
+      <w:r>
+        <w:t>.</w:t>
+      </w:r>
+      <w:r>
+        <w:t xml:space="preserve"> Error location should not be mentioned</w:t>
+      </w:r>
+      <w:r>
+        <w:t xml:space="preserve"> because those do not </w:t>
+      </w:r>
+      <w:r>
+        <w:t>have</w:t>
+      </w:r>
+      <w:r>
+        <w:t xml:space="preserve"> significant</w:t>
+      </w:r>
+      <w:r>
+        <w:t xml:space="preserve"> impact on classification but increase the </w:t>
+      </w:r>
+      <w:r>
+        <w:t>scale of the data</w:t>
+      </w:r>
+    </w:p>
+    <w:p>
+      <w:pPr>
+        <w:pStyle w:val="Heading3"/>
+      </w:pPr>
+      <w:bookmarkStart w:id="19" w:name="_Toc501496869"/>
       <w:r>
         <w:lastRenderedPageBreak/>
-        <w:t>and unnecessary information should avoid</w:t>
-      </w:r>
-      <w:r>
-        <w:t xml:space="preserve">. Spelling mistake should </w:t>
-      </w:r>
-      <w:r>
-        <w:t xml:space="preserve">be </w:t>
-      </w:r>
-      <w:r>
-        <w:t>removed</w:t>
-      </w:r>
-      <w:r>
-        <w:t>.</w:t>
-      </w:r>
-      <w:r>
-        <w:t xml:space="preserve"> Error location should not be mentioned</w:t>
-      </w:r>
-      <w:r>
-        <w:t xml:space="preserve"> because those do not </w:t>
-      </w:r>
-      <w:r>
-        <w:t>have</w:t>
-      </w:r>
-      <w:r>
-        <w:t xml:space="preserve"> significant</w:t>
-      </w:r>
-      <w:r>
-        <w:t xml:space="preserve"> impact on classification but increase the </w:t>
-      </w:r>
-      <w:r>
-        <w:t>scale of the data</w:t>
+        <w:t>5</w:t>
+      </w:r>
+      <w:r>
+        <w:t>.1.2 Supervised Approach</w:t>
+      </w:r>
+      <w:bookmarkEnd w:id="19"/>
+    </w:p>
+    <w:p>
+      <w:r>
+        <w:t>In supervised learning we</w:t>
+      </w:r>
+      <w:r>
+        <w:t xml:space="preserve"> have</w:t>
+      </w:r>
+      <w:r>
+        <w:t xml:space="preserve"> used three approach Naïve Bayes, Logistic Regression and Decision Tree. </w:t>
+      </w:r>
+      <w:r>
+        <w:t xml:space="preserve">For </w:t>
+      </w:r>
+      <w:r>
+        <w:t>feature selection we have used chi-squire test</w:t>
+      </w:r>
+      <w:r>
+        <w:t xml:space="preserve">. We </w:t>
+      </w:r>
+      <w:r>
+        <w:t xml:space="preserve">have </w:t>
+      </w:r>
+      <w:r>
+        <w:t>also</w:t>
+      </w:r>
+      <w:r>
+        <w:t xml:space="preserve"> run the following algorithm for different number of feature.</w:t>
       </w:r>
     </w:p>
     <w:p>
@@ -6751,44 +8421,10 @@
         <w:pStyle w:val="Heading4"/>
       </w:pPr>
       <w:r>
-        <w:t>4.1.2 Supervised Approach</w:t>
-      </w:r>
-    </w:p>
-    <w:p>
-      <w:r>
-        <w:t>In supervised learning we</w:t>
-      </w:r>
-      <w:r>
-        <w:t xml:space="preserve"> have</w:t>
-      </w:r>
-      <w:r>
-        <w:t xml:space="preserve"> used three approach Naïve Bayes, Logistic Regression and Decision Tree. </w:t>
-      </w:r>
-      <w:r>
-        <w:t xml:space="preserve">For </w:t>
-      </w:r>
-      <w:r>
-        <w:t>feature selection we have used chi-squire test</w:t>
-      </w:r>
-      <w:r>
-        <w:t xml:space="preserve">. We </w:t>
-      </w:r>
-      <w:r>
-        <w:t xml:space="preserve">have </w:t>
-      </w:r>
-      <w:r>
-        <w:t>also</w:t>
-      </w:r>
-      <w:r>
-        <w:t xml:space="preserve"> run the following algorithm for different number of feature.</w:t>
-      </w:r>
-    </w:p>
-    <w:p>
-      <w:pPr>
-        <w:pStyle w:val="Heading5"/>
-      </w:pPr>
-      <w:r>
-        <w:t>4.1.2.1 Naïve Bayes</w:t>
+        <w:t>5</w:t>
+      </w:r>
+      <w:r>
+        <w:t>.1.2.1 Naïve Bayes</w:t>
       </w:r>
     </w:p>
     <w:p>
@@ -6891,6 +8527,7 @@
           <w:szCs w:val="24"/>
         </w:rPr>
       </w:pPr>
+      <w:bookmarkStart w:id="20" w:name="_Toc501497226"/>
       <w:r>
         <w:rPr>
           <w:b/>
@@ -6964,6 +8601,7 @@
         </w:rPr>
         <w:t xml:space="preserve"> Result of Naive Bayes Approach</w:t>
       </w:r>
+      <w:bookmarkEnd w:id="20"/>
     </w:p>
     <w:tbl>
       <w:tblPr>
@@ -7375,6 +9013,7 @@
           <w:szCs w:val="24"/>
         </w:rPr>
       </w:pPr>
+      <w:bookmarkStart w:id="21" w:name="_Toc501496876"/>
       <w:r>
         <w:rPr>
           <w:b/>
@@ -7439,6 +9078,7 @@
         </w:rPr>
         <w:t>: Naive Bayes</w:t>
       </w:r>
+      <w:bookmarkEnd w:id="21"/>
     </w:p>
     <w:p/>
     <w:p>
@@ -7476,10 +9116,13 @@
     <w:p/>
     <w:p>
       <w:pPr>
-        <w:pStyle w:val="Heading5"/>
-      </w:pPr>
-      <w:r>
-        <w:t xml:space="preserve">4.1.2.2 </w:t>
+        <w:pStyle w:val="Heading4"/>
+      </w:pPr>
+      <w:r>
+        <w:t>5</w:t>
+      </w:r>
+      <w:r>
+        <w:t xml:space="preserve">.1.2.2 </w:t>
       </w:r>
       <w:r>
         <w:t>Logistic Regression</w:t>
@@ -7493,7 +9136,15 @@
         <w:t>y of this approach is 59% for 200 features, 60% for 100 features, 60% for 5</w:t>
       </w:r>
       <w:r>
-        <w:t>0 features and 60</w:t>
+        <w:t xml:space="preserve">0 features </w:t>
+      </w:r>
+      <w:proofErr w:type="gramStart"/>
+      <w:r>
+        <w:t>and</w:t>
+      </w:r>
+      <w:proofErr w:type="gramEnd"/>
+      <w:r>
+        <w:t xml:space="preserve"> 60</w:t>
       </w:r>
       <w:r>
         <w:t>% for 25</w:t>
@@ -7588,6 +9239,7 @@
           <w:szCs w:val="24"/>
         </w:rPr>
       </w:pPr>
+      <w:bookmarkStart w:id="22" w:name="_Toc501497227"/>
       <w:r>
         <w:rPr>
           <w:b/>
@@ -7662,6 +9314,7 @@
         </w:rPr>
         <w:t xml:space="preserve"> Result of Logistic Regression Approach</w:t>
       </w:r>
+      <w:bookmarkEnd w:id="22"/>
     </w:p>
     <w:tbl>
       <w:tblPr>
@@ -8054,6 +9707,7 @@
           <w:szCs w:val="24"/>
         </w:rPr>
       </w:pPr>
+      <w:bookmarkStart w:id="23" w:name="_Toc501496877"/>
       <w:r>
         <w:rPr>
           <w:b/>
@@ -8070,7 +9724,7 @@
           <w:sz w:val="24"/>
           <w:szCs w:val="24"/>
         </w:rPr>
-        <w:t>2:</w:t>
+        <w:fldChar w:fldCharType="begin"/>
       </w:r>
       <w:r>
         <w:rPr>
@@ -8079,175 +9733,7 @@
           <w:sz w:val="24"/>
           <w:szCs w:val="24"/>
         </w:rPr>
-        <w:t xml:space="preserve"> Logistic Regression</w:t>
-      </w:r>
-    </w:p>
-    <w:p>
-      <w:r>
-        <w:t>Analysing the result</w:t>
-      </w:r>
-      <w:r>
-        <w:t xml:space="preserve"> we can say that logistic regression comparatively performs better</w:t>
-      </w:r>
-      <w:r>
-        <w:t xml:space="preserve"> when </w:t>
-      </w:r>
-      <w:r>
-        <w:t xml:space="preserve">number of features are decreased. </w:t>
-      </w:r>
-      <w:r>
-        <w:t xml:space="preserve">Accuracy and precision </w:t>
-      </w:r>
-      <w:r>
-        <w:t xml:space="preserve">of logistic regression </w:t>
-      </w:r>
-      <w:r>
-        <w:t>is good</w:t>
-      </w:r>
-      <w:r>
-        <w:t xml:space="preserve"> than other supervised approach</w:t>
-      </w:r>
-      <w:r>
-        <w:t xml:space="preserve"> but recall is not good enough. </w:t>
-      </w:r>
-      <w:r>
-        <w:t>The main drawback of this approach is</w:t>
-      </w:r>
-      <w:r>
-        <w:t xml:space="preserve"> it take so much time when number of features are </w:t>
-      </w:r>
-      <w:r>
-        <w:t>so much.</w:t>
-      </w:r>
-    </w:p>
-    <w:p/>
-    <w:p>
-      <w:pPr>
-        <w:pStyle w:val="Heading5"/>
-      </w:pPr>
-      <w:r>
-        <w:lastRenderedPageBreak/>
-        <w:t>4.1.</w:t>
-      </w:r>
-      <w:r>
-        <w:t>2.</w:t>
-      </w:r>
-      <w:r>
-        <w:t>3 Decision Tree</w:t>
-      </w:r>
-    </w:p>
-    <w:p>
-      <w:r>
-        <w:t>Accuracy of this approach is 30% for 1</w:t>
-      </w:r>
-      <w:r>
-        <w:t>00 features, 33% for 5</w:t>
-      </w:r>
-      <w:r>
-        <w:t>0 features</w:t>
-      </w:r>
-      <w:r>
-        <w:t xml:space="preserve"> and</w:t>
-      </w:r>
-      <w:r>
-        <w:t xml:space="preserve"> 43% for 10 features</w:t>
-      </w:r>
-      <w:r>
-        <w:t xml:space="preserve">. Precision </w:t>
-      </w:r>
-      <w:r>
-        <w:t>of this approach is 41</w:t>
-      </w:r>
-      <w:r>
-        <w:t>% for 100 features, 45</w:t>
-      </w:r>
-      <w:r>
-        <w:t>% for 50 features and 52</w:t>
-      </w:r>
-      <w:r>
-        <w:t>% for 10 features</w:t>
-      </w:r>
-      <w:r>
-        <w:t xml:space="preserve">. Recall </w:t>
-      </w:r>
-      <w:r>
-        <w:t>of this approach is 38</w:t>
-      </w:r>
-      <w:r>
-        <w:t>% for 100 features, 46</w:t>
-      </w:r>
-      <w:r>
-        <w:t>% for 50 features and 68</w:t>
-      </w:r>
-      <w:r>
-        <w:t>% for 10 features</w:t>
-      </w:r>
-      <w:r>
-        <w:t xml:space="preserve">. F- Measure </w:t>
-      </w:r>
-      <w:r>
-        <w:t xml:space="preserve">of this approach is </w:t>
-      </w:r>
-      <w:r>
-        <w:t>0.4</w:t>
-      </w:r>
-      <w:r>
-        <w:t xml:space="preserve"> for 100 features, </w:t>
-      </w:r>
-      <w:r>
-        <w:t>0.45</w:t>
-      </w:r>
-      <w:r>
-        <w:t xml:space="preserve"> for 50 features and </w:t>
-      </w:r>
-      <w:r>
-        <w:t>0.59</w:t>
-      </w:r>
-      <w:r>
-        <w:t xml:space="preserve"> for 10 features</w:t>
-      </w:r>
-      <w:r>
-        <w:t>.</w:t>
-      </w:r>
-    </w:p>
-    <w:p/>
-    <w:p>
-      <w:pPr>
-        <w:pStyle w:val="Caption"/>
-        <w:keepNext/>
-        <w:rPr>
-          <w:b/>
-          <w:i w:val="0"/>
-          <w:sz w:val="24"/>
-          <w:szCs w:val="24"/>
-        </w:rPr>
-      </w:pPr>
-      <w:r>
-        <w:rPr>
-          <w:b/>
-          <w:i w:val="0"/>
-          <w:sz w:val="24"/>
-          <w:szCs w:val="24"/>
-        </w:rPr>
-        <w:t xml:space="preserve">Table </w:t>
-      </w:r>
-      <w:r>
-        <w:rPr>
-          <w:b/>
-          <w:i w:val="0"/>
-          <w:sz w:val="24"/>
-          <w:szCs w:val="24"/>
-        </w:rPr>
-        <w:fldChar w:fldCharType="begin"/>
-      </w:r>
-      <w:r>
-        <w:rPr>
-          <w:b/>
-          <w:i w:val="0"/>
-          <w:sz w:val="24"/>
-          <w:szCs w:val="24"/>
-        </w:rPr>
-        <w:instrText xml:space="preserve"> SEQ Table \* ARABIC </w:instrText>
+        <w:instrText xml:space="preserve"> SEQ Figure \* ARABIC </w:instrText>
       </w:r>
       <w:r>
         <w:rPr>
@@ -8266,7 +9752,7 @@
           <w:sz w:val="24"/>
           <w:szCs w:val="24"/>
         </w:rPr>
-        <w:t>4</w:t>
+        <w:t>2</w:t>
       </w:r>
       <w:r>
         <w:rPr>
@@ -8284,17 +9770,228 @@
           <w:sz w:val="24"/>
           <w:szCs w:val="24"/>
         </w:rPr>
-        <w:t>:</w:t>
-      </w:r>
-      <w:r>
+        <w:t>: Logistic Regression</w:t>
+      </w:r>
+      <w:bookmarkEnd w:id="23"/>
+    </w:p>
+    <w:p>
+      <w:r>
+        <w:t>Analysing the result</w:t>
+      </w:r>
+      <w:r>
+        <w:t xml:space="preserve"> we can say that logistic regression comparatively performs better</w:t>
+      </w:r>
+      <w:r>
+        <w:t xml:space="preserve"> when </w:t>
+      </w:r>
+      <w:r>
+        <w:t xml:space="preserve">number of features are decreased. </w:t>
+      </w:r>
+      <w:r>
+        <w:t xml:space="preserve">Accuracy and precision </w:t>
+      </w:r>
+      <w:r>
+        <w:t xml:space="preserve">of logistic regression </w:t>
+      </w:r>
+      <w:r>
+        <w:t>is good</w:t>
+      </w:r>
+      <w:r>
+        <w:t xml:space="preserve"> than other supervised approach</w:t>
+      </w:r>
+      <w:r>
+        <w:t xml:space="preserve"> but recall is not good enough. </w:t>
+      </w:r>
+      <w:r>
+        <w:t>The main drawback of this approach is</w:t>
+      </w:r>
+      <w:r>
+        <w:t xml:space="preserve"> it take so much time when number of features are </w:t>
+      </w:r>
+      <w:r>
+        <w:t>so much.</w:t>
+      </w:r>
+    </w:p>
+    <w:p/>
+    <w:p>
+      <w:pPr>
+        <w:pStyle w:val="Heading4"/>
+      </w:pPr>
+      <w:r>
+        <w:lastRenderedPageBreak/>
+        <w:t>5</w:t>
+      </w:r>
+      <w:r>
+        <w:t>.1.</w:t>
+      </w:r>
+      <w:r>
+        <w:t>2.</w:t>
+      </w:r>
+      <w:r>
+        <w:t>3 Decision Tree</w:t>
+      </w:r>
+    </w:p>
+    <w:p>
+      <w:r>
+        <w:t>Accuracy of this approach is 30% for 1</w:t>
+      </w:r>
+      <w:r>
+        <w:t>00 features, 33% for 5</w:t>
+      </w:r>
+      <w:r>
+        <w:t>0 features</w:t>
+      </w:r>
+      <w:r>
+        <w:t xml:space="preserve"> and</w:t>
+      </w:r>
+      <w:r>
+        <w:t xml:space="preserve"> 43% for 10 features</w:t>
+      </w:r>
+      <w:r>
+        <w:t xml:space="preserve">. Precision </w:t>
+      </w:r>
+      <w:r>
+        <w:t>of this approach is 41</w:t>
+      </w:r>
+      <w:r>
+        <w:t>% for 100 features, 45</w:t>
+      </w:r>
+      <w:r>
+        <w:t>% for 50 features and 52</w:t>
+      </w:r>
+      <w:r>
+        <w:t>% for 10 features</w:t>
+      </w:r>
+      <w:r>
+        <w:t xml:space="preserve">. Recall </w:t>
+      </w:r>
+      <w:r>
+        <w:t>of this approach is 38</w:t>
+      </w:r>
+      <w:r>
+        <w:t>% for 100 features, 46</w:t>
+      </w:r>
+      <w:r>
+        <w:t>% for 50 features and 68</w:t>
+      </w:r>
+      <w:r>
+        <w:t>% for 10 features</w:t>
+      </w:r>
+      <w:r>
+        <w:t xml:space="preserve">. F- Measure </w:t>
+      </w:r>
+      <w:r>
+        <w:t xml:space="preserve">of this approach is </w:t>
+      </w:r>
+      <w:r>
+        <w:t>0.4</w:t>
+      </w:r>
+      <w:r>
+        <w:t xml:space="preserve"> for 100 features, </w:t>
+      </w:r>
+      <w:r>
+        <w:t>0.45</w:t>
+      </w:r>
+      <w:r>
+        <w:t xml:space="preserve"> for 50 features and </w:t>
+      </w:r>
+      <w:r>
+        <w:t>0.59</w:t>
+      </w:r>
+      <w:r>
+        <w:t xml:space="preserve"> for 10 features</w:t>
+      </w:r>
+      <w:r>
+        <w:t>.</w:t>
+      </w:r>
+    </w:p>
+    <w:p/>
+    <w:p>
+      <w:pPr>
+        <w:pStyle w:val="Caption"/>
+        <w:keepNext/>
         <w:rPr>
           <w:b/>
           <w:i w:val="0"/>
           <w:sz w:val="24"/>
           <w:szCs w:val="24"/>
         </w:rPr>
+      </w:pPr>
+      <w:bookmarkStart w:id="24" w:name="_Toc501497228"/>
+      <w:r>
+        <w:rPr>
+          <w:b/>
+          <w:i w:val="0"/>
+          <w:sz w:val="24"/>
+          <w:szCs w:val="24"/>
+        </w:rPr>
+        <w:t xml:space="preserve">Table </w:t>
+      </w:r>
+      <w:r>
+        <w:rPr>
+          <w:b/>
+          <w:i w:val="0"/>
+          <w:sz w:val="24"/>
+          <w:szCs w:val="24"/>
+        </w:rPr>
+        <w:fldChar w:fldCharType="begin"/>
+      </w:r>
+      <w:r>
+        <w:rPr>
+          <w:b/>
+          <w:i w:val="0"/>
+          <w:sz w:val="24"/>
+          <w:szCs w:val="24"/>
+        </w:rPr>
+        <w:instrText xml:space="preserve"> SEQ Table \* ARABIC </w:instrText>
+      </w:r>
+      <w:r>
+        <w:rPr>
+          <w:b/>
+          <w:i w:val="0"/>
+          <w:sz w:val="24"/>
+          <w:szCs w:val="24"/>
+        </w:rPr>
+        <w:fldChar w:fldCharType="separate"/>
+      </w:r>
+      <w:r>
+        <w:rPr>
+          <w:b/>
+          <w:i w:val="0"/>
+          <w:noProof/>
+          <w:sz w:val="24"/>
+          <w:szCs w:val="24"/>
+        </w:rPr>
+        <w:t>4</w:t>
+      </w:r>
+      <w:r>
+        <w:rPr>
+          <w:b/>
+          <w:i w:val="0"/>
+          <w:sz w:val="24"/>
+          <w:szCs w:val="24"/>
+        </w:rPr>
+        <w:fldChar w:fldCharType="end"/>
+      </w:r>
+      <w:r>
+        <w:rPr>
+          <w:b/>
+          <w:i w:val="0"/>
+          <w:sz w:val="24"/>
+          <w:szCs w:val="24"/>
+        </w:rPr>
+        <w:t>:</w:t>
+      </w:r>
+      <w:r>
+        <w:rPr>
+          <w:b/>
+          <w:i w:val="0"/>
+          <w:sz w:val="24"/>
+          <w:szCs w:val="24"/>
+        </w:rPr>
         <w:t xml:space="preserve"> Result of Decision Tree Approach</w:t>
       </w:r>
+      <w:bookmarkEnd w:id="24"/>
     </w:p>
     <w:tbl>
       <w:tblPr>
@@ -8643,6 +10340,7 @@
           <w:szCs w:val="24"/>
         </w:rPr>
       </w:pPr>
+      <w:bookmarkStart w:id="25" w:name="_Toc501496878"/>
       <w:r>
         <w:rPr>
           <w:b/>
@@ -8650,7 +10348,7 @@
           <w:sz w:val="24"/>
           <w:szCs w:val="24"/>
         </w:rPr>
-        <w:t>Figure</w:t>
+        <w:t xml:space="preserve">Figure </w:t>
       </w:r>
       <w:r>
         <w:rPr>
@@ -8659,7 +10357,7 @@
           <w:sz w:val="24"/>
           <w:szCs w:val="24"/>
         </w:rPr>
-        <w:t xml:space="preserve"> 3</w:t>
+        <w:fldChar w:fldCharType="begin"/>
       </w:r>
       <w:r>
         <w:rPr>
@@ -8668,222 +10366,7 @@
           <w:sz w:val="24"/>
           <w:szCs w:val="24"/>
         </w:rPr>
-        <w:t>: Decision Tree</w:t>
-      </w:r>
-    </w:p>
-    <w:p>
-      <w:r>
-        <w:t>Analysing</w:t>
-      </w:r>
-      <w:r>
-        <w:t xml:space="preserve"> the result we can say that decision tree is not suitable </w:t>
-      </w:r>
-      <w:r>
-        <w:t>for text classification because</w:t>
-      </w:r>
-      <w:r>
-        <w:t xml:space="preserve"> complexity of decision tree is huge when number of features is huge</w:t>
-      </w:r>
-      <w:r>
-        <w:t xml:space="preserve">. </w:t>
-      </w:r>
-      <w:r>
-        <w:t>Time complexity is also huge in decision tree.</w:t>
-      </w:r>
-    </w:p>
-    <w:p/>
-    <w:p>
-      <w:pPr>
-        <w:pStyle w:val="Heading4"/>
-      </w:pPr>
-      <w:r>
-        <w:t xml:space="preserve"> </w:t>
-      </w:r>
-      <w:r>
-        <w:t>4.1.3 Semi-Supervised Approach</w:t>
-      </w:r>
-    </w:p>
-    <w:p>
-      <w:r>
-        <w:t>In semi-supervised learning we have used self-learning approach</w:t>
-      </w:r>
-      <w:r>
-        <w:t xml:space="preserve">. </w:t>
-      </w:r>
-      <w:r>
-        <w:t xml:space="preserve">Here at first we took </w:t>
-      </w:r>
-      <w:r>
-        <w:t xml:space="preserve">one fourth </w:t>
-      </w:r>
-      <w:r>
-        <w:t>data to</w:t>
-      </w:r>
-      <w:r>
-        <w:t xml:space="preserve"> </w:t>
-      </w:r>
-      <w:r>
-        <w:t>train the Naïve Bayes classifier initially</w:t>
-      </w:r>
-      <w:r>
-        <w:t xml:space="preserve"> after labelling them. </w:t>
-      </w:r>
-      <w:r>
-        <w:t xml:space="preserve">Then we gradually classified </w:t>
-      </w:r>
-      <w:r>
-        <w:t xml:space="preserve">and trained </w:t>
-      </w:r>
-      <w:r>
-        <w:t>them</w:t>
-      </w:r>
-      <w:r>
-        <w:t xml:space="preserve"> with a small chunk of unlabelled data. </w:t>
-      </w:r>
-      <w:r>
-        <w:t>Here we have also checked the</w:t>
-      </w:r>
-      <w:r>
-        <w:t xml:space="preserve"> performance for different chunk size.</w:t>
-      </w:r>
-    </w:p>
-    <w:p>
-      <w:r>
-        <w:t xml:space="preserve">Accuracy of this approach is </w:t>
-      </w:r>
-      <w:r>
-        <w:t xml:space="preserve">54% for chunk size 20, </w:t>
-      </w:r>
-      <w:r>
-        <w:t>54% for chun</w:t>
-      </w:r>
-      <w:r>
-        <w:t>k size 50, 56% for chunk size 8</w:t>
-      </w:r>
-      <w:r>
-        <w:t>0</w:t>
-      </w:r>
-      <w:r>
-        <w:t xml:space="preserve"> and 55% for chunk size 100</w:t>
-      </w:r>
-      <w:r>
-        <w:t xml:space="preserve">. Precision of this approach is 58% for chunk size 20, 60% for chunk size 50, </w:t>
-      </w:r>
-      <w:r>
-        <w:t>6</w:t>
-      </w:r>
-      <w:r>
-        <w:t>1</w:t>
-      </w:r>
-      <w:r>
-        <w:t>% for chunk size 8</w:t>
-      </w:r>
-      <w:r>
-        <w:t>0</w:t>
-      </w:r>
-      <w:r>
-        <w:t xml:space="preserve"> and </w:t>
-      </w:r>
-      <w:r>
-        <w:t xml:space="preserve">61 % for chunk size </w:t>
-      </w:r>
-      <w:r>
-        <w:t>100. Recall of this approach is 75</w:t>
-      </w:r>
-      <w:r>
-        <w:t>% for chunk size 20, 74</w:t>
-      </w:r>
-      <w:r>
-        <w:t>%</w:t>
-      </w:r>
-      <w:r>
-        <w:t xml:space="preserve"> for chunk size 50, 75% for chunk size 80 and 74</w:t>
-      </w:r>
-      <w:r>
-        <w:t xml:space="preserve"> % for chunk size 100</w:t>
-      </w:r>
-      <w:r>
-        <w:t xml:space="preserve">. F-Measure </w:t>
-      </w:r>
-      <w:r>
-        <w:t xml:space="preserve">of this approach is </w:t>
-      </w:r>
-      <w:r>
-        <w:t>0.65</w:t>
-      </w:r>
-      <w:r>
-        <w:t xml:space="preserve"> for chunk size 20, </w:t>
-      </w:r>
-      <w:r>
-        <w:t>0.66</w:t>
-      </w:r>
-      <w:r>
-        <w:t xml:space="preserve"> for chunk size 50, </w:t>
-      </w:r>
-      <w:r>
-        <w:t>0.68</w:t>
-      </w:r>
-      <w:r>
-        <w:t xml:space="preserve"> for chunk size 80 and </w:t>
-      </w:r>
-      <w:r>
-        <w:t>0.67</w:t>
-      </w:r>
-      <w:r>
-        <w:t xml:space="preserve"> for chunk size 100</w:t>
-      </w:r>
-      <w:r>
-        <w:t>.</w:t>
-      </w:r>
-    </w:p>
-    <w:p>
-      <w:r>
-        <w:t xml:space="preserve"> </w:t>
-      </w:r>
-    </w:p>
-    <w:p>
-      <w:r>
-        <w:br w:type="page"/>
-      </w:r>
-    </w:p>
-    <w:p>
-      <w:pPr>
-        <w:pStyle w:val="Caption"/>
-        <w:keepNext/>
-        <w:rPr>
-          <w:b/>
-          <w:i w:val="0"/>
-          <w:sz w:val="24"/>
-          <w:szCs w:val="24"/>
-        </w:rPr>
-      </w:pPr>
-      <w:r>
-        <w:rPr>
-          <w:b/>
-          <w:i w:val="0"/>
-          <w:sz w:val="24"/>
-          <w:szCs w:val="24"/>
-        </w:rPr>
-        <w:lastRenderedPageBreak/>
-        <w:t xml:space="preserve">Table </w:t>
-      </w:r>
-      <w:r>
-        <w:rPr>
-          <w:b/>
-          <w:i w:val="0"/>
-          <w:sz w:val="24"/>
-          <w:szCs w:val="24"/>
-        </w:rPr>
-        <w:fldChar w:fldCharType="begin"/>
-      </w:r>
-      <w:r>
-        <w:rPr>
-          <w:b/>
-          <w:i w:val="0"/>
-          <w:sz w:val="24"/>
-          <w:szCs w:val="24"/>
-        </w:rPr>
-        <w:instrText xml:space="preserve"> SEQ Table \* ARABIC </w:instrText>
+        <w:instrText xml:space="preserve"> SEQ Figure \* ARABIC </w:instrText>
       </w:r>
       <w:r>
         <w:rPr>
@@ -8902,7 +10385,7 @@
           <w:sz w:val="24"/>
           <w:szCs w:val="24"/>
         </w:rPr>
-        <w:t>5</w:t>
+        <w:t>3</w:t>
       </w:r>
       <w:r>
         <w:rPr>
@@ -8920,8 +10403,284 @@
           <w:sz w:val="24"/>
           <w:szCs w:val="24"/>
         </w:rPr>
+        <w:t>: Decision Tree</w:t>
+      </w:r>
+      <w:bookmarkEnd w:id="25"/>
+    </w:p>
+    <w:p>
+      <w:pPr>
+        <w:pStyle w:val="Caption"/>
+        <w:rPr>
+          <w:b/>
+          <w:i w:val="0"/>
+          <w:sz w:val="24"/>
+          <w:szCs w:val="24"/>
+        </w:rPr>
+      </w:pPr>
+    </w:p>
+    <w:p>
+      <w:r>
+        <w:t>Analysing</w:t>
+      </w:r>
+      <w:r>
+        <w:t xml:space="preserve"> the result we can say that decision tree is not suitable </w:t>
+      </w:r>
+      <w:r>
+        <w:t xml:space="preserve">for text classification </w:t>
+      </w:r>
+      <w:proofErr w:type="gramStart"/>
+      <w:r>
+        <w:t>because</w:t>
+      </w:r>
+      <w:proofErr w:type="gramEnd"/>
+      <w:r>
+        <w:t xml:space="preserve"> complexity of decision tree is huge when number of features is huge</w:t>
+      </w:r>
+      <w:r>
+        <w:t xml:space="preserve">. </w:t>
+      </w:r>
+      <w:r>
+        <w:t>Time complexity is also huge in decision tree.</w:t>
+      </w:r>
+    </w:p>
+    <w:p/>
+    <w:p>
+      <w:pPr>
+        <w:pStyle w:val="Heading3"/>
+      </w:pPr>
+      <w:r>
+        <w:t xml:space="preserve"> </w:t>
+      </w:r>
+      <w:bookmarkStart w:id="26" w:name="_Toc501496870"/>
+      <w:r>
+        <w:t>5</w:t>
+      </w:r>
+      <w:r>
+        <w:t>.1.3 Semi-Supervised Approach</w:t>
+      </w:r>
+      <w:bookmarkEnd w:id="26"/>
+    </w:p>
+    <w:p>
+      <w:r>
+        <w:t>In semi-supervised learning we have used self-learning approach</w:t>
+      </w:r>
+      <w:r>
+        <w:t xml:space="preserve">. </w:t>
+      </w:r>
+      <w:r>
+        <w:t xml:space="preserve">Here at first we took </w:t>
+      </w:r>
+      <w:r>
+        <w:t xml:space="preserve">one fourth </w:t>
+      </w:r>
+      <w:r>
+        <w:t>data to</w:t>
+      </w:r>
+      <w:r>
+        <w:t xml:space="preserve"> </w:t>
+      </w:r>
+      <w:r>
+        <w:t>train the Naïve Bayes classifier initially</w:t>
+      </w:r>
+      <w:r>
+        <w:t xml:space="preserve"> after labelling them. </w:t>
+      </w:r>
+      <w:r>
+        <w:t xml:space="preserve">Then we gradually classified </w:t>
+      </w:r>
+      <w:r>
+        <w:t xml:space="preserve">and trained </w:t>
+      </w:r>
+      <w:r>
+        <w:t>them</w:t>
+      </w:r>
+      <w:r>
+        <w:t xml:space="preserve"> with a small chunk of unlabelled data. </w:t>
+      </w:r>
+      <w:r>
+        <w:t>Here we have also checked the</w:t>
+      </w:r>
+      <w:r>
+        <w:t xml:space="preserve"> performance for different chunk size.</w:t>
+      </w:r>
+    </w:p>
+    <w:p>
+      <w:r>
+        <w:t xml:space="preserve">Accuracy of this approach is </w:t>
+      </w:r>
+      <w:r>
+        <w:t xml:space="preserve">54% for chunk size 20, </w:t>
+      </w:r>
+      <w:r>
+        <w:t>54% for chun</w:t>
+      </w:r>
+      <w:r>
+        <w:t>k size 50, 56% for chunk size 8</w:t>
+      </w:r>
+      <w:r>
+        <w:t>0</w:t>
+      </w:r>
+      <w:r>
+        <w:t xml:space="preserve"> and 55% for chunk size 100</w:t>
+      </w:r>
+      <w:r>
+        <w:t xml:space="preserve">. Precision of this approach is 58% for chunk size 20, 60% for chunk size 50, </w:t>
+      </w:r>
+      <w:r>
+        <w:t>6</w:t>
+      </w:r>
+      <w:r>
+        <w:t>1</w:t>
+      </w:r>
+      <w:r>
+        <w:t>% for chunk size 8</w:t>
+      </w:r>
+      <w:r>
+        <w:t>0</w:t>
+      </w:r>
+      <w:r>
+        <w:t xml:space="preserve"> and </w:t>
+      </w:r>
+      <w:r>
+        <w:t xml:space="preserve">61 % for chunk size </w:t>
+      </w:r>
+      <w:r>
+        <w:t>100. Recall of this approach is 75</w:t>
+      </w:r>
+      <w:r>
+        <w:t>% for chunk size 20, 74</w:t>
+      </w:r>
+      <w:r>
+        <w:t>%</w:t>
+      </w:r>
+      <w:r>
+        <w:t xml:space="preserve"> for chunk size 50, 75% for chunk size 80 and 74</w:t>
+      </w:r>
+      <w:r>
+        <w:t xml:space="preserve"> % for chunk size 100</w:t>
+      </w:r>
+      <w:r>
+        <w:t xml:space="preserve">. F-Measure </w:t>
+      </w:r>
+      <w:r>
+        <w:t xml:space="preserve">of this approach is </w:t>
+      </w:r>
+      <w:r>
+        <w:t>0.65</w:t>
+      </w:r>
+      <w:r>
+        <w:t xml:space="preserve"> for chunk size 20, </w:t>
+      </w:r>
+      <w:r>
+        <w:t>0.66</w:t>
+      </w:r>
+      <w:r>
+        <w:t xml:space="preserve"> for chunk size 50, </w:t>
+      </w:r>
+      <w:r>
+        <w:t>0.68</w:t>
+      </w:r>
+      <w:r>
+        <w:t xml:space="preserve"> for chunk size 80 and </w:t>
+      </w:r>
+      <w:r>
+        <w:t>0.67</w:t>
+      </w:r>
+      <w:r>
+        <w:t xml:space="preserve"> for chunk size 100</w:t>
+      </w:r>
+      <w:r>
+        <w:t>.</w:t>
+      </w:r>
+    </w:p>
+    <w:p>
+      <w:r>
+        <w:t xml:space="preserve"> </w:t>
+      </w:r>
+    </w:p>
+    <w:p>
+      <w:r>
+        <w:br w:type="page"/>
+      </w:r>
+    </w:p>
+    <w:p>
+      <w:pPr>
+        <w:pStyle w:val="Caption"/>
+        <w:keepNext/>
+        <w:rPr>
+          <w:b/>
+          <w:i w:val="0"/>
+          <w:sz w:val="24"/>
+          <w:szCs w:val="24"/>
+        </w:rPr>
+      </w:pPr>
+      <w:bookmarkStart w:id="27" w:name="_Toc501497229"/>
+      <w:r>
+        <w:rPr>
+          <w:b/>
+          <w:i w:val="0"/>
+          <w:sz w:val="24"/>
+          <w:szCs w:val="24"/>
+        </w:rPr>
+        <w:lastRenderedPageBreak/>
+        <w:t xml:space="preserve">Table </w:t>
+      </w:r>
+      <w:r>
+        <w:rPr>
+          <w:b/>
+          <w:i w:val="0"/>
+          <w:sz w:val="24"/>
+          <w:szCs w:val="24"/>
+        </w:rPr>
+        <w:fldChar w:fldCharType="begin"/>
+      </w:r>
+      <w:r>
+        <w:rPr>
+          <w:b/>
+          <w:i w:val="0"/>
+          <w:sz w:val="24"/>
+          <w:szCs w:val="24"/>
+        </w:rPr>
+        <w:instrText xml:space="preserve"> SEQ Table \* ARABIC </w:instrText>
+      </w:r>
+      <w:r>
+        <w:rPr>
+          <w:b/>
+          <w:i w:val="0"/>
+          <w:sz w:val="24"/>
+          <w:szCs w:val="24"/>
+        </w:rPr>
+        <w:fldChar w:fldCharType="separate"/>
+      </w:r>
+      <w:r>
+        <w:rPr>
+          <w:b/>
+          <w:i w:val="0"/>
+          <w:noProof/>
+          <w:sz w:val="24"/>
+          <w:szCs w:val="24"/>
+        </w:rPr>
+        <w:t>5</w:t>
+      </w:r>
+      <w:r>
+        <w:rPr>
+          <w:b/>
+          <w:i w:val="0"/>
+          <w:sz w:val="24"/>
+          <w:szCs w:val="24"/>
+        </w:rPr>
+        <w:fldChar w:fldCharType="end"/>
+      </w:r>
+      <w:r>
+        <w:rPr>
+          <w:b/>
+          <w:i w:val="0"/>
+          <w:sz w:val="24"/>
+          <w:szCs w:val="24"/>
+        </w:rPr>
         <w:t>: Result of Self-Learning Approach</w:t>
       </w:r>
+      <w:bookmarkEnd w:id="27"/>
     </w:p>
     <w:tbl>
       <w:tblPr>
@@ -9305,8 +11064,6 @@
           </wp:inline>
         </w:drawing>
       </w:r>
-      <w:bookmarkStart w:id="18" w:name="_GoBack"/>
-      <w:bookmarkEnd w:id="18"/>
     </w:p>
     <w:p>
       <w:pPr>
@@ -9319,6 +11076,7 @@
           <w:szCs w:val="24"/>
         </w:rPr>
       </w:pPr>
+      <w:bookmarkStart w:id="28" w:name="_Toc501496879"/>
       <w:r>
         <w:rPr>
           <w:b/>
@@ -9326,7 +11084,7 @@
           <w:sz w:val="24"/>
           <w:szCs w:val="24"/>
         </w:rPr>
-        <w:t>Figure</w:t>
+        <w:t xml:space="preserve">Figure </w:t>
       </w:r>
       <w:r>
         <w:rPr>
@@ -9335,7 +11093,7 @@
           <w:sz w:val="24"/>
           <w:szCs w:val="24"/>
         </w:rPr>
-        <w:t xml:space="preserve"> 4</w:t>
+        <w:fldChar w:fldCharType="begin"/>
       </w:r>
       <w:r>
         <w:rPr>
@@ -9344,8 +11102,46 @@
           <w:sz w:val="24"/>
           <w:szCs w:val="24"/>
         </w:rPr>
+        <w:instrText xml:space="preserve"> SEQ Figure \* ARABIC </w:instrText>
+      </w:r>
+      <w:r>
+        <w:rPr>
+          <w:b/>
+          <w:i w:val="0"/>
+          <w:sz w:val="24"/>
+          <w:szCs w:val="24"/>
+        </w:rPr>
+        <w:fldChar w:fldCharType="separate"/>
+      </w:r>
+      <w:r>
+        <w:rPr>
+          <w:b/>
+          <w:i w:val="0"/>
+          <w:noProof/>
+          <w:sz w:val="24"/>
+          <w:szCs w:val="24"/>
+        </w:rPr>
+        <w:t>4</w:t>
+      </w:r>
+      <w:r>
+        <w:rPr>
+          <w:b/>
+          <w:i w:val="0"/>
+          <w:sz w:val="24"/>
+          <w:szCs w:val="24"/>
+        </w:rPr>
+        <w:fldChar w:fldCharType="end"/>
+      </w:r>
+      <w:r>
+        <w:rPr>
+          <w:b/>
+          <w:i w:val="0"/>
+          <w:sz w:val="24"/>
+          <w:szCs w:val="24"/>
+        </w:rPr>
         <w:t>: Self-Learning</w:t>
       </w:r>
+      <w:bookmarkEnd w:id="28"/>
     </w:p>
     <w:p/>
     <w:p>
@@ -9366,6 +11162,65 @@
       </w:r>
     </w:p>
     <w:p/>
+    <w:p/>
+    <w:p>
+      <w:pPr>
+        <w:pStyle w:val="Heading2"/>
+      </w:pPr>
+      <w:bookmarkStart w:id="29" w:name="_Toc501496871"/>
+      <w:r>
+        <w:lastRenderedPageBreak/>
+        <w:t>5.2</w:t>
+      </w:r>
+      <w:r>
+        <w:t xml:space="preserve"> Comparison </w:t>
+      </w:r>
+      <w:r>
+        <w:t>of different approaches</w:t>
+      </w:r>
+      <w:bookmarkEnd w:id="29"/>
+    </w:p>
+    <w:p>
+      <w:r>
+        <w:t xml:space="preserve">From the following figure 5 we can </w:t>
+      </w:r>
+      <w:r>
+        <w:t>conclude that similarity histogram based clustering gives more accuracy</w:t>
+      </w:r>
+      <w:r>
+        <w:t xml:space="preserve">. The result of F-Measure is also good in </w:t>
+      </w:r>
+      <w:r>
+        <w:t>similarity histogram based clustering</w:t>
+      </w:r>
+      <w:r>
+        <w:t xml:space="preserve">. </w:t>
+      </w:r>
+      <w:r>
+        <w:t xml:space="preserve">Precision is </w:t>
+      </w:r>
+      <w:r>
+        <w:t xml:space="preserve">so good in logistic regression. </w:t>
+      </w:r>
+      <w:r>
+        <w:t xml:space="preserve">In recall </w:t>
+      </w:r>
+      <w:r>
+        <w:t>similarity histogram based clustering</w:t>
+      </w:r>
+      <w:r>
+        <w:t xml:space="preserve"> and Naïve Bayes give </w:t>
+      </w:r>
+      <w:r>
+        <w:t xml:space="preserve">good result. So, considering all result we can say that </w:t>
+      </w:r>
+      <w:r>
+        <w:t>similarity histogram based clustering</w:t>
+      </w:r>
+      <w:r>
+        <w:t xml:space="preserve"> gives comparatively good result.</w:t>
+      </w:r>
+    </w:p>
     <w:p/>
     <w:p>
       <w:pPr>
@@ -9373,13 +11228,11 @@
         <w:spacing w:before="0" w:after="160"/>
         <w:jc w:val="left"/>
       </w:pPr>
-      <w:bookmarkStart w:id="19" w:name="_Toc501371972"/>
       <w:r>
         <w:rPr>
           <w:noProof/>
           <w:lang w:val="en-US"/>
         </w:rPr>
-        <w:lastRenderedPageBreak/>
         <w:drawing>
           <wp:inline distT="0" distB="0" distL="0" distR="0" wp14:anchorId="6A084BB7" wp14:editId="5B4D8E9C">
             <wp:extent cx="5486400" cy="3200400"/>
@@ -9406,6 +11259,7 @@
           <w:szCs w:val="24"/>
         </w:rPr>
       </w:pPr>
+      <w:bookmarkStart w:id="30" w:name="_Toc501496880"/>
       <w:r>
         <w:rPr>
           <w:b/>
@@ -9413,7 +11267,7 @@
           <w:sz w:val="24"/>
           <w:szCs w:val="24"/>
         </w:rPr>
-        <w:t>Figure</w:t>
+        <w:t xml:space="preserve">Figure </w:t>
       </w:r>
       <w:r>
         <w:rPr>
@@ -9422,7 +11276,7 @@
           <w:sz w:val="24"/>
           <w:szCs w:val="24"/>
         </w:rPr>
-        <w:t xml:space="preserve"> 5</w:t>
+        <w:fldChar w:fldCharType="begin"/>
       </w:r>
       <w:r>
         <w:rPr>
@@ -9431,7 +11285,7 @@
           <w:sz w:val="24"/>
           <w:szCs w:val="24"/>
         </w:rPr>
-        <w:t xml:space="preserve">: </w:t>
+        <w:instrText xml:space="preserve"> SEQ Figure \* ARABIC </w:instrText>
       </w:r>
       <w:r>
         <w:rPr>
@@ -9440,7 +11294,17 @@
           <w:sz w:val="24"/>
           <w:szCs w:val="24"/>
         </w:rPr>
-        <w:t xml:space="preserve">Comparison </w:t>
+        <w:fldChar w:fldCharType="separate"/>
+      </w:r>
+      <w:r>
+        <w:rPr>
+          <w:b/>
+          <w:i w:val="0"/>
+          <w:noProof/>
+          <w:sz w:val="24"/>
+          <w:szCs w:val="24"/>
+        </w:rPr>
+        <w:t>5</w:t>
       </w:r>
       <w:r>
         <w:rPr>
@@ -9449,7 +11313,7 @@
           <w:sz w:val="24"/>
           <w:szCs w:val="24"/>
         </w:rPr>
-        <w:t>o</w:t>
+        <w:fldChar w:fldCharType="end"/>
       </w:r>
       <w:r>
         <w:rPr>
@@ -9458,8 +11322,9 @@
           <w:sz w:val="24"/>
           <w:szCs w:val="24"/>
         </w:rPr>
-        <w:t>f Different Approaches</w:t>
-      </w:r>
+        <w:t>: Comparison of Different Approaches</w:t>
+      </w:r>
+      <w:bookmarkEnd w:id="30"/>
     </w:p>
     <w:p>
       <w:pPr>
@@ -9469,6 +11334,83 @@
       <w:r>
         <w:br w:type="page"/>
       </w:r>
+    </w:p>
+    <w:p>
+      <w:pPr>
+        <w:pStyle w:val="Heading1"/>
+      </w:pPr>
+      <w:bookmarkStart w:id="31" w:name="_Toc501496872"/>
+      <w:r>
+        <w:lastRenderedPageBreak/>
+        <w:t>6</w:t>
+      </w:r>
+      <w:r>
+        <w:t xml:space="preserve"> Conclusion</w:t>
+      </w:r>
+      <w:r>
+        <w:t xml:space="preserve"> &amp; Future Scope</w:t>
+      </w:r>
+      <w:bookmarkEnd w:id="31"/>
+    </w:p>
+    <w:p/>
+    <w:p>
+      <w:r>
+        <w:t xml:space="preserve">The aim of this research was </w:t>
+      </w:r>
+      <w:r>
+        <w:t xml:space="preserve">to analyse which </w:t>
+      </w:r>
+      <w:r>
+        <w:t>machine learning approach perform better</w:t>
+      </w:r>
+      <w:r>
+        <w:t xml:space="preserve"> for bug classification. For this comparative analysis we have used same dataset</w:t>
+      </w:r>
+      <w:r>
+        <w:t xml:space="preserve">. </w:t>
+      </w:r>
+      <w:r>
+        <w:t xml:space="preserve">From this comparison we have found that </w:t>
+      </w:r>
+      <w:r>
+        <w:t>similarity histogram based clustering</w:t>
+      </w:r>
+      <w:r>
+        <w:t xml:space="preserve"> performs better. The logistic regression also gives good result</w:t>
+      </w:r>
+      <w:r>
+        <w:t xml:space="preserve"> and logistic regression gives more precision than other approaches.</w:t>
+      </w:r>
+      <w:r>
+        <w:t xml:space="preserve"> The following approaches will perform better </w:t>
+      </w:r>
+      <w:r>
+        <w:t>it the dataset contain more precise and accurate information.</w:t>
+      </w:r>
+      <w:r>
+        <w:t xml:space="preserve"> For </w:t>
+      </w:r>
+      <w:r>
+        <w:t>supervised learning, labelling is very important</w:t>
+      </w:r>
+      <w:r>
+        <w:t xml:space="preserve"> but labelling of this dataset was not so good</w:t>
+      </w:r>
+      <w:r>
+        <w:t xml:space="preserve">. To obtain good result in supervised learning we need to provide more accurate labelling. </w:t>
+      </w:r>
+      <w:r>
+        <w:t xml:space="preserve"> </w:t>
+      </w:r>
+      <w:r>
+        <w:br w:type="page"/>
+      </w:r>
+    </w:p>
+    <w:p>
+      <w:pPr>
+        <w:spacing w:before="0" w:after="160"/>
+        <w:jc w:val="left"/>
+      </w:pPr>
     </w:p>
     <w:p>
       <w:pPr>
@@ -9490,10 +11432,11 @@
           <w:color w:val="000000"/>
         </w:rPr>
       </w:pPr>
+      <w:bookmarkStart w:id="32" w:name="_Toc501496873"/>
       <w:r>
         <w:t>References</w:t>
       </w:r>
-      <w:bookmarkEnd w:id="19"/>
+      <w:bookmarkEnd w:id="32"/>
     </w:p>
     <w:p>
       <w:pPr>
@@ -10143,6 +12086,158 @@
         </w:rPr>
         <w:t> (2017).</w:t>
       </w:r>
+    </w:p>
+    <w:p>
+      <w:pPr>
+        <w:pStyle w:val="ListParagraph"/>
+        <w:numPr>
+          <w:ilvl w:val="0"/>
+          <w:numId w:val="1"/>
+        </w:numPr>
+        <w:ind w:left="101" w:right="101"/>
+      </w:pPr>
+      <w:proofErr w:type="spellStart"/>
+      <w:r>
+        <w:rPr>
+          <w:rFonts w:ascii="Arial" w:hAnsi="Arial" w:cs="Arial"/>
+          <w:color w:val="222222"/>
+          <w:sz w:val="20"/>
+          <w:szCs w:val="20"/>
+          <w:shd w:val="clear" w:color="auto" w:fill="FFFFFF"/>
+        </w:rPr>
+        <w:t>Ohira</w:t>
+      </w:r>
+      <w:proofErr w:type="spellEnd"/>
+      <w:r>
+        <w:rPr>
+          <w:rFonts w:ascii="Arial" w:hAnsi="Arial" w:cs="Arial"/>
+          <w:color w:val="222222"/>
+          <w:sz w:val="20"/>
+          <w:szCs w:val="20"/>
+          <w:shd w:val="clear" w:color="auto" w:fill="FFFFFF"/>
+        </w:rPr>
+        <w:t>, Masao, et al. "A dataset of high impact bugs: Manually-classified issue reports." </w:t>
+      </w:r>
+      <w:r>
+        <w:rPr>
+          <w:rFonts w:ascii="Arial" w:hAnsi="Arial" w:cs="Arial"/>
+          <w:i/>
+          <w:iCs/>
+          <w:color w:val="222222"/>
+          <w:sz w:val="20"/>
+          <w:szCs w:val="20"/>
+          <w:shd w:val="clear" w:color="auto" w:fill="FFFFFF"/>
+        </w:rPr>
+        <w:t>Mining Software Repositories (MSR), 2015 IEEE/ACM 12th Working Conference on</w:t>
+      </w:r>
+      <w:r>
+        <w:rPr>
+          <w:rFonts w:ascii="Arial" w:hAnsi="Arial" w:cs="Arial"/>
+          <w:color w:val="222222"/>
+          <w:sz w:val="20"/>
+          <w:szCs w:val="20"/>
+          <w:shd w:val="clear" w:color="auto" w:fill="FFFFFF"/>
+        </w:rPr>
+        <w:t>. IEEE, 2015.</w:t>
+      </w:r>
+    </w:p>
+    <w:p>
+      <w:pPr>
+        <w:pStyle w:val="ListParagraph"/>
+        <w:numPr>
+          <w:ilvl w:val="0"/>
+          <w:numId w:val="1"/>
+        </w:numPr>
+        <w:ind w:left="101" w:right="101"/>
+        <w:rPr>
+          <w:rFonts w:cs="Times New Roman"/>
+          <w:szCs w:val="24"/>
+        </w:rPr>
+      </w:pPr>
+      <w:r>
+        <w:rPr>
+          <w:rFonts w:cs="Times New Roman"/>
+          <w:color w:val="000000"/>
+          <w:szCs w:val="24"/>
+        </w:rPr>
+        <w:t>http://ambari.apache.org/</w:t>
+      </w:r>
+    </w:p>
+    <w:p>
+      <w:pPr>
+        <w:pStyle w:val="ListParagraph"/>
+        <w:numPr>
+          <w:ilvl w:val="0"/>
+          <w:numId w:val="1"/>
+        </w:numPr>
+        <w:ind w:left="101" w:right="101"/>
+        <w:rPr>
+          <w:rFonts w:cs="Times New Roman"/>
+          <w:szCs w:val="24"/>
+        </w:rPr>
+      </w:pPr>
+      <w:r>
+        <w:rPr>
+          <w:rFonts w:cs="Times New Roman"/>
+          <w:color w:val="000000"/>
+          <w:szCs w:val="24"/>
+        </w:rPr>
+        <w:t>http://camel.apache.org/</w:t>
+      </w:r>
+    </w:p>
+    <w:p>
+      <w:pPr>
+        <w:pStyle w:val="ListParagraph"/>
+        <w:numPr>
+          <w:ilvl w:val="0"/>
+          <w:numId w:val="1"/>
+        </w:numPr>
+        <w:ind w:left="101" w:right="101"/>
+        <w:rPr>
+          <w:rFonts w:cs="Times New Roman"/>
+          <w:szCs w:val="24"/>
+        </w:rPr>
+      </w:pPr>
+      <w:r>
+        <w:rPr>
+          <w:rFonts w:cs="Times New Roman"/>
+          <w:color w:val="000000"/>
+          <w:szCs w:val="24"/>
+        </w:rPr>
+        <w:t>http://db.apache.org/derby/</w:t>
+      </w:r>
+    </w:p>
+    <w:p>
+      <w:pPr>
+        <w:pStyle w:val="ListParagraph"/>
+        <w:numPr>
+          <w:ilvl w:val="0"/>
+          <w:numId w:val="1"/>
+        </w:numPr>
+        <w:ind w:left="101" w:right="101"/>
+        <w:rPr>
+          <w:rFonts w:cs="Times New Roman"/>
+          <w:szCs w:val="24"/>
+        </w:rPr>
+      </w:pPr>
+      <w:r>
+        <w:rPr>
+          <w:rFonts w:cs="Times New Roman"/>
+          <w:color w:val="000000"/>
+          <w:szCs w:val="24"/>
+        </w:rPr>
+        <w:t>http://wicket.apache.org/</w:t>
+      </w:r>
+    </w:p>
+    <w:p>
+      <w:pPr>
+        <w:pStyle w:val="ListParagraph"/>
+        <w:ind w:left="101" w:right="101"/>
+        <w:rPr>
+          <w:rFonts w:cs="Times New Roman"/>
+          <w:szCs w:val="24"/>
+        </w:rPr>
+      </w:pPr>
     </w:p>
     <w:p>
       <w:pPr>
@@ -10189,7 +12284,7 @@
 <w:ftr xmlns:wpc="http://schemas.microsoft.com/office/word/2010/wordprocessingCanvas" xmlns:mc="http://schemas.openxmlformats.org/markup-compatibility/2006" xmlns:o="urn:schemas-microsoft-com:office:office" xmlns:r="http://schemas.openxmlformats.org/officeDocument/2006/relationships" xmlns:m="http://schemas.openxmlformats.org/officeDocument/2006/math" xmlns:v="urn:schemas-microsoft-com:vml" xmlns:wp14="http://schemas.microsoft.com/office/word/2010/wordprocessingDrawing" xmlns:wp="http://schemas.openxmlformats.org/drawingml/2006/wordprocessingDrawing" xmlns:w10="urn:schemas-microsoft-com:office:word" xmlns:w="http://schemas.openxmlformats.org/wordprocessingml/2006/main" xmlns:w14="http://schemas.microsoft.com/office/word/2010/wordml" xmlns:w15="http://schemas.microsoft.com/office/word/2012/wordml" xmlns:wpg="http://schemas.microsoft.com/office/word/2010/wordprocessingGroup" xmlns:wpi="http://schemas.microsoft.com/office/word/2010/wordprocessingInk" xmlns:wne="http://schemas.microsoft.com/office/word/2006/wordml" xmlns:wps="http://schemas.microsoft.com/office/word/2010/wordprocessingShape" mc:Ignorable="w14 w15 wp14">
   <w:sdt>
     <w:sdtPr>
-      <w:id w:val="192347971"/>
+      <w:id w:val="-1762520575"/>
       <w:docPartObj>
         <w:docPartGallery w:val="Page Numbers (Bottom of Page)"/>
         <w:docPartUnique/>
@@ -10219,7 +12314,7 @@
           <w:rPr>
             <w:noProof/>
           </w:rPr>
-          <w:t>18</w:t>
+          <w:t>17</w:t>
         </w:r>
         <w:r>
           <w:rPr>
@@ -12497,6 +14592,119 @@
     </w:lvl>
   </w:abstractNum>
   <w:abstractNum w:abstractNumId="19" w15:restartNumberingAfterBreak="0">
+    <w:nsid w:val="61BD6313"/>
+    <w:multiLevelType w:val="hybridMultilevel"/>
+    <w:tmpl w:val="1668DF02"/>
+    <w:lvl w:ilvl="0" w:tplc="04090001">
+      <w:start w:val="1"/>
+      <w:numFmt w:val="bullet"/>
+      <w:lvlText w:val=""/>
+      <w:lvlJc w:val="left"/>
+      <w:pPr>
+        <w:ind w:left="720" w:hanging="360"/>
+      </w:pPr>
+      <w:rPr>
+        <w:rFonts w:ascii="Symbol" w:hAnsi="Symbol" w:hint="default"/>
+      </w:rPr>
+    </w:lvl>
+    <w:lvl w:ilvl="1" w:tplc="04090003" w:tentative="1">
+      <w:start w:val="1"/>
+      <w:numFmt w:val="bullet"/>
+      <w:lvlText w:val="o"/>
+      <w:lvlJc w:val="left"/>
+      <w:pPr>
+        <w:ind w:left="1440" w:hanging="360"/>
+      </w:pPr>
+      <w:rPr>
+        <w:rFonts w:ascii="Courier New" w:hAnsi="Courier New" w:cs="Courier New" w:hint="default"/>
+      </w:rPr>
+    </w:lvl>
+    <w:lvl w:ilvl="2" w:tplc="04090005" w:tentative="1">
+      <w:start w:val="1"/>
+      <w:numFmt w:val="bullet"/>
+      <w:lvlText w:val=""/>
+      <w:lvlJc w:val="left"/>
+      <w:pPr>
+        <w:ind w:left="2160" w:hanging="360"/>
+      </w:pPr>
+      <w:rPr>
+        <w:rFonts w:ascii="Wingdings" w:hAnsi="Wingdings" w:hint="default"/>
+      </w:rPr>
+    </w:lvl>
+    <w:lvl w:ilvl="3" w:tplc="04090001" w:tentative="1">
+      <w:start w:val="1"/>
+      <w:numFmt w:val="bullet"/>
+      <w:lvlText w:val=""/>
+      <w:lvlJc w:val="left"/>
+      <w:pPr>
+        <w:ind w:left="2880" w:hanging="360"/>
+      </w:pPr>
+      <w:rPr>
+        <w:rFonts w:ascii="Symbol" w:hAnsi="Symbol" w:hint="default"/>
+      </w:rPr>
+    </w:lvl>
+    <w:lvl w:ilvl="4" w:tplc="04090003" w:tentative="1">
+      <w:start w:val="1"/>
+      <w:numFmt w:val="bullet"/>
+      <w:lvlText w:val="o"/>
+      <w:lvlJc w:val="left"/>
+      <w:pPr>
+        <w:ind w:left="3600" w:hanging="360"/>
+      </w:pPr>
+      <w:rPr>
+        <w:rFonts w:ascii="Courier New" w:hAnsi="Courier New" w:cs="Courier New" w:hint="default"/>
+      </w:rPr>
+    </w:lvl>
+    <w:lvl w:ilvl="5" w:tplc="04090005" w:tentative="1">
+      <w:start w:val="1"/>
+      <w:numFmt w:val="bullet"/>
+      <w:lvlText w:val=""/>
+      <w:lvlJc w:val="left"/>
+      <w:pPr>
+        <w:ind w:left="4320" w:hanging="360"/>
+      </w:pPr>
+      <w:rPr>
+        <w:rFonts w:ascii="Wingdings" w:hAnsi="Wingdings" w:hint="default"/>
+      </w:rPr>
+    </w:lvl>
+    <w:lvl w:ilvl="6" w:tplc="04090001" w:tentative="1">
+      <w:start w:val="1"/>
+      <w:numFmt w:val="bullet"/>
+      <w:lvlText w:val=""/>
+      <w:lvlJc w:val="left"/>
+      <w:pPr>
+        <w:ind w:left="5040" w:hanging="360"/>
+      </w:pPr>
+      <w:rPr>
+        <w:rFonts w:ascii="Symbol" w:hAnsi="Symbol" w:hint="default"/>
+      </w:rPr>
+    </w:lvl>
+    <w:lvl w:ilvl="7" w:tplc="04090003" w:tentative="1">
+      <w:start w:val="1"/>
+      <w:numFmt w:val="bullet"/>
+      <w:lvlText w:val="o"/>
+      <w:lvlJc w:val="left"/>
+      <w:pPr>
+        <w:ind w:left="5760" w:hanging="360"/>
+      </w:pPr>
+      <w:rPr>
+        <w:rFonts w:ascii="Courier New" w:hAnsi="Courier New" w:cs="Courier New" w:hint="default"/>
+      </w:rPr>
+    </w:lvl>
+    <w:lvl w:ilvl="8" w:tplc="04090005" w:tentative="1">
+      <w:start w:val="1"/>
+      <w:numFmt w:val="bullet"/>
+      <w:lvlText w:val=""/>
+      <w:lvlJc w:val="left"/>
+      <w:pPr>
+        <w:ind w:left="6480" w:hanging="360"/>
+      </w:pPr>
+      <w:rPr>
+        <w:rFonts w:ascii="Wingdings" w:hAnsi="Wingdings" w:hint="default"/>
+      </w:rPr>
+    </w:lvl>
+  </w:abstractNum>
+  <w:abstractNum w:abstractNumId="20" w15:restartNumberingAfterBreak="0">
     <w:nsid w:val="78BE69B4"/>
     <w:multiLevelType w:val="hybridMultilevel"/>
     <w:tmpl w:val="BE10DCDE"/>
@@ -12609,7 +14817,7 @@
       </w:rPr>
     </w:lvl>
   </w:abstractNum>
-  <w:abstractNum w:abstractNumId="20" w15:restartNumberingAfterBreak="0">
+  <w:abstractNum w:abstractNumId="21" w15:restartNumberingAfterBreak="0">
     <w:nsid w:val="78E6597F"/>
     <w:multiLevelType w:val="hybridMultilevel"/>
     <w:tmpl w:val="6E7275A0"/>
@@ -12722,7 +14930,7 @@
       </w:rPr>
     </w:lvl>
   </w:abstractNum>
-  <w:abstractNum w:abstractNumId="21" w15:restartNumberingAfterBreak="0">
+  <w:abstractNum w:abstractNumId="22" w15:restartNumberingAfterBreak="0">
     <w:nsid w:val="7B053FA3"/>
     <w:multiLevelType w:val="hybridMultilevel"/>
     <w:tmpl w:val="18D27384"/>
@@ -12835,7 +15043,7 @@
       </w:rPr>
     </w:lvl>
   </w:abstractNum>
-  <w:abstractNum w:abstractNumId="22" w15:restartNumberingAfterBreak="0">
+  <w:abstractNum w:abstractNumId="23" w15:restartNumberingAfterBreak="0">
     <w:nsid w:val="7D1F66F0"/>
     <w:multiLevelType w:val="multilevel"/>
     <w:tmpl w:val="682835B6"/>
@@ -12984,7 +15192,7 @@
       </w:rPr>
     </w:lvl>
   </w:abstractNum>
-  <w:abstractNum w:abstractNumId="23" w15:restartNumberingAfterBreak="0">
+  <w:abstractNum w:abstractNumId="24" w15:restartNumberingAfterBreak="0">
     <w:nsid w:val="7F7324F6"/>
     <w:multiLevelType w:val="multilevel"/>
     <w:tmpl w:val="682835B6"/>
@@ -13143,7 +15351,7 @@
     <w:abstractNumId w:val="6"/>
   </w:num>
   <w:num w:numId="4">
-    <w:abstractNumId w:val="21"/>
+    <w:abstractNumId w:val="22"/>
   </w:num>
   <w:num w:numId="5">
     <w:abstractNumId w:val="9"/>
@@ -13152,19 +15360,19 @@
     <w:abstractNumId w:val="14"/>
   </w:num>
   <w:num w:numId="7">
-    <w:abstractNumId w:val="23"/>
+    <w:abstractNumId w:val="24"/>
   </w:num>
   <w:num w:numId="8">
     <w:abstractNumId w:val="18"/>
   </w:num>
   <w:num w:numId="9">
-    <w:abstractNumId w:val="22"/>
+    <w:abstractNumId w:val="23"/>
   </w:num>
   <w:num w:numId="10">
     <w:abstractNumId w:val="10"/>
   </w:num>
   <w:num w:numId="11">
-    <w:abstractNumId w:val="20"/>
+    <w:abstractNumId w:val="21"/>
   </w:num>
   <w:num w:numId="12">
     <w:abstractNumId w:val="3"/>
@@ -13197,13 +15405,16 @@
     <w:abstractNumId w:val="11"/>
   </w:num>
   <w:num w:numId="22">
-    <w:abstractNumId w:val="19"/>
+    <w:abstractNumId w:val="20"/>
   </w:num>
   <w:num w:numId="23">
     <w:abstractNumId w:val="4"/>
   </w:num>
   <w:num w:numId="24">
     <w:abstractNumId w:val="17"/>
+  </w:num>
+  <w:num w:numId="25">
+    <w:abstractNumId w:val="19"/>
   </w:num>
 </w:numbering>
 </file>
@@ -13618,7 +15829,7 @@
     <w:link w:val="Heading1Char"/>
     <w:uiPriority w:val="9"/>
     <w:qFormat/>
-    <w:rsid w:val="00C36ADC"/>
+    <w:rsid w:val="003276B1"/>
     <w:pPr>
       <w:keepNext/>
       <w:keepLines/>
@@ -13626,11 +15837,11 @@
       <w:outlineLvl w:val="0"/>
     </w:pPr>
     <w:rPr>
-      <w:rFonts w:asciiTheme="majorHAnsi" w:eastAsiaTheme="majorEastAsia" w:hAnsiTheme="majorHAnsi" w:cstheme="majorBidi"/>
+      <w:rFonts w:eastAsiaTheme="majorEastAsia" w:cstheme="majorBidi"/>
       <w:b/>
       <w:bCs/>
       <w:color w:val="2E74B5" w:themeColor="accent1" w:themeShade="BF"/>
-      <w:sz w:val="28"/>
+      <w:sz w:val="36"/>
       <w:szCs w:val="28"/>
     </w:rPr>
   </w:style>
@@ -13642,18 +15853,18 @@
     <w:uiPriority w:val="9"/>
     <w:unhideWhenUsed/>
     <w:qFormat/>
-    <w:rsid w:val="0073337D"/>
+    <w:rsid w:val="00CF0E6A"/>
     <w:pPr>
       <w:keepNext/>
       <w:keepLines/>
       <w:spacing w:before="40" w:after="0"/>
-      <w:jc w:val="right"/>
+      <w:jc w:val="left"/>
       <w:outlineLvl w:val="1"/>
     </w:pPr>
     <w:rPr>
       <w:rFonts w:eastAsiaTheme="majorEastAsia" w:cstheme="majorBidi"/>
       <w:color w:val="2E74B5" w:themeColor="accent1" w:themeShade="BF"/>
-      <w:sz w:val="36"/>
+      <w:sz w:val="32"/>
       <w:szCs w:val="26"/>
     </w:rPr>
   </w:style>
@@ -13724,7 +15935,6 @@
   <w:style w:type="character" w:default="1" w:styleId="DefaultParagraphFont">
     <w:name w:val="Default Paragraph Font"/>
     <w:uiPriority w:val="1"/>
-    <w:semiHidden/>
     <w:unhideWhenUsed/>
   </w:style>
   <w:style w:type="table" w:default="1" w:styleId="TableNormal">
@@ -13753,11 +15963,11 @@
     <w:basedOn w:val="DefaultParagraphFont"/>
     <w:link w:val="Heading2"/>
     <w:uiPriority w:val="9"/>
-    <w:rsid w:val="0073337D"/>
+    <w:rsid w:val="00CF0E6A"/>
     <w:rPr>
       <w:rFonts w:ascii="Times New Roman" w:eastAsiaTheme="majorEastAsia" w:hAnsi="Times New Roman" w:cstheme="majorBidi"/>
       <w:color w:val="2E74B5" w:themeColor="accent1" w:themeShade="BF"/>
-      <w:sz w:val="36"/>
+      <w:sz w:val="32"/>
       <w:szCs w:val="26"/>
     </w:rPr>
   </w:style>
@@ -13973,13 +16183,13 @@
     <w:basedOn w:val="DefaultParagraphFont"/>
     <w:link w:val="Heading1"/>
     <w:uiPriority w:val="9"/>
-    <w:rsid w:val="00C36ADC"/>
+    <w:rsid w:val="003276B1"/>
     <w:rPr>
-      <w:rFonts w:asciiTheme="majorHAnsi" w:eastAsiaTheme="majorEastAsia" w:hAnsiTheme="majorHAnsi" w:cstheme="majorBidi"/>
+      <w:rFonts w:ascii="Times New Roman" w:eastAsiaTheme="majorEastAsia" w:hAnsi="Times New Roman" w:cstheme="majorBidi"/>
       <w:b/>
       <w:bCs/>
       <w:color w:val="2E74B5" w:themeColor="accent1" w:themeShade="BF"/>
-      <w:sz w:val="28"/>
+      <w:sz w:val="36"/>
       <w:szCs w:val="28"/>
     </w:rPr>
   </w:style>
@@ -14070,6 +16280,29 @@
       <w:color w:val="2E74B5" w:themeColor="accent1" w:themeShade="BF"/>
       <w:sz w:val="24"/>
     </w:rPr>
+  </w:style>
+  <w:style w:type="paragraph" w:styleId="TOC1">
+    <w:name w:val="toc 1"/>
+    <w:basedOn w:val="Normal"/>
+    <w:next w:val="Normal"/>
+    <w:autoRedefine/>
+    <w:uiPriority w:val="39"/>
+    <w:unhideWhenUsed/>
+    <w:rsid w:val="007C5D84"/>
+    <w:pPr>
+      <w:spacing w:after="100"/>
+    </w:pPr>
+  </w:style>
+  <w:style w:type="paragraph" w:styleId="TableofFigures">
+    <w:name w:val="table of figures"/>
+    <w:basedOn w:val="Normal"/>
+    <w:next w:val="Normal"/>
+    <w:uiPriority w:val="99"/>
+    <w:unhideWhenUsed/>
+    <w:rsid w:val="00460083"/>
+    <w:pPr>
+      <w:spacing w:after="0"/>
+    </w:pPr>
   </w:style>
 </w:styles>
 </file>
@@ -14332,11 +16565,11 @@
           <c:showBubbleSize val="0"/>
         </c:dLbls>
         <c:gapWidth val="150"/>
-        <c:axId val="475697736"/>
-        <c:axId val="475702048"/>
+        <c:axId val="457245904"/>
+        <c:axId val="546552360"/>
       </c:barChart>
       <c:catAx>
-        <c:axId val="475697736"/>
+        <c:axId val="457245904"/>
         <c:scaling>
           <c:orientation val="minMax"/>
         </c:scaling>
@@ -14346,7 +16579,7 @@
         <c:majorTickMark val="out"/>
         <c:minorTickMark val="none"/>
         <c:tickLblPos val="nextTo"/>
-        <c:crossAx val="475702048"/>
+        <c:crossAx val="546552360"/>
         <c:crosses val="autoZero"/>
         <c:auto val="1"/>
         <c:lblAlgn val="ctr"/>
@@ -14354,7 +16587,7 @@
         <c:noMultiLvlLbl val="0"/>
       </c:catAx>
       <c:valAx>
-        <c:axId val="475702048"/>
+        <c:axId val="546552360"/>
         <c:scaling>
           <c:orientation val="minMax"/>
         </c:scaling>
@@ -14365,7 +16598,7 @@
         <c:majorTickMark val="out"/>
         <c:minorTickMark val="none"/>
         <c:tickLblPos val="nextTo"/>
-        <c:crossAx val="475697736"/>
+        <c:crossAx val="457245904"/>
         <c:crosses val="autoZero"/>
         <c:crossBetween val="between"/>
       </c:valAx>
@@ -14642,11 +16875,11 @@
           <c:showBubbleSize val="0"/>
         </c:dLbls>
         <c:gapWidth val="150"/>
-        <c:axId val="475702832"/>
-        <c:axId val="475708712"/>
+        <c:axId val="546551184"/>
+        <c:axId val="546550008"/>
       </c:barChart>
       <c:catAx>
-        <c:axId val="475702832"/>
+        <c:axId val="546551184"/>
         <c:scaling>
           <c:orientation val="minMax"/>
         </c:scaling>
@@ -14656,7 +16889,7 @@
         <c:majorTickMark val="out"/>
         <c:minorTickMark val="none"/>
         <c:tickLblPos val="nextTo"/>
-        <c:crossAx val="475708712"/>
+        <c:crossAx val="546550008"/>
         <c:crosses val="autoZero"/>
         <c:auto val="1"/>
         <c:lblAlgn val="ctr"/>
@@ -14664,7 +16897,7 @@
         <c:noMultiLvlLbl val="0"/>
       </c:catAx>
       <c:valAx>
-        <c:axId val="475708712"/>
+        <c:axId val="546550008"/>
         <c:scaling>
           <c:orientation val="minMax"/>
         </c:scaling>
@@ -14675,7 +16908,7 @@
         <c:majorTickMark val="out"/>
         <c:minorTickMark val="none"/>
         <c:tickLblPos val="nextTo"/>
-        <c:crossAx val="475702832"/>
+        <c:crossAx val="546551184"/>
         <c:crosses val="autoZero"/>
         <c:crossBetween val="between"/>
       </c:valAx>
@@ -14895,11 +17128,11 @@
           <c:showBubbleSize val="0"/>
         </c:dLbls>
         <c:gapWidth val="150"/>
-        <c:axId val="475704008"/>
-        <c:axId val="475699304"/>
+        <c:axId val="546550400"/>
+        <c:axId val="546548832"/>
       </c:barChart>
       <c:catAx>
-        <c:axId val="475704008"/>
+        <c:axId val="546550400"/>
         <c:scaling>
           <c:orientation val="minMax"/>
         </c:scaling>
@@ -14909,7 +17142,7 @@
         <c:majorTickMark val="out"/>
         <c:minorTickMark val="none"/>
         <c:tickLblPos val="nextTo"/>
-        <c:crossAx val="475699304"/>
+        <c:crossAx val="546548832"/>
         <c:crosses val="autoZero"/>
         <c:auto val="1"/>
         <c:lblAlgn val="ctr"/>
@@ -14917,7 +17150,7 @@
         <c:noMultiLvlLbl val="0"/>
       </c:catAx>
       <c:valAx>
-        <c:axId val="475699304"/>
+        <c:axId val="546548832"/>
         <c:scaling>
           <c:orientation val="minMax"/>
         </c:scaling>
@@ -14928,7 +17161,7 @@
         <c:majorTickMark val="out"/>
         <c:minorTickMark val="none"/>
         <c:tickLblPos val="nextTo"/>
-        <c:crossAx val="475704008"/>
+        <c:crossAx val="546550400"/>
         <c:crosses val="autoZero"/>
         <c:crossBetween val="between"/>
       </c:valAx>
@@ -15205,11 +17438,11 @@
           <c:showBubbleSize val="0"/>
         </c:dLbls>
         <c:gapWidth val="150"/>
-        <c:axId val="475711064"/>
-        <c:axId val="475710672"/>
+        <c:axId val="546551968"/>
+        <c:axId val="546549224"/>
       </c:barChart>
       <c:catAx>
-        <c:axId val="475711064"/>
+        <c:axId val="546551968"/>
         <c:scaling>
           <c:orientation val="minMax"/>
         </c:scaling>
@@ -15219,7 +17452,7 @@
         <c:majorTickMark val="out"/>
         <c:minorTickMark val="none"/>
         <c:tickLblPos val="nextTo"/>
-        <c:crossAx val="475710672"/>
+        <c:crossAx val="546549224"/>
         <c:crosses val="autoZero"/>
         <c:auto val="1"/>
         <c:lblAlgn val="ctr"/>
@@ -15227,7 +17460,7 @@
         <c:noMultiLvlLbl val="0"/>
       </c:catAx>
       <c:valAx>
-        <c:axId val="475710672"/>
+        <c:axId val="546549224"/>
         <c:scaling>
           <c:orientation val="minMax"/>
         </c:scaling>
@@ -15238,7 +17471,7 @@
         <c:majorTickMark val="out"/>
         <c:minorTickMark val="none"/>
         <c:tickLblPos val="nextTo"/>
-        <c:crossAx val="475711064"/>
+        <c:crossAx val="546551968"/>
         <c:crosses val="autoZero"/>
         <c:crossBetween val="between"/>
       </c:valAx>
@@ -15572,11 +17805,11 @@
           <c:showBubbleSize val="0"/>
         </c:dLbls>
         <c:gapWidth val="150"/>
-        <c:axId val="475711848"/>
-        <c:axId val="475712240"/>
+        <c:axId val="551866560"/>
+        <c:axId val="551866952"/>
       </c:barChart>
       <c:catAx>
-        <c:axId val="475711848"/>
+        <c:axId val="551866560"/>
         <c:scaling>
           <c:orientation val="minMax"/>
         </c:scaling>
@@ -15586,7 +17819,7 @@
         <c:majorTickMark val="out"/>
         <c:minorTickMark val="none"/>
         <c:tickLblPos val="nextTo"/>
-        <c:crossAx val="475712240"/>
+        <c:crossAx val="551866952"/>
         <c:crosses val="autoZero"/>
         <c:auto val="1"/>
         <c:lblAlgn val="ctr"/>
@@ -15594,7 +17827,7 @@
         <c:noMultiLvlLbl val="0"/>
       </c:catAx>
       <c:valAx>
-        <c:axId val="475712240"/>
+        <c:axId val="551866952"/>
         <c:scaling>
           <c:orientation val="minMax"/>
         </c:scaling>
@@ -15605,7 +17838,7 @@
         <c:majorTickMark val="out"/>
         <c:minorTickMark val="none"/>
         <c:tickLblPos val="nextTo"/>
-        <c:crossAx val="475711848"/>
+        <c:crossAx val="551866560"/>
         <c:crosses val="autoZero"/>
         <c:crossBetween val="between"/>
       </c:valAx>
@@ -15732,6 +17965,13 @@
     <w:pitch w:val="variable"/>
     <w:sig w:usb0="E0002AFF" w:usb1="C000247B" w:usb2="00000009" w:usb3="00000000" w:csb0="000001FF" w:csb1="00000000"/>
   </w:font>
+  <w:font w:name="Tahoma">
+    <w:panose1 w:val="020B0604030504040204"/>
+    <w:charset w:val="00"/>
+    <w:family w:val="swiss"/>
+    <w:pitch w:val="variable"/>
+    <w:sig w:usb0="E1002EFF" w:usb1="C000605B" w:usb2="00000029" w:usb3="00000000" w:csb0="000101FF" w:csb1="00000000"/>
+  </w:font>
   <w:font w:name="Calibri Light">
     <w:panose1 w:val="020F0302020204030204"/>
     <w:charset w:val="00"/>
@@ -15739,19 +17979,20 @@
     <w:pitch w:val="variable"/>
     <w:sig w:usb0="E0002AFF" w:usb1="C000247B" w:usb2="00000009" w:usb3="00000000" w:csb0="000001FF" w:csb1="00000000"/>
   </w:font>
-  <w:font w:name="Tahoma">
-    <w:panose1 w:val="020B0604030504040204"/>
-    <w:charset w:val="00"/>
-    <w:family w:val="swiss"/>
-    <w:pitch w:val="variable"/>
-    <w:sig w:usb0="E1002EFF" w:usb1="C000605B" w:usb2="00000029" w:usb3="00000000" w:csb0="000101FF" w:csb1="00000000"/>
-  </w:font>
   <w:font w:name="Cambria Math">
     <w:panose1 w:val="02040503050406030204"/>
     <w:charset w:val="00"/>
     <w:family w:val="roman"/>
     <w:pitch w:val="variable"/>
     <w:sig w:usb0="E00006FF" w:usb1="420024FF" w:usb2="02000000" w:usb3="00000000" w:csb0="0000019F" w:csb1="00000000"/>
+  </w:font>
+  <w:font w:name="NimbusRomNo9L-Regu">
+    <w:altName w:val="Times New Roman"/>
+    <w:panose1 w:val="00000000000000000000"/>
+    <w:charset w:val="00"/>
+    <w:family w:val="roman"/>
+    <w:notTrueType/>
+    <w:pitch w:val="default"/>
   </w:font>
   <w:font w:name="Arial">
     <w:panose1 w:val="020B0604020202020204"/>
@@ -15775,6 +18016,7 @@
   <w:rsids>
     <w:rsidRoot w:val="00A374B0"/>
     <w:rsid w:val="00057540"/>
+    <w:rsid w:val="003B411B"/>
     <w:rsid w:val="0042171E"/>
     <w:rsid w:val="0062522E"/>
     <w:rsid w:val="009D2AB0"/>
@@ -16555,7 +18797,7 @@
 
 <file path=customXml/item1.xml><?xml version="1.0" encoding="utf-8"?>
 <CoverPageProperties xmlns="http://schemas.microsoft.com/office/2006/coverPageProps">
-  <PublishDate>2017-11-08T00:00:00</PublishDate>
+  <PublishDate>2017-12-19T00:00:00</PublishDate>
   <Abstract/>
   <CompanyAddress>IIT, DU</CompanyAddress>
   <CompanyPhone/>
@@ -16577,7 +18819,7 @@
 </file>
 
 <file path=customXml/itemProps2.xml><?xml version="1.0" encoding="utf-8"?>
-<ds:datastoreItem xmlns:ds="http://schemas.openxmlformats.org/officeDocument/2006/customXml" ds:itemID="{92B17A31-2450-461B-925A-C46C8C0AD624}">
+<ds:datastoreItem xmlns:ds="http://schemas.openxmlformats.org/officeDocument/2006/customXml" ds:itemID="{AEC88DCB-1A7B-46E7-AA2E-0EBDF73E47C1}">
   <ds:schemaRefs>
     <ds:schemaRef ds:uri="http://schemas.openxmlformats.org/officeDocument/2006/bibliography"/>
   </ds:schemaRefs>

--- a/SPL-Report (2).docx
+++ b/SPL-Report (2).docx
@@ -813,6 +813,7 @@
             <w:t>Contents</w:t>
           </w:r>
         </w:p>
+        <w:bookmarkStart w:id="0" w:name="_GoBack"/>
         <w:p>
           <w:pPr>
             <w:pStyle w:val="TOC1"/>
@@ -835,7 +836,7 @@
           <w:r>
             <w:fldChar w:fldCharType="separate"/>
           </w:r>
-          <w:hyperlink w:anchor="_Toc501496852" w:history="1">
+          <w:hyperlink w:anchor="_Toc501538267" w:history="1">
             <w:r>
               <w:rPr>
                 <w:rStyle w:val="Hyperlink"/>
@@ -843,8 +844,6 @@
               </w:rPr>
               <w:t>1 Introduction</w:t>
             </w:r>
-            <w:bookmarkStart w:id="0" w:name="_GoBack"/>
-            <w:bookmarkEnd w:id="0"/>
             <w:r>
               <w:rPr>
                 <w:noProof/>
@@ -864,7 +863,7 @@
                 <w:noProof/>
                 <w:webHidden/>
               </w:rPr>
-              <w:instrText xml:space="preserve"> PAGEREF _Toc501496852 \h </w:instrText>
+              <w:instrText xml:space="preserve"> PAGEREF _Toc501538267 \h </w:instrText>
             </w:r>
             <w:r>
               <w:rPr>
@@ -908,7 +907,7 @@
               <w:lang w:val="en-US"/>
             </w:rPr>
           </w:pPr>
-          <w:hyperlink w:anchor="_Toc501496853" w:history="1">
+          <w:hyperlink w:anchor="_Toc501538268" w:history="1">
             <w:r>
               <w:rPr>
                 <w:rStyle w:val="Hyperlink"/>
@@ -935,7 +934,7 @@
                 <w:noProof/>
                 <w:webHidden/>
               </w:rPr>
-              <w:instrText xml:space="preserve"> PAGEREF _Toc501496853 \h </w:instrText>
+              <w:instrText xml:space="preserve"> PAGEREF _Toc501538268 \h </w:instrText>
             </w:r>
             <w:r>
               <w:rPr>
@@ -979,7 +978,7 @@
               <w:lang w:val="en-US"/>
             </w:rPr>
           </w:pPr>
-          <w:hyperlink w:anchor="_Toc501496854" w:history="1">
+          <w:hyperlink w:anchor="_Toc501538269" w:history="1">
             <w:r>
               <w:rPr>
                 <w:rStyle w:val="Hyperlink"/>
@@ -1006,7 +1005,7 @@
                 <w:noProof/>
                 <w:webHidden/>
               </w:rPr>
-              <w:instrText xml:space="preserve"> PAGEREF _Toc501496854 \h </w:instrText>
+              <w:instrText xml:space="preserve"> PAGEREF _Toc501538269 \h </w:instrText>
             </w:r>
             <w:r>
               <w:rPr>
@@ -1050,7 +1049,7 @@
               <w:lang w:val="en-US"/>
             </w:rPr>
           </w:pPr>
-          <w:hyperlink w:anchor="_Toc501496855" w:history="1">
+          <w:hyperlink w:anchor="_Toc501538270" w:history="1">
             <w:r>
               <w:rPr>
                 <w:rStyle w:val="Hyperlink"/>
@@ -1077,7 +1076,7 @@
                 <w:noProof/>
                 <w:webHidden/>
               </w:rPr>
-              <w:instrText xml:space="preserve"> PAGEREF _Toc501496855 \h </w:instrText>
+              <w:instrText xml:space="preserve"> PAGEREF _Toc501538270 \h </w:instrText>
             </w:r>
             <w:r>
               <w:rPr>
@@ -1121,7 +1120,7 @@
               <w:lang w:val="en-US"/>
             </w:rPr>
           </w:pPr>
-          <w:hyperlink w:anchor="_Toc501496856" w:history="1">
+          <w:hyperlink w:anchor="_Toc501538271" w:history="1">
             <w:r>
               <w:rPr>
                 <w:rStyle w:val="Hyperlink"/>
@@ -1148,7 +1147,7 @@
                 <w:noProof/>
                 <w:webHidden/>
               </w:rPr>
-              <w:instrText xml:space="preserve"> PAGEREF _Toc501496856 \h </w:instrText>
+              <w:instrText xml:space="preserve"> PAGEREF _Toc501538271 \h </w:instrText>
             </w:r>
             <w:r>
               <w:rPr>
@@ -1192,7 +1191,7 @@
               <w:lang w:val="en-US"/>
             </w:rPr>
           </w:pPr>
-          <w:hyperlink w:anchor="_Toc501496857" w:history="1">
+          <w:hyperlink w:anchor="_Toc501538272" w:history="1">
             <w:r>
               <w:rPr>
                 <w:rStyle w:val="Hyperlink"/>
@@ -1219,7 +1218,7 @@
                 <w:noProof/>
                 <w:webHidden/>
               </w:rPr>
-              <w:instrText xml:space="preserve"> PAGEREF _Toc501496857 \h </w:instrText>
+              <w:instrText xml:space="preserve"> PAGEREF _Toc501538272 \h </w:instrText>
             </w:r>
             <w:r>
               <w:rPr>
@@ -1263,7 +1262,7 @@
               <w:lang w:val="en-US"/>
             </w:rPr>
           </w:pPr>
-          <w:hyperlink w:anchor="_Toc501496858" w:history="1">
+          <w:hyperlink w:anchor="_Toc501538273" w:history="1">
             <w:r>
               <w:rPr>
                 <w:rStyle w:val="Hyperlink"/>
@@ -1290,7 +1289,7 @@
                 <w:noProof/>
                 <w:webHidden/>
               </w:rPr>
-              <w:instrText xml:space="preserve"> PAGEREF _Toc501496858 \h </w:instrText>
+              <w:instrText xml:space="preserve"> PAGEREF _Toc501538273 \h </w:instrText>
             </w:r>
             <w:r>
               <w:rPr>
@@ -1334,7 +1333,7 @@
               <w:lang w:val="en-US"/>
             </w:rPr>
           </w:pPr>
-          <w:hyperlink w:anchor="_Toc501496859" w:history="1">
+          <w:hyperlink w:anchor="_Toc501538274" w:history="1">
             <w:r>
               <w:rPr>
                 <w:rStyle w:val="Hyperlink"/>
@@ -1361,7 +1360,7 @@
                 <w:noProof/>
                 <w:webHidden/>
               </w:rPr>
-              <w:instrText xml:space="preserve"> PAGEREF _Toc501496859 \h </w:instrText>
+              <w:instrText xml:space="preserve"> PAGEREF _Toc501538274 \h </w:instrText>
             </w:r>
             <w:r>
               <w:rPr>
@@ -1405,7 +1404,7 @@
               <w:lang w:val="en-US"/>
             </w:rPr>
           </w:pPr>
-          <w:hyperlink w:anchor="_Toc501496860" w:history="1">
+          <w:hyperlink w:anchor="_Toc501538275" w:history="1">
             <w:r>
               <w:rPr>
                 <w:rStyle w:val="Hyperlink"/>
@@ -1432,7 +1431,7 @@
                 <w:noProof/>
                 <w:webHidden/>
               </w:rPr>
-              <w:instrText xml:space="preserve"> PAGEREF _Toc501496860 \h </w:instrText>
+              <w:instrText xml:space="preserve"> PAGEREF _Toc501538275 \h </w:instrText>
             </w:r>
             <w:r>
               <w:rPr>
@@ -1453,6 +1452,148 @@
                 <w:webHidden/>
               </w:rPr>
               <w:t>7</w:t>
+            </w:r>
+            <w:r>
+              <w:rPr>
+                <w:noProof/>
+                <w:webHidden/>
+              </w:rPr>
+              <w:fldChar w:fldCharType="end"/>
+            </w:r>
+          </w:hyperlink>
+        </w:p>
+        <w:p>
+          <w:pPr>
+            <w:pStyle w:val="TOC2"/>
+            <w:tabs>
+              <w:tab w:val="right" w:leader="dot" w:pos="9016"/>
+            </w:tabs>
+            <w:rPr>
+              <w:rFonts w:asciiTheme="minorHAnsi" w:eastAsiaTheme="minorEastAsia" w:hAnsiTheme="minorHAnsi"/>
+              <w:noProof/>
+              <w:sz w:val="22"/>
+              <w:lang w:val="en-US"/>
+            </w:rPr>
+          </w:pPr>
+          <w:hyperlink w:anchor="_Toc501538276" w:history="1">
+            <w:r>
+              <w:rPr>
+                <w:rStyle w:val="Hyperlink"/>
+                <w:noProof/>
+              </w:rPr>
+              <w:t>2.8 Logistic Regression</w:t>
+            </w:r>
+            <w:r>
+              <w:rPr>
+                <w:noProof/>
+                <w:webHidden/>
+              </w:rPr>
+              <w:tab/>
+            </w:r>
+            <w:r>
+              <w:rPr>
+                <w:noProof/>
+                <w:webHidden/>
+              </w:rPr>
+              <w:fldChar w:fldCharType="begin"/>
+            </w:r>
+            <w:r>
+              <w:rPr>
+                <w:noProof/>
+                <w:webHidden/>
+              </w:rPr>
+              <w:instrText xml:space="preserve"> PAGEREF _Toc501538276 \h </w:instrText>
+            </w:r>
+            <w:r>
+              <w:rPr>
+                <w:noProof/>
+                <w:webHidden/>
+              </w:rPr>
+            </w:r>
+            <w:r>
+              <w:rPr>
+                <w:noProof/>
+                <w:webHidden/>
+              </w:rPr>
+              <w:fldChar w:fldCharType="separate"/>
+            </w:r>
+            <w:r>
+              <w:rPr>
+                <w:noProof/>
+                <w:webHidden/>
+              </w:rPr>
+              <w:t>7</w:t>
+            </w:r>
+            <w:r>
+              <w:rPr>
+                <w:noProof/>
+                <w:webHidden/>
+              </w:rPr>
+              <w:fldChar w:fldCharType="end"/>
+            </w:r>
+          </w:hyperlink>
+        </w:p>
+        <w:p>
+          <w:pPr>
+            <w:pStyle w:val="TOC2"/>
+            <w:tabs>
+              <w:tab w:val="right" w:leader="dot" w:pos="9016"/>
+            </w:tabs>
+            <w:rPr>
+              <w:rFonts w:asciiTheme="minorHAnsi" w:eastAsiaTheme="minorEastAsia" w:hAnsiTheme="minorHAnsi"/>
+              <w:noProof/>
+              <w:sz w:val="22"/>
+              <w:lang w:val="en-US"/>
+            </w:rPr>
+          </w:pPr>
+          <w:hyperlink w:anchor="_Toc501538277" w:history="1">
+            <w:r>
+              <w:rPr>
+                <w:rStyle w:val="Hyperlink"/>
+                <w:noProof/>
+              </w:rPr>
+              <w:t>2.9 Decision Tree</w:t>
+            </w:r>
+            <w:r>
+              <w:rPr>
+                <w:noProof/>
+                <w:webHidden/>
+              </w:rPr>
+              <w:tab/>
+            </w:r>
+            <w:r>
+              <w:rPr>
+                <w:noProof/>
+                <w:webHidden/>
+              </w:rPr>
+              <w:fldChar w:fldCharType="begin"/>
+            </w:r>
+            <w:r>
+              <w:rPr>
+                <w:noProof/>
+                <w:webHidden/>
+              </w:rPr>
+              <w:instrText xml:space="preserve"> PAGEREF _Toc501538277 \h </w:instrText>
+            </w:r>
+            <w:r>
+              <w:rPr>
+                <w:noProof/>
+                <w:webHidden/>
+              </w:rPr>
+            </w:r>
+            <w:r>
+              <w:rPr>
+                <w:noProof/>
+                <w:webHidden/>
+              </w:rPr>
+              <w:fldChar w:fldCharType="separate"/>
+            </w:r>
+            <w:r>
+              <w:rPr>
+                <w:noProof/>
+                <w:webHidden/>
+              </w:rPr>
+              <w:t>8</w:t>
             </w:r>
             <w:r>
               <w:rPr>
@@ -1476,7 +1617,7 @@
               <w:lang w:val="en-US"/>
             </w:rPr>
           </w:pPr>
-          <w:hyperlink w:anchor="_Toc501496861" w:history="1">
+          <w:hyperlink w:anchor="_Toc501538278" w:history="1">
             <w:r>
               <w:rPr>
                 <w:rStyle w:val="Hyperlink"/>
@@ -1503,7 +1644,7 @@
                 <w:noProof/>
                 <w:webHidden/>
               </w:rPr>
-              <w:instrText xml:space="preserve"> PAGEREF _Toc501496861 \h </w:instrText>
+              <w:instrText xml:space="preserve"> PAGEREF _Toc501538278 \h </w:instrText>
             </w:r>
             <w:r>
               <w:rPr>
@@ -1523,7 +1664,7 @@
                 <w:noProof/>
                 <w:webHidden/>
               </w:rPr>
-              <w:t>8</w:t>
+              <w:t>9</w:t>
             </w:r>
             <w:r>
               <w:rPr>
@@ -1547,7 +1688,7 @@
               <w:lang w:val="en-US"/>
             </w:rPr>
           </w:pPr>
-          <w:hyperlink w:anchor="_Toc501496862" w:history="1">
+          <w:hyperlink w:anchor="_Toc501538279" w:history="1">
             <w:r>
               <w:rPr>
                 <w:rStyle w:val="Hyperlink"/>
@@ -1574,7 +1715,7 @@
                 <w:noProof/>
                 <w:webHidden/>
               </w:rPr>
-              <w:instrText xml:space="preserve"> PAGEREF _Toc501496862 \h </w:instrText>
+              <w:instrText xml:space="preserve"> PAGEREF _Toc501538279 \h </w:instrText>
             </w:r>
             <w:r>
               <w:rPr>
@@ -1594,7 +1735,7 @@
                 <w:noProof/>
                 <w:webHidden/>
               </w:rPr>
-              <w:t>11</w:t>
+              <w:t>12</w:t>
             </w:r>
             <w:r>
               <w:rPr>
@@ -1618,7 +1759,7 @@
               <w:lang w:val="en-US"/>
             </w:rPr>
           </w:pPr>
-          <w:hyperlink w:anchor="_Toc501496863" w:history="1">
+          <w:hyperlink w:anchor="_Toc501538280" w:history="1">
             <w:r>
               <w:rPr>
                 <w:rStyle w:val="Hyperlink"/>
@@ -1645,7 +1786,7 @@
                 <w:noProof/>
                 <w:webHidden/>
               </w:rPr>
-              <w:instrText xml:space="preserve"> PAGEREF _Toc501496863 \h </w:instrText>
+              <w:instrText xml:space="preserve"> PAGEREF _Toc501538280 \h </w:instrText>
             </w:r>
             <w:r>
               <w:rPr>
@@ -1665,7 +1806,7 @@
                 <w:noProof/>
                 <w:webHidden/>
               </w:rPr>
-              <w:t>11</w:t>
+              <w:t>12</w:t>
             </w:r>
             <w:r>
               <w:rPr>
@@ -1689,7 +1830,7 @@
               <w:lang w:val="en-US"/>
             </w:rPr>
           </w:pPr>
-          <w:hyperlink w:anchor="_Toc501496864" w:history="1">
+          <w:hyperlink w:anchor="_Toc501538281" w:history="1">
             <w:r>
               <w:rPr>
                 <w:rStyle w:val="Hyperlink"/>
@@ -1716,7 +1857,7 @@
                 <w:noProof/>
                 <w:webHidden/>
               </w:rPr>
-              <w:instrText xml:space="preserve"> PAGEREF _Toc501496864 \h </w:instrText>
+              <w:instrText xml:space="preserve"> PAGEREF _Toc501538281 \h </w:instrText>
             </w:r>
             <w:r>
               <w:rPr>
@@ -1736,7 +1877,7 @@
                 <w:noProof/>
                 <w:webHidden/>
               </w:rPr>
-              <w:t>11</w:t>
+              <w:t>12</w:t>
             </w:r>
             <w:r>
               <w:rPr>
@@ -1760,7 +1901,7 @@
               <w:lang w:val="en-US"/>
             </w:rPr>
           </w:pPr>
-          <w:hyperlink w:anchor="_Toc501496865" w:history="1">
+          <w:hyperlink w:anchor="_Toc501538282" w:history="1">
             <w:r>
               <w:rPr>
                 <w:rStyle w:val="Hyperlink"/>
@@ -1787,7 +1928,7 @@
                 <w:noProof/>
                 <w:webHidden/>
               </w:rPr>
-              <w:instrText xml:space="preserve"> PAGEREF _Toc501496865 \h </w:instrText>
+              <w:instrText xml:space="preserve"> PAGEREF _Toc501538282 \h </w:instrText>
             </w:r>
             <w:r>
               <w:rPr>
@@ -1807,7 +1948,7 @@
                 <w:noProof/>
                 <w:webHidden/>
               </w:rPr>
-              <w:t>12</w:t>
+              <w:t>13</w:t>
             </w:r>
             <w:r>
               <w:rPr>
@@ -1831,7 +1972,7 @@
               <w:lang w:val="en-US"/>
             </w:rPr>
           </w:pPr>
-          <w:hyperlink w:anchor="_Toc501496866" w:history="1">
+          <w:hyperlink w:anchor="_Toc501538283" w:history="1">
             <w:r>
               <w:rPr>
                 <w:rStyle w:val="Hyperlink"/>
@@ -1858,7 +1999,7 @@
                 <w:noProof/>
                 <w:webHidden/>
               </w:rPr>
-              <w:instrText xml:space="preserve"> PAGEREF _Toc501496866 \h </w:instrText>
+              <w:instrText xml:space="preserve"> PAGEREF _Toc501538283 \h </w:instrText>
             </w:r>
             <w:r>
               <w:rPr>
@@ -1878,7 +2019,7 @@
                 <w:noProof/>
                 <w:webHidden/>
               </w:rPr>
-              <w:t>13</w:t>
+              <w:t>14</w:t>
             </w:r>
             <w:r>
               <w:rPr>
@@ -1902,7 +2043,7 @@
               <w:lang w:val="en-US"/>
             </w:rPr>
           </w:pPr>
-          <w:hyperlink w:anchor="_Toc501496867" w:history="1">
+          <w:hyperlink w:anchor="_Toc501538284" w:history="1">
             <w:r>
               <w:rPr>
                 <w:rStyle w:val="Hyperlink"/>
@@ -1929,7 +2070,7 @@
                 <w:noProof/>
                 <w:webHidden/>
               </w:rPr>
-              <w:instrText xml:space="preserve"> PAGEREF _Toc501496867 \h </w:instrText>
+              <w:instrText xml:space="preserve"> PAGEREF _Toc501538284 \h </w:instrText>
             </w:r>
             <w:r>
               <w:rPr>
@@ -1949,7 +2090,7 @@
                 <w:noProof/>
                 <w:webHidden/>
               </w:rPr>
-              <w:t>14</w:t>
+              <w:t>15</w:t>
             </w:r>
             <w:r>
               <w:rPr>
@@ -1973,7 +2114,7 @@
               <w:lang w:val="en-US"/>
             </w:rPr>
           </w:pPr>
-          <w:hyperlink w:anchor="_Toc501496868" w:history="1">
+          <w:hyperlink w:anchor="_Toc501538285" w:history="1">
             <w:r>
               <w:rPr>
                 <w:rStyle w:val="Hyperlink"/>
@@ -2000,7 +2141,7 @@
                 <w:noProof/>
                 <w:webHidden/>
               </w:rPr>
-              <w:instrText xml:space="preserve"> PAGEREF _Toc501496868 \h </w:instrText>
+              <w:instrText xml:space="preserve"> PAGEREF _Toc501538285 \h </w:instrText>
             </w:r>
             <w:r>
               <w:rPr>
@@ -2020,7 +2161,7 @@
                 <w:noProof/>
                 <w:webHidden/>
               </w:rPr>
-              <w:t>14</w:t>
+              <w:t>15</w:t>
             </w:r>
             <w:r>
               <w:rPr>
@@ -2044,7 +2185,7 @@
               <w:lang w:val="en-US"/>
             </w:rPr>
           </w:pPr>
-          <w:hyperlink w:anchor="_Toc501496869" w:history="1">
+          <w:hyperlink w:anchor="_Toc501538286" w:history="1">
             <w:r>
               <w:rPr>
                 <w:rStyle w:val="Hyperlink"/>
@@ -2071,7 +2212,7 @@
                 <w:noProof/>
                 <w:webHidden/>
               </w:rPr>
-              <w:instrText xml:space="preserve"> PAGEREF _Toc501496869 \h </w:instrText>
+              <w:instrText xml:space="preserve"> PAGEREF _Toc501538286 \h </w:instrText>
             </w:r>
             <w:r>
               <w:rPr>
@@ -2091,7 +2232,7 @@
                 <w:noProof/>
                 <w:webHidden/>
               </w:rPr>
-              <w:t>15</w:t>
+              <w:t>16</w:t>
             </w:r>
             <w:r>
               <w:rPr>
@@ -2115,7 +2256,7 @@
               <w:lang w:val="en-US"/>
             </w:rPr>
           </w:pPr>
-          <w:hyperlink w:anchor="_Toc501496870" w:history="1">
+          <w:hyperlink w:anchor="_Toc501538287" w:history="1">
             <w:r>
               <w:rPr>
                 <w:rStyle w:val="Hyperlink"/>
@@ -2142,7 +2283,7 @@
                 <w:noProof/>
                 <w:webHidden/>
               </w:rPr>
-              <w:instrText xml:space="preserve"> PAGEREF _Toc501496870 \h </w:instrText>
+              <w:instrText xml:space="preserve"> PAGEREF _Toc501538287 \h </w:instrText>
             </w:r>
             <w:r>
               <w:rPr>
@@ -2162,7 +2303,7 @@
                 <w:noProof/>
                 <w:webHidden/>
               </w:rPr>
-              <w:t>19</w:t>
+              <w:t>20</w:t>
             </w:r>
             <w:r>
               <w:rPr>
@@ -2186,7 +2327,7 @@
               <w:lang w:val="en-US"/>
             </w:rPr>
           </w:pPr>
-          <w:hyperlink w:anchor="_Toc501496871" w:history="1">
+          <w:hyperlink w:anchor="_Toc501538288" w:history="1">
             <w:r>
               <w:rPr>
                 <w:rStyle w:val="Hyperlink"/>
@@ -2213,7 +2354,7 @@
                 <w:noProof/>
                 <w:webHidden/>
               </w:rPr>
-              <w:instrText xml:space="preserve"> PAGEREF _Toc501496871 \h </w:instrText>
+              <w:instrText xml:space="preserve"> PAGEREF _Toc501538288 \h </w:instrText>
             </w:r>
             <w:r>
               <w:rPr>
@@ -2233,7 +2374,7 @@
                 <w:noProof/>
                 <w:webHidden/>
               </w:rPr>
-              <w:t>21</w:t>
+              <w:t>22</w:t>
             </w:r>
             <w:r>
               <w:rPr>
@@ -2257,7 +2398,7 @@
               <w:lang w:val="en-US"/>
             </w:rPr>
           </w:pPr>
-          <w:hyperlink w:anchor="_Toc501496872" w:history="1">
+          <w:hyperlink w:anchor="_Toc501538289" w:history="1">
             <w:r>
               <w:rPr>
                 <w:rStyle w:val="Hyperlink"/>
@@ -2284,7 +2425,7 @@
                 <w:noProof/>
                 <w:webHidden/>
               </w:rPr>
-              <w:instrText xml:space="preserve"> PAGEREF _Toc501496872 \h </w:instrText>
+              <w:instrText xml:space="preserve"> PAGEREF _Toc501538289 \h </w:instrText>
             </w:r>
             <w:r>
               <w:rPr>
@@ -2304,7 +2445,7 @@
                 <w:noProof/>
                 <w:webHidden/>
               </w:rPr>
-              <w:t>22</w:t>
+              <w:t>23</w:t>
             </w:r>
             <w:r>
               <w:rPr>
@@ -2317,7 +2458,7 @@
         </w:p>
         <w:p>
           <w:pPr>
-            <w:pStyle w:val="TOC2"/>
+            <w:pStyle w:val="TOC1"/>
             <w:tabs>
               <w:tab w:val="right" w:leader="dot" w:pos="9016"/>
             </w:tabs>
@@ -2328,13 +2469,13 @@
               <w:lang w:val="en-US"/>
             </w:rPr>
           </w:pPr>
-          <w:hyperlink w:anchor="_Toc501496873" w:history="1">
+          <w:hyperlink w:anchor="_Toc501538290" w:history="1">
             <w:r>
               <w:rPr>
                 <w:rStyle w:val="Hyperlink"/>
                 <w:noProof/>
               </w:rPr>
-              <w:t>References</w:t>
+              <w:t>7 References</w:t>
             </w:r>
             <w:r>
               <w:rPr>
@@ -2355,7 +2496,7 @@
                 <w:noProof/>
                 <w:webHidden/>
               </w:rPr>
-              <w:instrText xml:space="preserve"> PAGEREF _Toc501496873 \h </w:instrText>
+              <w:instrText xml:space="preserve"> PAGEREF _Toc501538290 \h </w:instrText>
             </w:r>
             <w:r>
               <w:rPr>
@@ -2375,7 +2516,7 @@
                 <w:noProof/>
                 <w:webHidden/>
               </w:rPr>
-              <w:t>23</w:t>
+              <w:t>24</w:t>
             </w:r>
             <w:r>
               <w:rPr>
@@ -2388,19 +2529,13 @@
         </w:p>
         <w:p>
           <w:r>
+            <w:lastRenderedPageBreak/>
             <w:fldChar w:fldCharType="end"/>
           </w:r>
         </w:p>
+        <w:bookmarkEnd w:id="0" w:displacedByCustomXml="next"/>
       </w:sdtContent>
     </w:sdt>
-    <w:p>
-      <w:pPr>
-        <w:rPr>
-          <w:sz w:val="32"/>
-          <w:szCs w:val="32"/>
-        </w:rPr>
-      </w:pPr>
-    </w:p>
     <w:p>
       <w:pPr>
         <w:pStyle w:val="TableofFigures"/>
@@ -2419,7 +2554,6 @@
           <w:sz w:val="32"/>
           <w:szCs w:val="32"/>
         </w:rPr>
-        <w:lastRenderedPageBreak/>
         <w:fldChar w:fldCharType="begin"/>
       </w:r>
       <w:r>
@@ -2476,7 +2610,7 @@
         <w:rPr>
           <w:noProof/>
         </w:rPr>
-        <w:t>16</w:t>
+        <w:t>17</w:t>
       </w:r>
       <w:r>
         <w:rPr>
@@ -2538,7 +2672,7 @@
         <w:rPr>
           <w:noProof/>
         </w:rPr>
-        <w:t>17</w:t>
+        <w:t>18</w:t>
       </w:r>
       <w:r>
         <w:rPr>
@@ -2600,7 +2734,7 @@
         <w:rPr>
           <w:noProof/>
         </w:rPr>
-        <w:t>19</w:t>
+        <w:t>20</w:t>
       </w:r>
       <w:r>
         <w:rPr>
@@ -2662,7 +2796,7 @@
         <w:rPr>
           <w:noProof/>
         </w:rPr>
-        <w:t>20</w:t>
+        <w:t>21</w:t>
       </w:r>
       <w:r>
         <w:rPr>
@@ -2724,7 +2858,7 @@
         <w:rPr>
           <w:noProof/>
         </w:rPr>
-        <w:t>21</w:t>
+        <w:t>22</w:t>
       </w:r>
       <w:r>
         <w:rPr>
@@ -2830,7 +2964,7 @@
             <w:noProof/>
             <w:webHidden/>
           </w:rPr>
-          <w:t>14</w:t>
+          <w:t>15</w:t>
         </w:r>
         <w:r>
           <w:rPr>
@@ -2902,7 +3036,7 @@
             <w:noProof/>
             <w:webHidden/>
           </w:rPr>
-          <w:t>15</w:t>
+          <w:t>16</w:t>
         </w:r>
         <w:r>
           <w:rPr>
@@ -2974,7 +3108,7 @@
             <w:noProof/>
             <w:webHidden/>
           </w:rPr>
-          <w:t>17</w:t>
+          <w:t>18</w:t>
         </w:r>
         <w:r>
           <w:rPr>
@@ -3046,7 +3180,7 @@
             <w:noProof/>
             <w:webHidden/>
           </w:rPr>
-          <w:t>18</w:t>
+          <w:t>19</w:t>
         </w:r>
         <w:r>
           <w:rPr>
@@ -3118,7 +3252,7 @@
             <w:noProof/>
             <w:webHidden/>
           </w:rPr>
-          <w:t>20</w:t>
+          <w:t>21</w:t>
         </w:r>
         <w:r>
           <w:rPr>
@@ -3173,7 +3307,7 @@
       <w:pPr>
         <w:pStyle w:val="Heading1"/>
       </w:pPr>
-      <w:bookmarkStart w:id="1" w:name="_Toc501496852"/>
+      <w:bookmarkStart w:id="1" w:name="_Toc501538267"/>
       <w:r>
         <w:lastRenderedPageBreak/>
         <w:t xml:space="preserve">1 </w:t>
@@ -3252,7 +3386,7 @@
       <w:pPr>
         <w:pStyle w:val="Heading1"/>
       </w:pPr>
-      <w:bookmarkStart w:id="2" w:name="_Toc501496853"/>
+      <w:bookmarkStart w:id="2" w:name="_Toc501538268"/>
       <w:r>
         <w:lastRenderedPageBreak/>
         <w:t>2</w:t>
@@ -3363,7 +3497,7 @@
       <w:pPr>
         <w:pStyle w:val="Heading2"/>
       </w:pPr>
-      <w:bookmarkStart w:id="3" w:name="_Toc501496854"/>
+      <w:bookmarkStart w:id="3" w:name="_Toc501538269"/>
       <w:r>
         <w:t xml:space="preserve">2.1 </w:t>
       </w:r>
@@ -3419,7 +3553,7 @@
       <w:pPr>
         <w:pStyle w:val="Heading2"/>
       </w:pPr>
-      <w:bookmarkStart w:id="4" w:name="_Toc501496855"/>
+      <w:bookmarkStart w:id="4" w:name="_Toc501538270"/>
       <w:r>
         <w:t xml:space="preserve">2.2 </w:t>
       </w:r>
@@ -3478,7 +3612,7 @@
       <w:pPr>
         <w:pStyle w:val="Heading2"/>
       </w:pPr>
-      <w:bookmarkStart w:id="5" w:name="_Toc501496856"/>
+      <w:bookmarkStart w:id="5" w:name="_Toc501538271"/>
       <w:r>
         <w:t xml:space="preserve">2.3 </w:t>
       </w:r>
@@ -3577,7 +3711,7 @@
       <w:pPr>
         <w:pStyle w:val="Heading2"/>
       </w:pPr>
-      <w:bookmarkStart w:id="6" w:name="_Toc501496857"/>
+      <w:bookmarkStart w:id="6" w:name="_Toc501538272"/>
       <w:r>
         <w:lastRenderedPageBreak/>
         <w:t xml:space="preserve">2.4 </w:t>
@@ -3897,7 +4031,7 @@
       <w:pPr>
         <w:pStyle w:val="Heading2"/>
       </w:pPr>
-      <w:bookmarkStart w:id="7" w:name="_Toc501496858"/>
+      <w:bookmarkStart w:id="7" w:name="_Toc501538273"/>
       <w:r>
         <w:t xml:space="preserve">2.5 </w:t>
       </w:r>
@@ -3914,15 +4048,7 @@
         <w:t xml:space="preserve">Cosine similarity is a measure of similarity between two vectors of an inner product </w:t>
       </w:r>
       <w:r>
-        <w:t xml:space="preserve">space </w:t>
-      </w:r>
-      <w:proofErr w:type="gramStart"/>
-      <w:r>
-        <w:t>that</w:t>
-      </w:r>
-      <w:proofErr w:type="gramEnd"/>
-      <w:r>
-        <w:t xml:space="preserve"> measure the cosine of the angle between them. The cosine of </w:t>
+        <w:t xml:space="preserve">space that measure the cosine of the angle between them. The cosine of </w:t>
       </w:r>
       <w:r>
         <w:t>zero degree is one and it is less than one for any other angle</w:t>
@@ -3934,10 +4060,8 @@
     <w:p>
       <w:pPr>
         <w:ind w:left="101" w:right="101"/>
-      </w:pPr>
-      <w:r>
-        <w:tab/>
-      </w:r>
+        <w:jc w:val="center"/>
+      </w:pPr>
       <w:r>
         <w:t>COS</w:t>
       </w:r>
@@ -4088,6 +4212,13 @@
           </m:e>
         </m:rad>
       </m:oMath>
+      <w:r>
+        <w:rPr>
+          <w:rFonts w:eastAsiaTheme="minorEastAsia"/>
+          <w:color w:val="333333"/>
+        </w:rPr>
+        <w:t xml:space="preserve"> ………… 2.1</w:t>
+      </w:r>
     </w:p>
     <w:p>
       <w:pPr>
@@ -4711,7 +4842,7 @@
       <w:pPr>
         <w:pStyle w:val="Heading2"/>
       </w:pPr>
-      <w:bookmarkStart w:id="8" w:name="_Toc501496859"/>
+      <w:bookmarkStart w:id="8" w:name="_Toc501538274"/>
       <w:r>
         <w:t xml:space="preserve">2.6 </w:t>
       </w:r>
@@ -4780,7 +4911,13 @@
         <w:ind w:left="101" w:right="101"/>
       </w:pPr>
       <w:r>
-        <w:t>To prevent selection of the redundant sentences in to the summary, we should be careful to keep each cluster as coherent as possible. In other words, the objective would be to maximize the number of similarities in the high similarity intervals. To achieve this goal in an incremental fashion, we should judge the effect of adding a new sentence to a certain cluster. If the inclusion of this sentence is going to degrade the distribution of the similarities in the clusters very much, it should not be added, otherwise it is added.</w:t>
+        <w:t xml:space="preserve">To prevent selection of </w:t>
+      </w:r>
+      <w:r>
+        <w:t>the redundant sentences in</w:t>
+      </w:r>
+      <w:r>
+        <w:t>to the summary, we should be careful to keep each cluster as coherent as possible. In other words, the objective would be to maximize the number of similarities in the high similarity intervals. To achieve this goal in an incremental fashion, we should judge the effect of adding a new sentence to a certain cluster. If the inclusion of this sentence is going to degrade the distribution of the similarities in the clusters very much, it should not be added, otherwise it is added.</w:t>
       </w:r>
       <w:r>
         <w:t xml:space="preserve"> But assignment of sentences to clusters based on similarity distribution enhancement may create problem with the perfect clusters. The sentence may be rejected by the perfect cluster even if it has high similarity to most of the sentences in the cluster. So, the quality of a similarity histogram representing cluster cohesiveness is judged by calculating the ratio of the count of similarities above a certain similarity threshold to the total count of similarities. The higher this ratio, the more coherent the cluster is.</w:t>
@@ -5088,98 +5225,103 @@
     <w:p>
       <w:pPr>
         <w:ind w:left="101" w:right="101"/>
+        <w:jc w:val="center"/>
         <w:rPr>
           <w:rFonts w:eastAsiaTheme="minorEastAsia"/>
         </w:rPr>
       </w:pPr>
-      <m:oMathPara>
-        <m:oMath>
-          <m:r>
-            <w:rPr>
-              <w:rFonts w:ascii="Cambria Math" w:hAnsi="Cambria Math"/>
-            </w:rPr>
-            <m:t xml:space="preserve">HR= </m:t>
-          </m:r>
-          <m:nary>
-            <m:naryPr>
-              <m:chr m:val="∑"/>
-              <m:limLoc m:val="undOvr"/>
-              <m:ctrlPr>
-                <w:rPr>
-                  <w:rFonts w:ascii="Cambria Math" w:hAnsi="Cambria Math"/>
-                  <w:i/>
-                </w:rPr>
-              </m:ctrlPr>
-            </m:naryPr>
-            <m:sub>
-              <m:r>
-                <w:rPr>
-                  <w:rFonts w:ascii="Cambria Math" w:hAnsi="Cambria Math"/>
-                </w:rPr>
-                <m:t>i=T</m:t>
-              </m:r>
-            </m:sub>
-            <m:sup>
-              <m:r>
-                <w:rPr>
-                  <w:rFonts w:ascii="Cambria Math" w:hAnsi="Cambria Math"/>
-                </w:rPr>
-                <m:t>nb</m:t>
-              </m:r>
-            </m:sup>
-            <m:e>
-              <m:r>
-                <w:rPr>
-                  <w:rFonts w:ascii="Cambria Math" w:hAnsi="Cambria Math"/>
-                </w:rPr>
-                <m:t>hi</m:t>
-              </m:r>
-            </m:e>
-          </m:nary>
-          <m:r>
-            <w:rPr>
-              <w:rFonts w:ascii="Cambria Math" w:hAnsi="Cambria Math"/>
-            </w:rPr>
-            <m:t>/</m:t>
-          </m:r>
-          <m:nary>
-            <m:naryPr>
-              <m:chr m:val="∑"/>
-              <m:limLoc m:val="undOvr"/>
-              <m:ctrlPr>
-                <w:rPr>
-                  <w:rFonts w:ascii="Cambria Math" w:hAnsi="Cambria Math"/>
-                  <w:i/>
-                </w:rPr>
-              </m:ctrlPr>
-            </m:naryPr>
-            <m:sub>
-              <m:r>
-                <w:rPr>
-                  <w:rFonts w:ascii="Cambria Math" w:hAnsi="Cambria Math"/>
-                </w:rPr>
-                <m:t>j=1</m:t>
-              </m:r>
-            </m:sub>
-            <m:sup>
-              <m:r>
-                <w:rPr>
-                  <w:rFonts w:ascii="Cambria Math" w:hAnsi="Cambria Math"/>
-                </w:rPr>
-                <m:t>nb</m:t>
-              </m:r>
-            </m:sup>
-            <m:e>
-              <m:r>
-                <w:rPr>
-                  <w:rFonts w:ascii="Cambria Math" w:hAnsi="Cambria Math"/>
-                </w:rPr>
-                <m:t>hj</m:t>
-              </m:r>
-            </m:e>
-          </m:nary>
-        </m:oMath>
-      </m:oMathPara>
+      <m:oMath>
+        <m:r>
+          <w:rPr>
+            <w:rFonts w:ascii="Cambria Math" w:hAnsi="Cambria Math"/>
+          </w:rPr>
+          <m:t xml:space="preserve">HR= </m:t>
+        </m:r>
+        <m:nary>
+          <m:naryPr>
+            <m:chr m:val="∑"/>
+            <m:limLoc m:val="undOvr"/>
+            <m:ctrlPr>
+              <w:rPr>
+                <w:rFonts w:ascii="Cambria Math" w:hAnsi="Cambria Math"/>
+                <w:i/>
+              </w:rPr>
+            </m:ctrlPr>
+          </m:naryPr>
+          <m:sub>
+            <m:r>
+              <w:rPr>
+                <w:rFonts w:ascii="Cambria Math" w:hAnsi="Cambria Math"/>
+              </w:rPr>
+              <m:t>i=T</m:t>
+            </m:r>
+          </m:sub>
+          <m:sup>
+            <m:r>
+              <w:rPr>
+                <w:rFonts w:ascii="Cambria Math" w:hAnsi="Cambria Math"/>
+              </w:rPr>
+              <m:t>nb</m:t>
+            </m:r>
+          </m:sup>
+          <m:e>
+            <m:r>
+              <w:rPr>
+                <w:rFonts w:ascii="Cambria Math" w:hAnsi="Cambria Math"/>
+              </w:rPr>
+              <m:t>hi</m:t>
+            </m:r>
+          </m:e>
+        </m:nary>
+        <m:r>
+          <w:rPr>
+            <w:rFonts w:ascii="Cambria Math" w:hAnsi="Cambria Math"/>
+          </w:rPr>
+          <m:t>/</m:t>
+        </m:r>
+        <m:nary>
+          <m:naryPr>
+            <m:chr m:val="∑"/>
+            <m:limLoc m:val="undOvr"/>
+            <m:ctrlPr>
+              <w:rPr>
+                <w:rFonts w:ascii="Cambria Math" w:hAnsi="Cambria Math"/>
+                <w:i/>
+              </w:rPr>
+            </m:ctrlPr>
+          </m:naryPr>
+          <m:sub>
+            <m:r>
+              <w:rPr>
+                <w:rFonts w:ascii="Cambria Math" w:hAnsi="Cambria Math"/>
+              </w:rPr>
+              <m:t>j=1</m:t>
+            </m:r>
+          </m:sub>
+          <m:sup>
+            <m:r>
+              <w:rPr>
+                <w:rFonts w:ascii="Cambria Math" w:hAnsi="Cambria Math"/>
+              </w:rPr>
+              <m:t>nb</m:t>
+            </m:r>
+          </m:sup>
+          <m:e>
+            <m:r>
+              <w:rPr>
+                <w:rFonts w:ascii="Cambria Math" w:hAnsi="Cambria Math"/>
+              </w:rPr>
+              <m:t>hj</m:t>
+            </m:r>
+          </m:e>
+        </m:nary>
+      </m:oMath>
+      <w:r>
+        <w:rPr>
+          <w:rFonts w:eastAsiaTheme="minorEastAsia"/>
+        </w:rPr>
+        <w:t xml:space="preserve">    ……….. 2.2</w:t>
+      </w:r>
     </w:p>
     <w:p>
       <w:pPr>
@@ -5205,18 +5347,12 @@
           <w:rFonts w:eastAsiaTheme="minorEastAsia"/>
         </w:rPr>
         <w:tab/>
+        <w:t xml:space="preserve">       </w:t>
       </w:r>
       <w:r>
         <w:rPr>
           <w:rFonts w:eastAsiaTheme="minorEastAsia"/>
         </w:rPr>
-        <w:tab/>
-      </w:r>
-      <w:r>
-        <w:rPr>
-          <w:rFonts w:eastAsiaTheme="minorEastAsia"/>
-        </w:rPr>
-        <w:tab/>
         <w:t xml:space="preserve">T = </w:t>
       </w:r>
       <w:r>
@@ -5253,25 +5389,38 @@
         <w:t>b</w:t>
       </w:r>
       <w:proofErr w:type="spellEnd"/>
-    </w:p>
-    <w:p>
-      <w:pPr>
-        <w:ind w:left="101" w:right="101"/>
-        <w:rPr>
-          <w:rFonts w:eastAsiaTheme="minorEastAsia"/>
-        </w:rPr>
-      </w:pPr>
-      <w:r>
-        <w:rPr>
-          <w:rFonts w:eastAsiaTheme="minorEastAsia"/>
-        </w:rPr>
-        <w:t>S</w:t>
-      </w:r>
       <w:r>
         <w:rPr>
           <w:rFonts w:eastAsiaTheme="minorEastAsia"/>
           <w:vertAlign w:val="subscript"/>
         </w:rPr>
+        <w:t xml:space="preserve"> …………………………………….. </w:t>
+      </w:r>
+      <w:r>
+        <w:rPr>
+          <w:rFonts w:eastAsiaTheme="minorEastAsia"/>
+        </w:rPr>
+        <w:t>2.3</w:t>
+      </w:r>
+    </w:p>
+    <w:p>
+      <w:pPr>
+        <w:ind w:left="101" w:right="101"/>
+        <w:rPr>
+          <w:rFonts w:eastAsiaTheme="minorEastAsia"/>
+        </w:rPr>
+      </w:pPr>
+      <w:r>
+        <w:rPr>
+          <w:rFonts w:eastAsiaTheme="minorEastAsia"/>
+        </w:rPr>
+        <w:t>S</w:t>
+      </w:r>
+      <w:r>
+        <w:rPr>
+          <w:rFonts w:eastAsiaTheme="minorEastAsia"/>
+          <w:vertAlign w:val="subscript"/>
+        </w:rPr>
         <w:t>T</w:t>
       </w:r>
       <w:r>
@@ -5599,7 +5748,7 @@
       <w:pPr>
         <w:pStyle w:val="Heading2"/>
       </w:pPr>
-      <w:bookmarkStart w:id="9" w:name="_Toc501496860"/>
+      <w:bookmarkStart w:id="9" w:name="_Toc501538275"/>
       <w:r>
         <w:lastRenderedPageBreak/>
         <w:t xml:space="preserve">2.7 </w:t>
@@ -5620,6 +5769,7 @@
     <w:p>
       <w:pPr>
         <w:ind w:left="821" w:right="101" w:firstLine="619"/>
+        <w:jc w:val="center"/>
       </w:pPr>
       <w:proofErr w:type="gramStart"/>
       <w:r>
@@ -5642,6 +5792,9 @@
       <w:r>
         <w:t>).P(c))/(P(x))</w:t>
       </w:r>
+      <w:r>
+        <w:t>…………. 2.4</w:t>
+      </w:r>
     </w:p>
     <w:p>
       <w:pPr>
@@ -5734,6 +5887,692 @@
       <w:r>
         <w:t>probability, we select the class based on highest posterior probability.</w:t>
       </w:r>
+    </w:p>
+    <w:p/>
+    <w:p>
+      <w:pPr>
+        <w:pStyle w:val="Heading2"/>
+      </w:pPr>
+      <w:bookmarkStart w:id="10" w:name="_Toc501538276"/>
+      <w:r>
+        <w:t>2.8 Logistic Regression</w:t>
+      </w:r>
+      <w:bookmarkEnd w:id="10"/>
+    </w:p>
+    <w:p>
+      <w:r>
+        <w:t>We need to use logistic regression when our response variable is categorical</w:t>
+      </w:r>
+      <w:r>
+        <w:t xml:space="preserve"> such as bug, non-bug</w:t>
+      </w:r>
+      <w:r>
+        <w:t>.</w:t>
+      </w:r>
+      <w:r>
+        <w:t xml:space="preserve"> </w:t>
+      </w:r>
+      <w:r>
+        <w:t>Suppose we want to classify the bug reports as bug, non-bug.</w:t>
+      </w:r>
+      <w:r>
+        <w:t xml:space="preserve"> Here our outcomes are categorical</w:t>
+      </w:r>
+      <w:r>
+        <w:t>.</w:t>
+      </w:r>
+    </w:p>
+    <w:p/>
+    <w:p>
+      <w:pPr>
+        <w:jc w:val="center"/>
+        <w:rPr>
+          <w:rFonts w:eastAsiaTheme="minorEastAsia"/>
+        </w:rPr>
+      </w:pPr>
+      <m:oMath>
+        <m:r>
+          <w:rPr>
+            <w:rFonts w:ascii="Cambria Math" w:hAnsi="Cambria Math"/>
+          </w:rPr>
+          <m:t>Y=</m:t>
+        </m:r>
+        <m:r>
+          <w:rPr>
+            <w:rFonts w:ascii="Cambria Math" w:hAnsi="Cambria Math"/>
+          </w:rPr>
+          <m:t xml:space="preserve"> </m:t>
+        </m:r>
+        <m:d>
+          <m:dPr>
+            <m:begChr m:val="{"/>
+            <m:endChr m:val=""/>
+            <m:ctrlPr>
+              <w:rPr>
+                <w:rFonts w:ascii="Cambria Math" w:hAnsi="Cambria Math"/>
+                <w:i/>
+              </w:rPr>
+            </m:ctrlPr>
+          </m:dPr>
+          <m:e>
+            <m:eqArr>
+              <m:eqArrPr>
+                <m:ctrlPr>
+                  <w:rPr>
+                    <w:rFonts w:ascii="Cambria Math" w:hAnsi="Cambria Math"/>
+                    <w:i/>
+                  </w:rPr>
+                </m:ctrlPr>
+              </m:eqArrPr>
+              <m:e>
+                <m:r>
+                  <w:rPr>
+                    <w:rFonts w:ascii="Cambria Math" w:hAnsi="Cambria Math"/>
+                  </w:rPr>
+                  <m:t>0 if bug</m:t>
+                </m:r>
+              </m:e>
+              <m:e>
+                <m:r>
+                  <w:rPr>
+                    <w:rFonts w:ascii="Cambria Math" w:hAnsi="Cambria Math"/>
+                  </w:rPr>
+                  <m:t>1 if non</m:t>
+                </m:r>
+                <m:r>
+                  <w:rPr>
+                    <w:rFonts w:ascii="Cambria Math" w:hAnsi="Cambria Math"/>
+                  </w:rPr>
+                  <m:t>-</m:t>
+                </m:r>
+                <m:r>
+                  <w:rPr>
+                    <w:rFonts w:ascii="Cambria Math" w:hAnsi="Cambria Math"/>
+                  </w:rPr>
+                  <m:t>bug</m:t>
+                </m:r>
+              </m:e>
+            </m:eqArr>
+          </m:e>
+        </m:d>
+      </m:oMath>
+      <w:r>
+        <w:rPr>
+          <w:rFonts w:eastAsiaTheme="minorEastAsia"/>
+        </w:rPr>
+        <w:t xml:space="preserve">    ……… </w:t>
+      </w:r>
+      <w:r>
+        <w:rPr>
+          <w:rFonts w:eastAsiaTheme="minorEastAsia"/>
+        </w:rPr>
+        <w:t>2.5</w:t>
+      </w:r>
+    </w:p>
+    <w:p>
+      <w:r>
+        <w:t>Here</w:t>
+      </w:r>
+      <w:r>
+        <w:t xml:space="preserve">, </w:t>
+      </w:r>
+      <w:r>
+        <w:t xml:space="preserve">use </w:t>
+      </w:r>
+      <w:r>
+        <w:t xml:space="preserve">of </w:t>
+      </w:r>
+      <w:r>
+        <w:t>linear regress</w:t>
+      </w:r>
+      <w:r>
+        <w:t>ion</w:t>
+      </w:r>
+      <w:r>
+        <w:t xml:space="preserve"> will not be suitable</w:t>
+      </w:r>
+      <w:r>
+        <w:t xml:space="preserve"> because </w:t>
+      </w:r>
+      <w:r>
+        <w:t>linear regression gives us</w:t>
+      </w:r>
+      <w:r>
+        <w:t xml:space="preserve"> a continuous value which is negative infinity to positive infinity</w:t>
+      </w:r>
+      <w:r>
+        <w:t xml:space="preserve"> but our response</w:t>
+      </w:r>
+      <w:r>
+        <w:t xml:space="preserve"> </w:t>
+      </w:r>
+      <w:r>
+        <w:t xml:space="preserve">is only 0 and 1. </w:t>
+      </w:r>
+      <w:r>
+        <w:t xml:space="preserve">But linear regression and logistic regression are not so much different. </w:t>
+      </w:r>
+      <w:r>
+        <w:t>The tricky point of logistic regression is it converts the</w:t>
+      </w:r>
+      <w:r>
+        <w:t xml:space="preserve"> linear regression output range (- </w:t>
+      </w:r>
+      <w:r>
+        <w:rPr>
+          <w:rFonts w:cs="Times New Roman"/>
+        </w:rPr>
+        <w:t>∞</w:t>
+      </w:r>
+      <w:r>
+        <w:t xml:space="preserve">, + </w:t>
+      </w:r>
+      <w:r>
+        <w:rPr>
+          <w:rFonts w:cs="Times New Roman"/>
+        </w:rPr>
+        <w:t>∞</w:t>
+      </w:r>
+      <w:r>
+        <w:t>)</w:t>
+      </w:r>
+      <w:r>
+        <w:t xml:space="preserve"> to (0, 1) by using </w:t>
+      </w:r>
+      <w:r>
+        <w:t>following formula:</w:t>
+      </w:r>
+    </w:p>
+    <w:p>
+      <w:r>
+        <w:t>Suppose, our linear regression formula is:</w:t>
+      </w:r>
+    </w:p>
+    <w:p>
+      <w:pPr>
+        <w:jc w:val="center"/>
+        <w:rPr>
+          <w:rFonts w:eastAsiaTheme="minorEastAsia"/>
+        </w:rPr>
+      </w:pPr>
+      <m:oMath>
+        <m:r>
+          <w:rPr>
+            <w:rFonts w:ascii="Cambria Math" w:hAnsi="Cambria Math"/>
+          </w:rPr>
+          <m:t>p</m:t>
+        </m:r>
+        <m:d>
+          <m:dPr>
+            <m:ctrlPr>
+              <w:rPr>
+                <w:rFonts w:ascii="Cambria Math" w:hAnsi="Cambria Math"/>
+                <w:i/>
+              </w:rPr>
+            </m:ctrlPr>
+          </m:dPr>
+          <m:e>
+            <m:r>
+              <w:rPr>
+                <w:rFonts w:ascii="Cambria Math" w:hAnsi="Cambria Math"/>
+              </w:rPr>
+              <m:t>X</m:t>
+            </m:r>
+          </m:e>
+        </m:d>
+        <m:r>
+          <w:rPr>
+            <w:rFonts w:ascii="Cambria Math" w:hAnsi="Cambria Math"/>
+          </w:rPr>
+          <m:t xml:space="preserve">= </m:t>
+        </m:r>
+        <m:r>
+          <w:rPr>
+            <w:rFonts w:ascii="Cambria Math" w:hAnsi="Cambria Math"/>
+          </w:rPr>
+          <m:t>β</m:t>
+        </m:r>
+        <m:r>
+          <m:rPr>
+            <m:sty m:val="p"/>
+          </m:rPr>
+          <w:rPr>
+            <w:rFonts w:ascii="Cambria Math" w:hAnsi="Cambria Math"/>
+          </w:rPr>
+          <m:t>0+</m:t>
+        </m:r>
+        <m:r>
+          <m:rPr>
+            <m:sty m:val="p"/>
+          </m:rPr>
+          <w:rPr>
+            <w:rFonts w:ascii="Cambria Math" w:hAnsi="Cambria Math"/>
+          </w:rPr>
+          <m:t>β</m:t>
+        </m:r>
+        <m:r>
+          <m:rPr>
+            <m:sty m:val="p"/>
+          </m:rPr>
+          <w:rPr>
+            <w:rFonts w:ascii="Cambria Math" w:hAnsi="Cambria Math"/>
+          </w:rPr>
+          <m:t>1X</m:t>
+        </m:r>
+      </m:oMath>
+      <w:r>
+        <w:rPr>
+          <w:rFonts w:eastAsiaTheme="minorEastAsia"/>
+        </w:rPr>
+        <w:t xml:space="preserve"> ……….. 2.6</w:t>
+      </w:r>
+    </w:p>
+    <w:p>
+      <w:r>
+        <w:lastRenderedPageBreak/>
+        <w:t>Now logistic regression formula wi</w:t>
+      </w:r>
+      <w:r>
+        <w:t>ll be</w:t>
+      </w:r>
+      <w:r>
+        <w:t>:</w:t>
+      </w:r>
+    </w:p>
+    <w:p>
+      <w:pPr>
+        <w:jc w:val="center"/>
+        <w:rPr>
+          <w:rFonts w:eastAsiaTheme="minorEastAsia"/>
+        </w:rPr>
+      </w:pPr>
+      <m:oMath>
+        <m:r>
+          <w:rPr>
+            <w:rFonts w:ascii="Cambria Math" w:hAnsi="Cambria Math"/>
+          </w:rPr>
+          <m:t>p</m:t>
+        </m:r>
+        <m:d>
+          <m:dPr>
+            <m:ctrlPr>
+              <w:rPr>
+                <w:rFonts w:ascii="Cambria Math" w:hAnsi="Cambria Math"/>
+                <w:i/>
+              </w:rPr>
+            </m:ctrlPr>
+          </m:dPr>
+          <m:e>
+            <m:r>
+              <w:rPr>
+                <w:rFonts w:ascii="Cambria Math" w:hAnsi="Cambria Math"/>
+              </w:rPr>
+              <m:t>X</m:t>
+            </m:r>
+          </m:e>
+        </m:d>
+        <m:r>
+          <w:rPr>
+            <w:rFonts w:ascii="Cambria Math" w:hAnsi="Cambria Math"/>
+          </w:rPr>
+          <m:t xml:space="preserve">= </m:t>
+        </m:r>
+        <m:f>
+          <m:fPr>
+            <m:ctrlPr>
+              <w:rPr>
+                <w:rFonts w:ascii="Cambria Math" w:hAnsi="Cambria Math"/>
+                <w:i/>
+              </w:rPr>
+            </m:ctrlPr>
+          </m:fPr>
+          <m:num>
+            <m:sSup>
+              <m:sSupPr>
+                <m:ctrlPr>
+                  <w:rPr>
+                    <w:rFonts w:ascii="Cambria Math" w:hAnsi="Cambria Math"/>
+                    <w:i/>
+                  </w:rPr>
+                </m:ctrlPr>
+              </m:sSupPr>
+              <m:e>
+                <m:r>
+                  <w:rPr>
+                    <w:rFonts w:ascii="Cambria Math" w:hAnsi="Cambria Math"/>
+                  </w:rPr>
+                  <m:t>e</m:t>
+                </m:r>
+              </m:e>
+              <m:sup>
+                <m:r>
+                  <w:rPr>
+                    <w:rFonts w:ascii="Cambria Math" w:hAnsi="Cambria Math"/>
+                  </w:rPr>
+                  <m:t>β0+β1X</m:t>
+                </m:r>
+              </m:sup>
+            </m:sSup>
+          </m:num>
+          <m:den>
+            <m:r>
+              <w:rPr>
+                <w:rFonts w:ascii="Cambria Math" w:hAnsi="Cambria Math"/>
+              </w:rPr>
+              <m:t xml:space="preserve">1+ </m:t>
+            </m:r>
+            <m:sSup>
+              <m:sSupPr>
+                <m:ctrlPr>
+                  <w:rPr>
+                    <w:rFonts w:ascii="Cambria Math" w:hAnsi="Cambria Math"/>
+                    <w:i/>
+                  </w:rPr>
+                </m:ctrlPr>
+              </m:sSupPr>
+              <m:e>
+                <m:r>
+                  <w:rPr>
+                    <w:rFonts w:ascii="Cambria Math" w:hAnsi="Cambria Math"/>
+                  </w:rPr>
+                  <m:t>e</m:t>
+                </m:r>
+              </m:e>
+              <m:sup>
+                <m:r>
+                  <w:rPr>
+                    <w:rFonts w:ascii="Cambria Math" w:hAnsi="Cambria Math"/>
+                  </w:rPr>
+                  <m:t>β0+β1X</m:t>
+                </m:r>
+              </m:sup>
+            </m:sSup>
+          </m:den>
+        </m:f>
+      </m:oMath>
+      <w:r>
+        <w:rPr>
+          <w:rFonts w:eastAsiaTheme="minorEastAsia"/>
+        </w:rPr>
+        <w:t xml:space="preserve">  ……..</w:t>
+      </w:r>
+      <w:r>
+        <w:rPr>
+          <w:rFonts w:eastAsiaTheme="minorEastAsia"/>
+        </w:rPr>
+        <w:t xml:space="preserve"> 2.7</w:t>
+      </w:r>
+    </w:p>
+    <w:p/>
+    <w:p>
+      <w:pPr>
+        <w:pStyle w:val="Heading2"/>
+      </w:pPr>
+      <w:bookmarkStart w:id="11" w:name="_Toc501538277"/>
+      <w:r>
+        <w:t>2.9 Decision Tree</w:t>
+      </w:r>
+      <w:bookmarkEnd w:id="11"/>
+    </w:p>
+    <w:p>
+      <w:r>
+        <w:t xml:space="preserve">Decision tree is a tree based model which can be applied on both regression </w:t>
+      </w:r>
+      <w:r>
+        <w:t>and classification model. As our problem is classification problem</w:t>
+      </w:r>
+      <w:r>
+        <w:t xml:space="preserve">, here we discuss about classification model. </w:t>
+      </w:r>
+      <w:r>
+        <w:t xml:space="preserve">In decision tree </w:t>
+      </w:r>
+      <w:r>
+        <w:t xml:space="preserve">main challenge is to set the decision node. </w:t>
+      </w:r>
+      <w:r>
+        <w:t>Here we select</w:t>
+      </w:r>
+      <w:r>
+        <w:t xml:space="preserve"> that </w:t>
+      </w:r>
+      <w:r>
+        <w:t xml:space="preserve">feature as decision node which feature gives us best </w:t>
+      </w:r>
+      <w:r>
+        <w:t>result</w:t>
+      </w:r>
+      <w:r>
+        <w:t xml:space="preserve"> from the training data</w:t>
+      </w:r>
+      <w:r>
+        <w:t xml:space="preserve"> and we split the data based on that feature.</w:t>
+      </w:r>
+      <w:r>
+        <w:t xml:space="preserve"> Then again we decide now which feature gives us best result</w:t>
+      </w:r>
+      <w:r>
+        <w:t xml:space="preserve"> </w:t>
+      </w:r>
+      <w:r>
+        <w:t>and will continue until we get only</w:t>
+      </w:r>
+      <w:r>
+        <w:t xml:space="preserve"> the class. </w:t>
+      </w:r>
+      <w:r>
+        <w:t xml:space="preserve">To take this decision we can use </w:t>
+      </w:r>
+      <w:proofErr w:type="spellStart"/>
+      <w:r>
+        <w:t>gini</w:t>
+      </w:r>
+      <w:proofErr w:type="spellEnd"/>
+      <w:r>
+        <w:t xml:space="preserve"> index or cross entropy</w:t>
+      </w:r>
+      <w:r>
+        <w:t>.</w:t>
+      </w:r>
+    </w:p>
+    <w:p>
+      <w:r>
+        <w:t>Gini index:</w:t>
+      </w:r>
+    </w:p>
+    <w:p>
+      <w:pPr>
+        <w:jc w:val="center"/>
+        <w:rPr>
+          <w:rFonts w:eastAsiaTheme="minorEastAsia"/>
+        </w:rPr>
+      </w:pPr>
+      <m:oMath>
+        <m:r>
+          <w:rPr>
+            <w:rFonts w:ascii="Cambria Math" w:hAnsi="Cambria Math"/>
+          </w:rPr>
+          <m:t xml:space="preserve">G= </m:t>
+        </m:r>
+        <m:nary>
+          <m:naryPr>
+            <m:chr m:val="∑"/>
+            <m:limLoc m:val="undOvr"/>
+            <m:ctrlPr>
+              <w:rPr>
+                <w:rFonts w:ascii="Cambria Math" w:hAnsi="Cambria Math"/>
+                <w:i/>
+              </w:rPr>
+            </m:ctrlPr>
+          </m:naryPr>
+          <m:sub>
+            <m:r>
+              <w:rPr>
+                <w:rFonts w:ascii="Cambria Math" w:hAnsi="Cambria Math"/>
+              </w:rPr>
+              <m:t>k=1</m:t>
+            </m:r>
+          </m:sub>
+          <m:sup>
+            <m:r>
+              <w:rPr>
+                <w:rFonts w:ascii="Cambria Math" w:hAnsi="Cambria Math"/>
+              </w:rPr>
+              <m:t>K</m:t>
+            </m:r>
+          </m:sup>
+          <m:e>
+            <m:r>
+              <w:rPr>
+                <w:rFonts w:ascii="Cambria Math" w:hAnsi="Cambria Math"/>
+              </w:rPr>
+              <m:t>Pk</m:t>
+            </m:r>
+            <m:d>
+              <m:dPr>
+                <m:ctrlPr>
+                  <w:rPr>
+                    <w:rFonts w:ascii="Cambria Math" w:hAnsi="Cambria Math"/>
+                    <w:i/>
+                  </w:rPr>
+                </m:ctrlPr>
+              </m:dPr>
+              <m:e>
+                <m:r>
+                  <w:rPr>
+                    <w:rFonts w:ascii="Cambria Math" w:hAnsi="Cambria Math"/>
+                  </w:rPr>
+                  <m:t>1 -Pk</m:t>
+                </m:r>
+              </m:e>
+            </m:d>
+            <m:r>
+              <w:rPr>
+                <w:rFonts w:ascii="Cambria Math" w:hAnsi="Cambria Math"/>
+              </w:rPr>
+              <m:t xml:space="preserve">   </m:t>
+            </m:r>
+          </m:e>
+        </m:nary>
+      </m:oMath>
+      <w:r>
+        <w:rPr>
+          <w:rFonts w:eastAsiaTheme="minorEastAsia"/>
+        </w:rPr>
+        <w:t>………..  2.8</w:t>
+      </w:r>
+    </w:p>
+    <w:p>
+      <w:r>
+        <w:t>Entropy:</w:t>
+      </w:r>
+    </w:p>
+    <w:p>
+      <w:pPr>
+        <w:jc w:val="center"/>
+        <w:rPr>
+          <w:rFonts w:eastAsiaTheme="minorEastAsia"/>
+        </w:rPr>
+      </w:pPr>
+      <m:oMath>
+        <m:r>
+          <w:rPr>
+            <w:rFonts w:ascii="Cambria Math" w:hAnsi="Cambria Math"/>
+          </w:rPr>
+          <m:t xml:space="preserve">D= </m:t>
+        </m:r>
+        <m:nary>
+          <m:naryPr>
+            <m:chr m:val="∑"/>
+            <m:limLoc m:val="undOvr"/>
+            <m:ctrlPr>
+              <w:rPr>
+                <w:rFonts w:ascii="Cambria Math" w:hAnsi="Cambria Math"/>
+                <w:i/>
+              </w:rPr>
+            </m:ctrlPr>
+          </m:naryPr>
+          <m:sub>
+            <m:r>
+              <w:rPr>
+                <w:rFonts w:ascii="Cambria Math" w:hAnsi="Cambria Math"/>
+              </w:rPr>
+              <m:t>k=1</m:t>
+            </m:r>
+          </m:sub>
+          <m:sup>
+            <m:r>
+              <w:rPr>
+                <w:rFonts w:ascii="Cambria Math" w:hAnsi="Cambria Math"/>
+              </w:rPr>
+              <m:t>K</m:t>
+            </m:r>
+          </m:sup>
+          <m:e>
+            <m:r>
+              <w:rPr>
+                <w:rFonts w:ascii="Cambria Math" w:hAnsi="Cambria Math"/>
+              </w:rPr>
+              <m:t>Pk</m:t>
+            </m:r>
+            <m:func>
+              <m:funcPr>
+                <m:ctrlPr>
+                  <w:rPr>
+                    <w:rFonts w:ascii="Cambria Math" w:hAnsi="Cambria Math"/>
+                    <w:i/>
+                  </w:rPr>
+                </m:ctrlPr>
+              </m:funcPr>
+              <m:fName>
+                <m:r>
+                  <m:rPr>
+                    <m:sty m:val="p"/>
+                  </m:rPr>
+                  <w:rPr>
+                    <w:rFonts w:ascii="Cambria Math" w:hAnsi="Cambria Math"/>
+                  </w:rPr>
+                  <m:t>log</m:t>
+                </m:r>
+              </m:fName>
+              <m:e>
+                <m:r>
+                  <w:rPr>
+                    <w:rFonts w:ascii="Cambria Math" w:hAnsi="Cambria Math"/>
+                  </w:rPr>
+                  <m:t>Pk</m:t>
+                </m:r>
+              </m:e>
+            </m:func>
+          </m:e>
+        </m:nary>
+      </m:oMath>
+      <w:r>
+        <w:rPr>
+          <w:rFonts w:eastAsiaTheme="minorEastAsia"/>
+        </w:rPr>
+        <w:t xml:space="preserve"> ………….. … 2.9</w:t>
+      </w:r>
+    </w:p>
+    <w:p>
+      <w:r>
+        <w:tab/>
+        <w:t xml:space="preserve">Here, </w:t>
+      </w:r>
+      <w:proofErr w:type="spellStart"/>
+      <w:r>
+        <w:t>Pk</w:t>
+      </w:r>
+      <w:proofErr w:type="spellEnd"/>
+      <w:r>
+        <w:t xml:space="preserve"> estimated probability of that class</w:t>
+      </w:r>
+    </w:p>
+    <w:p/>
+    <w:p>
+      <w:pPr>
+        <w:jc w:val="center"/>
+      </w:pPr>
     </w:p>
     <w:p/>
     <w:p/>
@@ -5744,13 +6583,11 @@
     <w:p/>
     <w:p/>
     <w:p/>
-    <w:p/>
-    <w:p/>
     <w:p>
       <w:pPr>
         <w:pStyle w:val="Heading1"/>
       </w:pPr>
-      <w:bookmarkStart w:id="10" w:name="_Toc501496861"/>
+      <w:bookmarkStart w:id="12" w:name="_Toc501538278"/>
       <w:r>
         <w:lastRenderedPageBreak/>
         <w:t xml:space="preserve">3 </w:t>
@@ -5758,7 +6595,7 @@
       <w:r>
         <w:t>Literature Review</w:t>
       </w:r>
-      <w:bookmarkEnd w:id="10"/>
+      <w:bookmarkEnd w:id="12"/>
     </w:p>
     <w:p>
       <w:pPr>
@@ -6774,6 +7611,9 @@
     </w:p>
     <w:p>
       <w:pPr>
+        <w:tabs>
+          <w:tab w:val="left" w:pos="6412"/>
+        </w:tabs>
         <w:jc w:val="left"/>
         <w:rPr>
           <w:color w:val="000000"/>
@@ -6783,16 +7623,36 @@
         <w:rPr>
           <w:color w:val="000000"/>
         </w:rPr>
+        <w:tab/>
+      </w:r>
+    </w:p>
+    <w:p>
+      <w:pPr>
+        <w:tabs>
+          <w:tab w:val="left" w:pos="6412"/>
+        </w:tabs>
+        <w:jc w:val="left"/>
+        <w:rPr>
+          <w:color w:val="000000"/>
+        </w:rPr>
+      </w:pPr>
+      <w:r>
         <w:br w:type="page"/>
       </w:r>
+      <w:r>
+        <w:rPr>
+          <w:color w:val="000000"/>
+        </w:rPr>
+        <w:lastRenderedPageBreak/>
+        <w:tab/>
+      </w:r>
     </w:p>
     <w:p>
       <w:pPr>
         <w:pStyle w:val="Heading1"/>
       </w:pPr>
-      <w:bookmarkStart w:id="11" w:name="_Toc501496862"/>
-      <w:r>
-        <w:lastRenderedPageBreak/>
+      <w:bookmarkStart w:id="13" w:name="_Toc501538279"/>
+      <w:r>
         <w:t xml:space="preserve">4 </w:t>
       </w:r>
       <w:r>
@@ -6801,7 +7661,7 @@
       <w:r>
         <w:t>ethodology</w:t>
       </w:r>
-      <w:bookmarkEnd w:id="11"/>
+      <w:bookmarkEnd w:id="13"/>
     </w:p>
     <w:p>
       <w:r>
@@ -6906,7 +7766,7 @@
       <w:pPr>
         <w:pStyle w:val="Heading3"/>
       </w:pPr>
-      <w:bookmarkStart w:id="12" w:name="_Toc501496863"/>
+      <w:bookmarkStart w:id="14" w:name="_Toc501538280"/>
       <w:r>
         <w:t>4</w:t>
       </w:r>
@@ -6916,7 +7776,7 @@
       <w:r>
         <w:t>Unsupervised Approach</w:t>
       </w:r>
-      <w:bookmarkEnd w:id="12"/>
+      <w:bookmarkEnd w:id="14"/>
       <w:r>
         <w:t xml:space="preserve"> </w:t>
       </w:r>
@@ -7045,14 +7905,14 @@
       <w:pPr>
         <w:pStyle w:val="Heading3"/>
       </w:pPr>
-      <w:bookmarkStart w:id="13" w:name="_Toc501496864"/>
+      <w:bookmarkStart w:id="15" w:name="_Toc501538281"/>
       <w:r>
         <w:t>4</w:t>
       </w:r>
       <w:r>
         <w:t>.2 Supervised Approach</w:t>
       </w:r>
-      <w:bookmarkEnd w:id="13"/>
+      <w:bookmarkEnd w:id="15"/>
     </w:p>
     <w:p>
       <w:r>
@@ -7145,7 +8005,7 @@
       <w:pPr>
         <w:pStyle w:val="Heading3"/>
       </w:pPr>
-      <w:bookmarkStart w:id="14" w:name="_Toc501496865"/>
+      <w:bookmarkStart w:id="16" w:name="_Toc501538282"/>
       <w:r>
         <w:lastRenderedPageBreak/>
         <w:t>4</w:t>
@@ -7153,7 +8013,7 @@
       <w:r>
         <w:t>.3 Semi-Supervised Approach</w:t>
       </w:r>
-      <w:bookmarkEnd w:id="14"/>
+      <w:bookmarkEnd w:id="16"/>
     </w:p>
     <w:p>
       <w:r>
@@ -7392,7 +8252,7 @@
       <w:pPr>
         <w:pStyle w:val="Heading1"/>
       </w:pPr>
-      <w:bookmarkStart w:id="15" w:name="_Toc501496866"/>
+      <w:bookmarkStart w:id="17" w:name="_Toc501538283"/>
       <w:r>
         <w:lastRenderedPageBreak/>
         <w:t xml:space="preserve">5 </w:t>
@@ -7400,7 +8260,7 @@
       <w:r>
         <w:t>Result Analysis</w:t>
       </w:r>
-      <w:bookmarkEnd w:id="15"/>
+      <w:bookmarkEnd w:id="17"/>
     </w:p>
     <w:p>
       <w:r>
@@ -7988,7 +8848,7 @@
       <w:pPr>
         <w:pStyle w:val="Heading2"/>
       </w:pPr>
-      <w:bookmarkStart w:id="16" w:name="_Toc501496867"/>
+      <w:bookmarkStart w:id="18" w:name="_Toc501538284"/>
       <w:r>
         <w:t>5</w:t>
       </w:r>
@@ -7998,7 +8858,7 @@
       <w:r>
         <w:t xml:space="preserve"> Each Approaches</w:t>
       </w:r>
-      <w:bookmarkEnd w:id="16"/>
+      <w:bookmarkEnd w:id="18"/>
     </w:p>
     <w:p>
       <w:r>
@@ -8016,14 +8876,14 @@
       <w:pPr>
         <w:pStyle w:val="Heading3"/>
       </w:pPr>
-      <w:bookmarkStart w:id="17" w:name="_Toc501496868"/>
+      <w:bookmarkStart w:id="19" w:name="_Toc501538285"/>
       <w:r>
         <w:t>5</w:t>
       </w:r>
       <w:r>
         <w:t>.1.1 Unsupervised Approach</w:t>
       </w:r>
-      <w:bookmarkEnd w:id="17"/>
+      <w:bookmarkEnd w:id="19"/>
     </w:p>
     <w:p>
       <w:r>
@@ -8095,7 +8955,7 @@
           <w:szCs w:val="24"/>
         </w:rPr>
       </w:pPr>
-      <w:bookmarkStart w:id="18" w:name="_Toc501497225"/>
+      <w:bookmarkStart w:id="20" w:name="_Toc501497225"/>
       <w:r>
         <w:rPr>
           <w:b/>
@@ -8160,7 +9020,7 @@
         </w:rPr>
         <w:t>: Result of similarity histogram based clustering</w:t>
       </w:r>
-      <w:bookmarkEnd w:id="18"/>
+      <w:bookmarkEnd w:id="20"/>
     </w:p>
     <w:tbl>
       <w:tblPr>
@@ -8377,7 +9237,7 @@
       <w:pPr>
         <w:pStyle w:val="Heading3"/>
       </w:pPr>
-      <w:bookmarkStart w:id="19" w:name="_Toc501496869"/>
+      <w:bookmarkStart w:id="21" w:name="_Toc501538286"/>
       <w:r>
         <w:lastRenderedPageBreak/>
         <w:t>5</w:t>
@@ -8385,7 +9245,7 @@
       <w:r>
         <w:t>.1.2 Supervised Approach</w:t>
       </w:r>
-      <w:bookmarkEnd w:id="19"/>
+      <w:bookmarkEnd w:id="21"/>
     </w:p>
     <w:p>
       <w:r>
@@ -8527,7 +9387,7 @@
           <w:szCs w:val="24"/>
         </w:rPr>
       </w:pPr>
-      <w:bookmarkStart w:id="20" w:name="_Toc501497226"/>
+      <w:bookmarkStart w:id="22" w:name="_Toc501497226"/>
       <w:r>
         <w:rPr>
           <w:b/>
@@ -8601,7 +9461,7 @@
         </w:rPr>
         <w:t xml:space="preserve"> Result of Naive Bayes Approach</w:t>
       </w:r>
-      <w:bookmarkEnd w:id="20"/>
+      <w:bookmarkEnd w:id="22"/>
     </w:p>
     <w:tbl>
       <w:tblPr>
@@ -9013,7 +9873,7 @@
           <w:szCs w:val="24"/>
         </w:rPr>
       </w:pPr>
-      <w:bookmarkStart w:id="21" w:name="_Toc501496876"/>
+      <w:bookmarkStart w:id="23" w:name="_Toc501496876"/>
       <w:r>
         <w:rPr>
           <w:b/>
@@ -9078,7 +9938,7 @@
         </w:rPr>
         <w:t>: Naive Bayes</w:t>
       </w:r>
-      <w:bookmarkEnd w:id="21"/>
+      <w:bookmarkEnd w:id="23"/>
     </w:p>
     <w:p/>
     <w:p>
@@ -9136,15 +9996,7 @@
         <w:t>y of this approach is 59% for 200 features, 60% for 100 features, 60% for 5</w:t>
       </w:r>
       <w:r>
-        <w:t xml:space="preserve">0 features </w:t>
-      </w:r>
-      <w:proofErr w:type="gramStart"/>
-      <w:r>
-        <w:t>and</w:t>
-      </w:r>
-      <w:proofErr w:type="gramEnd"/>
-      <w:r>
-        <w:t xml:space="preserve"> 60</w:t>
+        <w:t>0 features and 60</w:t>
       </w:r>
       <w:r>
         <w:t>% for 25</w:t>
@@ -9239,7 +10091,7 @@
           <w:szCs w:val="24"/>
         </w:rPr>
       </w:pPr>
-      <w:bookmarkStart w:id="22" w:name="_Toc501497227"/>
+      <w:bookmarkStart w:id="24" w:name="_Toc501497227"/>
       <w:r>
         <w:rPr>
           <w:b/>
@@ -9314,7 +10166,7 @@
         </w:rPr>
         <w:t xml:space="preserve"> Result of Logistic Regression Approach</w:t>
       </w:r>
-      <w:bookmarkEnd w:id="22"/>
+      <w:bookmarkEnd w:id="24"/>
     </w:p>
     <w:tbl>
       <w:tblPr>
@@ -9707,7 +10559,7 @@
           <w:szCs w:val="24"/>
         </w:rPr>
       </w:pPr>
-      <w:bookmarkStart w:id="23" w:name="_Toc501496877"/>
+      <w:bookmarkStart w:id="25" w:name="_Toc501496877"/>
       <w:r>
         <w:rPr>
           <w:b/>
@@ -9772,7 +10624,7 @@
         </w:rPr>
         <w:t>: Logistic Regression</w:t>
       </w:r>
-      <w:bookmarkEnd w:id="23"/>
+      <w:bookmarkEnd w:id="25"/>
     </w:p>
     <w:p>
       <w:r>
@@ -9917,7 +10769,7 @@
           <w:szCs w:val="24"/>
         </w:rPr>
       </w:pPr>
-      <w:bookmarkStart w:id="24" w:name="_Toc501497228"/>
+      <w:bookmarkStart w:id="26" w:name="_Toc501497228"/>
       <w:r>
         <w:rPr>
           <w:b/>
@@ -9991,7 +10843,7 @@
         </w:rPr>
         <w:t xml:space="preserve"> Result of Decision Tree Approach</w:t>
       </w:r>
-      <w:bookmarkEnd w:id="24"/>
+      <w:bookmarkEnd w:id="26"/>
     </w:p>
     <w:tbl>
       <w:tblPr>
@@ -10340,7 +11192,7 @@
           <w:szCs w:val="24"/>
         </w:rPr>
       </w:pPr>
-      <w:bookmarkStart w:id="25" w:name="_Toc501496878"/>
+      <w:bookmarkStart w:id="27" w:name="_Toc501496878"/>
       <w:r>
         <w:rPr>
           <w:b/>
@@ -10405,7 +11257,7 @@
         </w:rPr>
         <w:t>: Decision Tree</w:t>
       </w:r>
-      <w:bookmarkEnd w:id="25"/>
+      <w:bookmarkEnd w:id="27"/>
     </w:p>
     <w:p>
       <w:pPr>
@@ -10426,13 +11278,8 @@
         <w:t xml:space="preserve"> the result we can say that decision tree is not suitable </w:t>
       </w:r>
       <w:r>
-        <w:t xml:space="preserve">for text classification </w:t>
-      </w:r>
-      <w:proofErr w:type="gramStart"/>
-      <w:r>
-        <w:t>because</w:t>
-      </w:r>
-      <w:proofErr w:type="gramEnd"/>
+        <w:t>for text classification because</w:t>
+      </w:r>
       <w:r>
         <w:t xml:space="preserve"> complexity of decision tree is huge when number of features is huge</w:t>
       </w:r>
@@ -10451,14 +11298,14 @@
       <w:r>
         <w:t xml:space="preserve"> </w:t>
       </w:r>
-      <w:bookmarkStart w:id="26" w:name="_Toc501496870"/>
+      <w:bookmarkStart w:id="28" w:name="_Toc501538287"/>
       <w:r>
         <w:t>5</w:t>
       </w:r>
       <w:r>
         <w:t>.1.3 Semi-Supervised Approach</w:t>
       </w:r>
-      <w:bookmarkEnd w:id="26"/>
+      <w:bookmarkEnd w:id="28"/>
     </w:p>
     <w:p>
       <w:r>
@@ -10614,7 +11461,7 @@
           <w:szCs w:val="24"/>
         </w:rPr>
       </w:pPr>
-      <w:bookmarkStart w:id="27" w:name="_Toc501497229"/>
+      <w:bookmarkStart w:id="29" w:name="_Toc501497229"/>
       <w:r>
         <w:rPr>
           <w:b/>
@@ -10680,7 +11527,7 @@
         </w:rPr>
         <w:t>: Result of Self-Learning Approach</w:t>
       </w:r>
-      <w:bookmarkEnd w:id="27"/>
+      <w:bookmarkEnd w:id="29"/>
     </w:p>
     <w:tbl>
       <w:tblPr>
@@ -11076,7 +11923,7 @@
           <w:szCs w:val="24"/>
         </w:rPr>
       </w:pPr>
-      <w:bookmarkStart w:id="28" w:name="_Toc501496879"/>
+      <w:bookmarkStart w:id="30" w:name="_Toc501496879"/>
       <w:r>
         <w:rPr>
           <w:b/>
@@ -11141,7 +11988,7 @@
         </w:rPr>
         <w:t>: Self-Learning</w:t>
       </w:r>
-      <w:bookmarkEnd w:id="28"/>
+      <w:bookmarkEnd w:id="30"/>
     </w:p>
     <w:p/>
     <w:p>
@@ -11167,7 +12014,7 @@
       <w:pPr>
         <w:pStyle w:val="Heading2"/>
       </w:pPr>
-      <w:bookmarkStart w:id="29" w:name="_Toc501496871"/>
+      <w:bookmarkStart w:id="31" w:name="_Toc501538288"/>
       <w:r>
         <w:lastRenderedPageBreak/>
         <w:t>5.2</w:t>
@@ -11178,7 +12025,7 @@
       <w:r>
         <w:t>of different approaches</w:t>
       </w:r>
-      <w:bookmarkEnd w:id="29"/>
+      <w:bookmarkEnd w:id="31"/>
     </w:p>
     <w:p>
       <w:r>
@@ -11259,7 +12106,7 @@
           <w:szCs w:val="24"/>
         </w:rPr>
       </w:pPr>
-      <w:bookmarkStart w:id="30" w:name="_Toc501496880"/>
+      <w:bookmarkStart w:id="32" w:name="_Toc501496880"/>
       <w:r>
         <w:rPr>
           <w:b/>
@@ -11324,7 +12171,7 @@
         </w:rPr>
         <w:t>: Comparison of Different Approaches</w:t>
       </w:r>
-      <w:bookmarkEnd w:id="30"/>
+      <w:bookmarkEnd w:id="32"/>
     </w:p>
     <w:p>
       <w:pPr>
@@ -11339,7 +12186,7 @@
       <w:pPr>
         <w:pStyle w:val="Heading1"/>
       </w:pPr>
-      <w:bookmarkStart w:id="31" w:name="_Toc501496872"/>
+      <w:bookmarkStart w:id="33" w:name="_Toc501538289"/>
       <w:r>
         <w:lastRenderedPageBreak/>
         <w:t>6</w:t>
@@ -11350,9 +12197,8 @@
       <w:r>
         <w:t xml:space="preserve"> &amp; Future Scope</w:t>
       </w:r>
-      <w:bookmarkEnd w:id="31"/>
-    </w:p>
-    <w:p/>
+      <w:bookmarkEnd w:id="33"/>
+    </w:p>
     <w:p>
       <w:r>
         <w:t xml:space="preserve">The aim of this research was </w:t>
@@ -11402,46 +12248,55 @@
       <w:r>
         <w:t xml:space="preserve"> </w:t>
       </w:r>
+    </w:p>
+    <w:p>
+      <w:r>
+        <w:t xml:space="preserve">Here, we have </w:t>
+      </w:r>
+      <w:r>
+        <w:t>make comparison based on only one dataset</w:t>
+      </w:r>
+      <w:r>
+        <w:t>. In future we could compare</w:t>
+      </w:r>
+      <w:r>
+        <w:t xml:space="preserve"> based on multiple dataset</w:t>
+      </w:r>
+      <w:r>
+        <w:t xml:space="preserve"> and we can</w:t>
+      </w:r>
+      <w:r>
+        <w:t xml:space="preserve"> use</w:t>
+      </w:r>
+      <w:r>
+        <w:t xml:space="preserve"> advance machine learning approach</w:t>
+      </w:r>
+      <w:r>
+        <w:t>es</w:t>
+      </w:r>
+      <w:r>
+        <w:t xml:space="preserve"> such support vector machine, deep learning etc.</w:t>
+      </w:r>
       <w:r>
         <w:br w:type="page"/>
       </w:r>
     </w:p>
     <w:p>
       <w:pPr>
-        <w:spacing w:before="0" w:after="160"/>
-        <w:jc w:val="left"/>
-      </w:pPr>
-    </w:p>
-    <w:p>
-      <w:pPr>
-        <w:spacing w:before="0" w:after="160"/>
-        <w:jc w:val="left"/>
-        <w:rPr>
-          <w:rFonts w:eastAsiaTheme="majorEastAsia" w:cstheme="majorBidi"/>
-          <w:color w:val="2E74B5" w:themeColor="accent1" w:themeShade="BF"/>
-          <w:sz w:val="36"/>
-          <w:szCs w:val="26"/>
-        </w:rPr>
-      </w:pPr>
-    </w:p>
-    <w:p>
-      <w:pPr>
-        <w:pStyle w:val="Heading2"/>
-        <w:ind w:left="101" w:right="101"/>
+        <w:pStyle w:val="Heading1"/>
         <w:rPr>
           <w:color w:val="000000"/>
         </w:rPr>
       </w:pPr>
-      <w:bookmarkStart w:id="32" w:name="_Toc501496873"/>
+      <w:bookmarkStart w:id="34" w:name="_Toc501538290"/>
+      <w:r>
+        <w:lastRenderedPageBreak/>
+        <w:t xml:space="preserve">7 </w:t>
+      </w:r>
       <w:r>
         <w:t>References</w:t>
       </w:r>
-      <w:bookmarkEnd w:id="32"/>
-    </w:p>
-    <w:p>
-      <w:pPr>
-        <w:ind w:left="101" w:right="101"/>
-      </w:pPr>
+      <w:bookmarkEnd w:id="34"/>
     </w:p>
     <w:p>
       <w:pPr>
@@ -12314,7 +13169,7 @@
           <w:rPr>
             <w:noProof/>
           </w:rPr>
-          <w:t>17</w:t>
+          <w:t>14</w:t>
         </w:r>
         <w:r>
           <w:rPr>
@@ -15935,6 +16790,7 @@
   <w:style w:type="character" w:default="1" w:styleId="DefaultParagraphFont">
     <w:name w:val="Default Paragraph Font"/>
     <w:uiPriority w:val="1"/>
+    <w:semiHidden/>
     <w:unhideWhenUsed/>
   </w:style>
   <w:style w:type="table" w:default="1" w:styleId="TableNormal">
@@ -16565,11 +17421,11 @@
           <c:showBubbleSize val="0"/>
         </c:dLbls>
         <c:gapWidth val="150"/>
-        <c:axId val="457245904"/>
-        <c:axId val="546552360"/>
+        <c:axId val="412441648"/>
+        <c:axId val="412437336"/>
       </c:barChart>
       <c:catAx>
-        <c:axId val="457245904"/>
+        <c:axId val="412441648"/>
         <c:scaling>
           <c:orientation val="minMax"/>
         </c:scaling>
@@ -16579,7 +17435,7 @@
         <c:majorTickMark val="out"/>
         <c:minorTickMark val="none"/>
         <c:tickLblPos val="nextTo"/>
-        <c:crossAx val="546552360"/>
+        <c:crossAx val="412437336"/>
         <c:crosses val="autoZero"/>
         <c:auto val="1"/>
         <c:lblAlgn val="ctr"/>
@@ -16587,7 +17443,7 @@
         <c:noMultiLvlLbl val="0"/>
       </c:catAx>
       <c:valAx>
-        <c:axId val="546552360"/>
+        <c:axId val="412437336"/>
         <c:scaling>
           <c:orientation val="minMax"/>
         </c:scaling>
@@ -16598,7 +17454,7 @@
         <c:majorTickMark val="out"/>
         <c:minorTickMark val="none"/>
         <c:tickLblPos val="nextTo"/>
-        <c:crossAx val="457245904"/>
+        <c:crossAx val="412441648"/>
         <c:crosses val="autoZero"/>
         <c:crossBetween val="between"/>
       </c:valAx>
@@ -16875,11 +17731,11 @@
           <c:showBubbleSize val="0"/>
         </c:dLbls>
         <c:gapWidth val="150"/>
-        <c:axId val="546551184"/>
-        <c:axId val="546550008"/>
+        <c:axId val="412443216"/>
+        <c:axId val="412440472"/>
       </c:barChart>
       <c:catAx>
-        <c:axId val="546551184"/>
+        <c:axId val="412443216"/>
         <c:scaling>
           <c:orientation val="minMax"/>
         </c:scaling>
@@ -16889,7 +17745,7 @@
         <c:majorTickMark val="out"/>
         <c:minorTickMark val="none"/>
         <c:tickLblPos val="nextTo"/>
-        <c:crossAx val="546550008"/>
+        <c:crossAx val="412440472"/>
         <c:crosses val="autoZero"/>
         <c:auto val="1"/>
         <c:lblAlgn val="ctr"/>
@@ -16897,7 +17753,7 @@
         <c:noMultiLvlLbl val="0"/>
       </c:catAx>
       <c:valAx>
-        <c:axId val="546550008"/>
+        <c:axId val="412440472"/>
         <c:scaling>
           <c:orientation val="minMax"/>
         </c:scaling>
@@ -16908,7 +17764,7 @@
         <c:majorTickMark val="out"/>
         <c:minorTickMark val="none"/>
         <c:tickLblPos val="nextTo"/>
-        <c:crossAx val="546551184"/>
+        <c:crossAx val="412443216"/>
         <c:crosses val="autoZero"/>
         <c:crossBetween val="between"/>
       </c:valAx>
@@ -17128,11 +17984,11 @@
           <c:showBubbleSize val="0"/>
         </c:dLbls>
         <c:gapWidth val="150"/>
-        <c:axId val="546550400"/>
-        <c:axId val="546548832"/>
+        <c:axId val="412439688"/>
+        <c:axId val="412444000"/>
       </c:barChart>
       <c:catAx>
-        <c:axId val="546550400"/>
+        <c:axId val="412439688"/>
         <c:scaling>
           <c:orientation val="minMax"/>
         </c:scaling>
@@ -17142,7 +17998,7 @@
         <c:majorTickMark val="out"/>
         <c:minorTickMark val="none"/>
         <c:tickLblPos val="nextTo"/>
-        <c:crossAx val="546548832"/>
+        <c:crossAx val="412444000"/>
         <c:crosses val="autoZero"/>
         <c:auto val="1"/>
         <c:lblAlgn val="ctr"/>
@@ -17150,7 +18006,7 @@
         <c:noMultiLvlLbl val="0"/>
       </c:catAx>
       <c:valAx>
-        <c:axId val="546548832"/>
+        <c:axId val="412444000"/>
         <c:scaling>
           <c:orientation val="minMax"/>
         </c:scaling>
@@ -17161,7 +18017,7 @@
         <c:majorTickMark val="out"/>
         <c:minorTickMark val="none"/>
         <c:tickLblPos val="nextTo"/>
-        <c:crossAx val="546550400"/>
+        <c:crossAx val="412439688"/>
         <c:crosses val="autoZero"/>
         <c:crossBetween val="between"/>
       </c:valAx>
@@ -17438,11 +18294,11 @@
           <c:showBubbleSize val="0"/>
         </c:dLbls>
         <c:gapWidth val="150"/>
-        <c:axId val="546551968"/>
-        <c:axId val="546549224"/>
+        <c:axId val="412444392"/>
+        <c:axId val="410006104"/>
       </c:barChart>
       <c:catAx>
-        <c:axId val="546551968"/>
+        <c:axId val="412444392"/>
         <c:scaling>
           <c:orientation val="minMax"/>
         </c:scaling>
@@ -17452,7 +18308,7 @@
         <c:majorTickMark val="out"/>
         <c:minorTickMark val="none"/>
         <c:tickLblPos val="nextTo"/>
-        <c:crossAx val="546549224"/>
+        <c:crossAx val="410006104"/>
         <c:crosses val="autoZero"/>
         <c:auto val="1"/>
         <c:lblAlgn val="ctr"/>
@@ -17460,7 +18316,7 @@
         <c:noMultiLvlLbl val="0"/>
       </c:catAx>
       <c:valAx>
-        <c:axId val="546549224"/>
+        <c:axId val="410006104"/>
         <c:scaling>
           <c:orientation val="minMax"/>
         </c:scaling>
@@ -17471,7 +18327,7 @@
         <c:majorTickMark val="out"/>
         <c:minorTickMark val="none"/>
         <c:tickLblPos val="nextTo"/>
-        <c:crossAx val="546551968"/>
+        <c:crossAx val="412444392"/>
         <c:crosses val="autoZero"/>
         <c:crossBetween val="between"/>
       </c:valAx>
@@ -17805,11 +18661,11 @@
           <c:showBubbleSize val="0"/>
         </c:dLbls>
         <c:gapWidth val="150"/>
-        <c:axId val="551866560"/>
-        <c:axId val="551866952"/>
+        <c:axId val="410001008"/>
+        <c:axId val="410005712"/>
       </c:barChart>
       <c:catAx>
-        <c:axId val="551866560"/>
+        <c:axId val="410001008"/>
         <c:scaling>
           <c:orientation val="minMax"/>
         </c:scaling>
@@ -17819,7 +18675,7 @@
         <c:majorTickMark val="out"/>
         <c:minorTickMark val="none"/>
         <c:tickLblPos val="nextTo"/>
-        <c:crossAx val="551866952"/>
+        <c:crossAx val="410005712"/>
         <c:crosses val="autoZero"/>
         <c:auto val="1"/>
         <c:lblAlgn val="ctr"/>
@@ -17827,7 +18683,7 @@
         <c:noMultiLvlLbl val="0"/>
       </c:catAx>
       <c:valAx>
-        <c:axId val="551866952"/>
+        <c:axId val="410005712"/>
         <c:scaling>
           <c:orientation val="minMax"/>
         </c:scaling>
@@ -17838,7 +18694,7 @@
         <c:majorTickMark val="out"/>
         <c:minorTickMark val="none"/>
         <c:tickLblPos val="nextTo"/>
-        <c:crossAx val="551866560"/>
+        <c:crossAx val="410001008"/>
         <c:crosses val="autoZero"/>
         <c:crossBetween val="between"/>
       </c:valAx>
@@ -18018,6 +18874,7 @@
     <w:rsid w:val="00057540"/>
     <w:rsid w:val="003B411B"/>
     <w:rsid w:val="0042171E"/>
+    <w:rsid w:val="00426A9E"/>
     <w:rsid w:val="0062522E"/>
     <w:rsid w:val="009D2AB0"/>
     <w:rsid w:val="00A374B0"/>
@@ -18525,6 +19382,23 @@
       <w:spacing w:after="160" w:line="259" w:lineRule="auto"/>
     </w:pPr>
   </w:style>
+  <w:style w:type="character" w:styleId="PlaceholderText">
+    <w:name w:val="Placeholder Text"/>
+    <w:basedOn w:val="DefaultParagraphFont"/>
+    <w:uiPriority w:val="99"/>
+    <w:semiHidden/>
+    <w:rsid w:val="00426A9E"/>
+    <w:rPr>
+      <w:color w:val="808080"/>
+    </w:rPr>
+  </w:style>
+  <w:style w:type="paragraph" w:customStyle="1" w:styleId="5E42C67717D94CEAAC53E9AF7A14A4A2">
+    <w:name w:val="5E42C67717D94CEAAC53E9AF7A14A4A2"/>
+    <w:rsid w:val="00426A9E"/>
+    <w:pPr>
+      <w:spacing w:after="160" w:line="259" w:lineRule="auto"/>
+    </w:pPr>
+  </w:style>
 </w:styles>
 </file>
 
@@ -18819,7 +19693,7 @@
 </file>
 
 <file path=customXml/itemProps2.xml><?xml version="1.0" encoding="utf-8"?>
-<ds:datastoreItem xmlns:ds="http://schemas.openxmlformats.org/officeDocument/2006/customXml" ds:itemID="{AEC88DCB-1A7B-46E7-AA2E-0EBDF73E47C1}">
+<ds:datastoreItem xmlns:ds="http://schemas.openxmlformats.org/officeDocument/2006/customXml" ds:itemID="{97DF7953-2B2C-4E50-8060-D5988C238F89}">
   <ds:schemaRefs>
     <ds:schemaRef ds:uri="http://schemas.openxmlformats.org/officeDocument/2006/bibliography"/>
   </ds:schemaRefs>
